--- a/5. Kata Pengantar.docx
+++ b/5. Kata Pengantar.docx
@@ -5,14 +5,20 @@
     <w:p>
       <w:pPr>
         <w:pStyle w:val="CustomTitle"/>
+        <w:spacing w:before="0" w:after="0" w:line="480" w:lineRule="auto"/>
         <w:outlineLvl w:val="0"/>
         <w:rPr>
           <w:rFonts w:cs="Arial"/>
-          <w:lang w:val="en-US"/>
+          <w:sz w:val="22"/>
+          <w:szCs w:val="22"/>
         </w:rPr>
       </w:pPr>
       <w:bookmarkStart w:id="0" w:name="_Toc90203369"/>
       <w:r>
+        <w:rPr>
+          <w:sz w:val="22"/>
+          <w:szCs w:val="22"/>
+        </w:rPr>
         <w:t>KATA PENGANTAR</w:t>
       </w:r>
       <w:bookmarkEnd w:id="0"/>
@@ -23,20 +29,18 @@
         <w:jc w:val="center"/>
         <w:rPr>
           <w:rFonts w:ascii="Arial" w:hAnsi="Arial" w:cs="Arial"/>
-          <w:lang w:val="en-US"/>
         </w:rPr>
       </w:pPr>
     </w:p>
     <w:p>
       <w:pPr>
-        <w:spacing w:line="600" w:lineRule="auto"/>
+        <w:spacing w:line="480" w:lineRule="auto"/>
         <w:rPr>
           <w:rFonts w:ascii="Arial" w:hAnsi="Arial" w:cs="Arial"/>
           <w:i/>
           <w:iCs/>
           <w:sz w:val="22"/>
           <w:szCs w:val="22"/>
-          <w:lang w:val="en-US"/>
         </w:rPr>
       </w:pPr>
       <w:proofErr w:type="spellStart"/>
@@ -47,7 +51,6 @@
           <w:iCs/>
           <w:sz w:val="22"/>
           <w:szCs w:val="22"/>
-          <w:lang w:val="en-US"/>
         </w:rPr>
         <w:t>Assalamu’alaikum</w:t>
       </w:r>
@@ -59,7 +62,6 @@
           <w:iCs/>
           <w:sz w:val="22"/>
           <w:szCs w:val="22"/>
-          <w:lang w:val="en-US"/>
         </w:rPr>
         <w:t xml:space="preserve"> </w:t>
       </w:r>
@@ -71,7 +73,6 @@
           <w:iCs/>
           <w:sz w:val="22"/>
           <w:szCs w:val="22"/>
-          <w:lang w:val="en-US"/>
         </w:rPr>
         <w:t>warahmatulahi</w:t>
       </w:r>
@@ -83,7 +84,6 @@
           <w:iCs/>
           <w:sz w:val="22"/>
           <w:szCs w:val="22"/>
-          <w:lang w:val="en-US"/>
         </w:rPr>
         <w:t xml:space="preserve"> </w:t>
       </w:r>
@@ -95,7 +95,6 @@
           <w:iCs/>
           <w:sz w:val="22"/>
           <w:szCs w:val="22"/>
-          <w:lang w:val="en-US"/>
         </w:rPr>
         <w:t>wabarokatuh</w:t>
       </w:r>
@@ -110,28 +109,15 @@
           <w:rFonts w:ascii="Arial" w:hAnsi="Arial" w:cs="Arial"/>
           <w:sz w:val="22"/>
           <w:szCs w:val="22"/>
-          <w:lang w:val="en-US"/>
-        </w:rPr>
-      </w:pPr>
-      <w:proofErr w:type="spellStart"/>
+        </w:rPr>
+      </w:pPr>
       <w:r>
         <w:rPr>
           <w:rFonts w:ascii="Arial" w:hAnsi="Arial" w:cs="Arial"/>
           <w:sz w:val="22"/>
           <w:szCs w:val="22"/>
-          <w:lang w:val="en-US"/>
-        </w:rPr>
-        <w:t>Puji</w:t>
-      </w:r>
-      <w:proofErr w:type="spellEnd"/>
-      <w:r>
-        <w:rPr>
-          <w:rFonts w:ascii="Arial" w:hAnsi="Arial" w:cs="Arial"/>
-          <w:sz w:val="22"/>
-          <w:szCs w:val="22"/>
-          <w:lang w:val="en-US"/>
-        </w:rPr>
-        <w:t xml:space="preserve"> </w:t>
+        </w:rPr>
+        <w:t xml:space="preserve">Puji syukur penulis panjatkan </w:t>
       </w:r>
       <w:proofErr w:type="spellStart"/>
       <w:r>
@@ -139,67 +125,6 @@
           <w:rFonts w:ascii="Arial" w:hAnsi="Arial" w:cs="Arial"/>
           <w:sz w:val="22"/>
           <w:szCs w:val="22"/>
-          <w:lang w:val="en-US"/>
-        </w:rPr>
-        <w:t>syukur</w:t>
-      </w:r>
-      <w:proofErr w:type="spellEnd"/>
-      <w:r>
-        <w:rPr>
-          <w:rFonts w:ascii="Arial" w:hAnsi="Arial" w:cs="Arial"/>
-          <w:sz w:val="22"/>
-          <w:szCs w:val="22"/>
-          <w:lang w:val="en-US"/>
-        </w:rPr>
-        <w:t xml:space="preserve"> </w:t>
-      </w:r>
-      <w:proofErr w:type="spellStart"/>
-      <w:r>
-        <w:rPr>
-          <w:rFonts w:ascii="Arial" w:hAnsi="Arial" w:cs="Arial"/>
-          <w:sz w:val="22"/>
-          <w:szCs w:val="22"/>
-          <w:lang w:val="en-US"/>
-        </w:rPr>
-        <w:t>penulis</w:t>
-      </w:r>
-      <w:proofErr w:type="spellEnd"/>
-      <w:r>
-        <w:rPr>
-          <w:rFonts w:ascii="Arial" w:hAnsi="Arial" w:cs="Arial"/>
-          <w:sz w:val="22"/>
-          <w:szCs w:val="22"/>
-          <w:lang w:val="en-US"/>
-        </w:rPr>
-        <w:t xml:space="preserve"> </w:t>
-      </w:r>
-      <w:proofErr w:type="spellStart"/>
-      <w:r>
-        <w:rPr>
-          <w:rFonts w:ascii="Arial" w:hAnsi="Arial" w:cs="Arial"/>
-          <w:sz w:val="22"/>
-          <w:szCs w:val="22"/>
-          <w:lang w:val="en-US"/>
-        </w:rPr>
-        <w:t>panjatkan</w:t>
-      </w:r>
-      <w:proofErr w:type="spellEnd"/>
-      <w:r>
-        <w:rPr>
-          <w:rFonts w:ascii="Arial" w:hAnsi="Arial" w:cs="Arial"/>
-          <w:sz w:val="22"/>
-          <w:szCs w:val="22"/>
-          <w:lang w:val="en-US"/>
-        </w:rPr>
-        <w:t xml:space="preserve"> </w:t>
-      </w:r>
-      <w:proofErr w:type="spellStart"/>
-      <w:r>
-        <w:rPr>
-          <w:rFonts w:ascii="Arial" w:hAnsi="Arial" w:cs="Arial"/>
-          <w:sz w:val="22"/>
-          <w:szCs w:val="22"/>
-          <w:lang w:val="en-US"/>
         </w:rPr>
         <w:t>kehadirat</w:t>
       </w:r>
@@ -209,1349 +134,56 @@
           <w:rFonts w:ascii="Arial" w:hAnsi="Arial" w:cs="Arial"/>
           <w:sz w:val="22"/>
           <w:szCs w:val="22"/>
-          <w:lang w:val="en-US"/>
-        </w:rPr>
-        <w:t xml:space="preserve"> Allah SWT </w:t>
+        </w:rPr>
+        <w:t xml:space="preserve"> Allah SWT atas rahmat dan </w:t>
       </w:r>
-      <w:proofErr w:type="spellStart"/>
       <w:r>
         <w:rPr>
           <w:rFonts w:ascii="Arial" w:hAnsi="Arial" w:cs="Arial"/>
           <w:sz w:val="22"/>
           <w:szCs w:val="22"/>
-          <w:lang w:val="en-US"/>
-        </w:rPr>
-        <w:t>atas</w:t>
+        </w:rPr>
+        <w:t>h</w:t>
       </w:r>
-      <w:proofErr w:type="spellEnd"/>
       <w:r>
         <w:rPr>
           <w:rFonts w:ascii="Arial" w:hAnsi="Arial" w:cs="Arial"/>
           <w:sz w:val="22"/>
           <w:szCs w:val="22"/>
-          <w:lang w:val="en-US"/>
+        </w:rPr>
+        <w:t>idayah-Nya penulis dapat menyelesaikan laporan Praktik Kerja Lapangan di CV Karya Hidup Sentosa selama 12 Bulan. Laporan ini disusun berdasarkan ilmu dan pengalaman yang didapat penulis saat Praktik Kerja Lapangan di CV Karya Hidup Laporan ini dibuat sebagai laporan pertanggungjawaban atas kegiatan Praktik Kerja Lapangan di CV Karya Hidup Sentosa. Penulis mengucapkan banyak terima</w:t>
+      </w:r>
+      <w:r>
+        <w:rPr>
+          <w:rFonts w:ascii="Arial" w:hAnsi="Arial" w:cs="Arial"/>
+          <w:sz w:val="22"/>
+          <w:szCs w:val="22"/>
         </w:rPr>
         <w:t xml:space="preserve"> </w:t>
       </w:r>
-      <w:proofErr w:type="spellStart"/>
       <w:r>
         <w:rPr>
           <w:rFonts w:ascii="Arial" w:hAnsi="Arial" w:cs="Arial"/>
           <w:sz w:val="22"/>
           <w:szCs w:val="22"/>
-          <w:lang w:val="en-US"/>
-        </w:rPr>
-        <w:t>rahmat</w:t>
+        </w:rPr>
+        <w:t>kasih kepada semua pihak yang telah mendukung penyusunan laporan ini baik yang secara langsung maupun tidak langsung. Oleh karena itu, pada kesempatan ini penulis mengucapkan terima</w:t>
       </w:r>
-      <w:proofErr w:type="spellEnd"/>
       <w:r>
         <w:rPr>
           <w:rFonts w:ascii="Arial" w:hAnsi="Arial" w:cs="Arial"/>
           <w:sz w:val="22"/>
           <w:szCs w:val="22"/>
-          <w:lang w:val="en-US"/>
-        </w:rPr>
-        <w:t xml:space="preserve"> dan </w:t>
-      </w:r>
-      <w:proofErr w:type="spellStart"/>
-      <w:r>
-        <w:rPr>
-          <w:rFonts w:ascii="Arial" w:hAnsi="Arial" w:cs="Arial"/>
-          <w:sz w:val="22"/>
-          <w:szCs w:val="22"/>
-          <w:lang w:val="en-US"/>
-        </w:rPr>
-        <w:t>didayah</w:t>
-      </w:r>
-      <w:proofErr w:type="spellEnd"/>
-      <w:r>
-        <w:rPr>
-          <w:rFonts w:ascii="Arial" w:hAnsi="Arial" w:cs="Arial"/>
-          <w:sz w:val="22"/>
-          <w:szCs w:val="22"/>
-          <w:lang w:val="en-US"/>
-        </w:rPr>
-        <w:t xml:space="preserve">-Nya </w:t>
-      </w:r>
-      <w:proofErr w:type="spellStart"/>
-      <w:r>
-        <w:rPr>
-          <w:rFonts w:ascii="Arial" w:hAnsi="Arial" w:cs="Arial"/>
-          <w:sz w:val="22"/>
-          <w:szCs w:val="22"/>
-          <w:lang w:val="en-US"/>
-        </w:rPr>
-        <w:t>penulis</w:t>
-      </w:r>
-      <w:proofErr w:type="spellEnd"/>
-      <w:r>
-        <w:rPr>
-          <w:rFonts w:ascii="Arial" w:hAnsi="Arial" w:cs="Arial"/>
-          <w:sz w:val="22"/>
-          <w:szCs w:val="22"/>
-          <w:lang w:val="en-US"/>
         </w:rPr>
         <w:t xml:space="preserve"> </w:t>
       </w:r>
-      <w:proofErr w:type="spellStart"/>
       <w:r>
         <w:rPr>
           <w:rFonts w:ascii="Arial" w:hAnsi="Arial" w:cs="Arial"/>
           <w:sz w:val="22"/>
           <w:szCs w:val="22"/>
-          <w:lang w:val="en-US"/>
-        </w:rPr>
-        <w:t>dapat</w:t>
-      </w:r>
-      <w:proofErr w:type="spellEnd"/>
-      <w:r>
-        <w:rPr>
-          <w:rFonts w:ascii="Arial" w:hAnsi="Arial" w:cs="Arial"/>
-          <w:sz w:val="22"/>
-          <w:szCs w:val="22"/>
-          <w:lang w:val="en-US"/>
-        </w:rPr>
-        <w:t xml:space="preserve"> </w:t>
-      </w:r>
-      <w:proofErr w:type="spellStart"/>
-      <w:r>
-        <w:rPr>
-          <w:rFonts w:ascii="Arial" w:hAnsi="Arial" w:cs="Arial"/>
-          <w:sz w:val="22"/>
-          <w:szCs w:val="22"/>
-          <w:lang w:val="en-US"/>
-        </w:rPr>
-        <w:t>menyelesaikan</w:t>
-      </w:r>
-      <w:proofErr w:type="spellEnd"/>
-      <w:r>
-        <w:rPr>
-          <w:rFonts w:ascii="Arial" w:hAnsi="Arial" w:cs="Arial"/>
-          <w:sz w:val="22"/>
-          <w:szCs w:val="22"/>
-          <w:lang w:val="en-US"/>
-        </w:rPr>
-        <w:t xml:space="preserve"> </w:t>
-      </w:r>
-      <w:proofErr w:type="spellStart"/>
-      <w:r>
-        <w:rPr>
-          <w:rFonts w:ascii="Arial" w:hAnsi="Arial" w:cs="Arial"/>
-          <w:sz w:val="22"/>
-          <w:szCs w:val="22"/>
-          <w:lang w:val="en-US"/>
-        </w:rPr>
-        <w:t>laporan</w:t>
-      </w:r>
-      <w:proofErr w:type="spellEnd"/>
-      <w:r>
-        <w:rPr>
-          <w:rFonts w:ascii="Arial" w:hAnsi="Arial" w:cs="Arial"/>
-          <w:sz w:val="22"/>
-          <w:szCs w:val="22"/>
-          <w:lang w:val="en-US"/>
-        </w:rPr>
-        <w:t xml:space="preserve"> </w:t>
-      </w:r>
-      <w:proofErr w:type="spellStart"/>
-      <w:r>
-        <w:rPr>
-          <w:rFonts w:ascii="Arial" w:hAnsi="Arial" w:cs="Arial"/>
-          <w:sz w:val="22"/>
-          <w:szCs w:val="22"/>
-          <w:lang w:val="en-US"/>
-        </w:rPr>
-        <w:t>Praktik</w:t>
-      </w:r>
-      <w:proofErr w:type="spellEnd"/>
-      <w:r>
-        <w:rPr>
-          <w:rFonts w:ascii="Arial" w:hAnsi="Arial" w:cs="Arial"/>
-          <w:sz w:val="22"/>
-          <w:szCs w:val="22"/>
-          <w:lang w:val="en-US"/>
-        </w:rPr>
-        <w:t xml:space="preserve"> </w:t>
-      </w:r>
-      <w:proofErr w:type="spellStart"/>
-      <w:r>
-        <w:rPr>
-          <w:rFonts w:ascii="Arial" w:hAnsi="Arial" w:cs="Arial"/>
-          <w:sz w:val="22"/>
-          <w:szCs w:val="22"/>
-          <w:lang w:val="en-US"/>
-        </w:rPr>
-        <w:t>Kerja</w:t>
-      </w:r>
-      <w:proofErr w:type="spellEnd"/>
-      <w:r>
-        <w:rPr>
-          <w:rFonts w:ascii="Arial" w:hAnsi="Arial" w:cs="Arial"/>
-          <w:sz w:val="22"/>
-          <w:szCs w:val="22"/>
-          <w:lang w:val="en-US"/>
-        </w:rPr>
-        <w:t xml:space="preserve"> </w:t>
-      </w:r>
-      <w:proofErr w:type="spellStart"/>
-      <w:r>
-        <w:rPr>
-          <w:rFonts w:ascii="Arial" w:hAnsi="Arial" w:cs="Arial"/>
-          <w:sz w:val="22"/>
-          <w:szCs w:val="22"/>
-          <w:lang w:val="en-US"/>
-        </w:rPr>
-        <w:t>Lapangan</w:t>
-      </w:r>
-      <w:proofErr w:type="spellEnd"/>
-      <w:r>
-        <w:rPr>
-          <w:rFonts w:ascii="Arial" w:hAnsi="Arial" w:cs="Arial"/>
-          <w:sz w:val="22"/>
-          <w:szCs w:val="22"/>
-          <w:lang w:val="en-US"/>
-        </w:rPr>
-        <w:t xml:space="preserve"> di CV </w:t>
-      </w:r>
-      <w:proofErr w:type="spellStart"/>
-      <w:r>
-        <w:rPr>
-          <w:rFonts w:ascii="Arial" w:hAnsi="Arial" w:cs="Arial"/>
-          <w:sz w:val="22"/>
-          <w:szCs w:val="22"/>
-          <w:lang w:val="en-US"/>
-        </w:rPr>
-        <w:t>Karya</w:t>
-      </w:r>
-      <w:proofErr w:type="spellEnd"/>
-      <w:r>
-        <w:rPr>
-          <w:rFonts w:ascii="Arial" w:hAnsi="Arial" w:cs="Arial"/>
-          <w:sz w:val="22"/>
-          <w:szCs w:val="22"/>
-          <w:lang w:val="en-US"/>
-        </w:rPr>
-        <w:t xml:space="preserve"> </w:t>
-      </w:r>
-      <w:proofErr w:type="spellStart"/>
-      <w:r>
-        <w:rPr>
-          <w:rFonts w:ascii="Arial" w:hAnsi="Arial" w:cs="Arial"/>
-          <w:sz w:val="22"/>
-          <w:szCs w:val="22"/>
-          <w:lang w:val="en-US"/>
-        </w:rPr>
-        <w:t>Hidup</w:t>
-      </w:r>
-      <w:proofErr w:type="spellEnd"/>
-      <w:r>
-        <w:rPr>
-          <w:rFonts w:ascii="Arial" w:hAnsi="Arial" w:cs="Arial"/>
-          <w:sz w:val="22"/>
-          <w:szCs w:val="22"/>
-          <w:lang w:val="en-US"/>
-        </w:rPr>
-        <w:t xml:space="preserve"> Sentosa </w:t>
-      </w:r>
-      <w:proofErr w:type="spellStart"/>
-      <w:r>
-        <w:rPr>
-          <w:rFonts w:ascii="Arial" w:hAnsi="Arial" w:cs="Arial"/>
-          <w:sz w:val="22"/>
-          <w:szCs w:val="22"/>
-          <w:lang w:val="en-US"/>
-        </w:rPr>
-        <w:t>selama</w:t>
-      </w:r>
-      <w:proofErr w:type="spellEnd"/>
-      <w:r>
-        <w:rPr>
-          <w:rFonts w:ascii="Arial" w:hAnsi="Arial" w:cs="Arial"/>
-          <w:sz w:val="22"/>
-          <w:szCs w:val="22"/>
-          <w:lang w:val="en-US"/>
-        </w:rPr>
-        <w:t xml:space="preserve"> 12 </w:t>
-      </w:r>
-      <w:proofErr w:type="spellStart"/>
-      <w:r>
-        <w:rPr>
-          <w:rFonts w:ascii="Arial" w:hAnsi="Arial" w:cs="Arial"/>
-          <w:sz w:val="22"/>
-          <w:szCs w:val="22"/>
-          <w:lang w:val="en-US"/>
-        </w:rPr>
-        <w:t>Bulan</w:t>
-      </w:r>
-      <w:proofErr w:type="spellEnd"/>
-      <w:r>
-        <w:rPr>
-          <w:rFonts w:ascii="Arial" w:hAnsi="Arial" w:cs="Arial"/>
-          <w:sz w:val="22"/>
-          <w:szCs w:val="22"/>
-          <w:lang w:val="en-US"/>
-        </w:rPr>
-        <w:t xml:space="preserve">. </w:t>
-      </w:r>
-      <w:proofErr w:type="spellStart"/>
-      <w:r>
-        <w:rPr>
-          <w:rFonts w:ascii="Arial" w:hAnsi="Arial" w:cs="Arial"/>
-          <w:sz w:val="22"/>
-          <w:szCs w:val="22"/>
-          <w:lang w:val="en-US"/>
-        </w:rPr>
-        <w:t>Laporan</w:t>
-      </w:r>
-      <w:proofErr w:type="spellEnd"/>
-      <w:r>
-        <w:rPr>
-          <w:rFonts w:ascii="Arial" w:hAnsi="Arial" w:cs="Arial"/>
-          <w:sz w:val="22"/>
-          <w:szCs w:val="22"/>
-          <w:lang w:val="en-US"/>
-        </w:rPr>
-        <w:t xml:space="preserve"> </w:t>
-      </w:r>
-      <w:proofErr w:type="spellStart"/>
-      <w:r>
-        <w:rPr>
-          <w:rFonts w:ascii="Arial" w:hAnsi="Arial" w:cs="Arial"/>
-          <w:sz w:val="22"/>
-          <w:szCs w:val="22"/>
-          <w:lang w:val="en-US"/>
-        </w:rPr>
-        <w:t>ini</w:t>
-      </w:r>
-      <w:proofErr w:type="spellEnd"/>
-      <w:r>
-        <w:rPr>
-          <w:rFonts w:ascii="Arial" w:hAnsi="Arial" w:cs="Arial"/>
-          <w:sz w:val="22"/>
-          <w:szCs w:val="22"/>
-          <w:lang w:val="en-US"/>
-        </w:rPr>
-        <w:t xml:space="preserve"> </w:t>
-      </w:r>
-      <w:proofErr w:type="spellStart"/>
-      <w:r>
-        <w:rPr>
-          <w:rFonts w:ascii="Arial" w:hAnsi="Arial" w:cs="Arial"/>
-          <w:sz w:val="22"/>
-          <w:szCs w:val="22"/>
-          <w:lang w:val="en-US"/>
-        </w:rPr>
-        <w:t>disusun</w:t>
-      </w:r>
-      <w:proofErr w:type="spellEnd"/>
-      <w:r>
-        <w:rPr>
-          <w:rFonts w:ascii="Arial" w:hAnsi="Arial" w:cs="Arial"/>
-          <w:sz w:val="22"/>
-          <w:szCs w:val="22"/>
-          <w:lang w:val="en-US"/>
-        </w:rPr>
-        <w:t xml:space="preserve"> </w:t>
-      </w:r>
-      <w:proofErr w:type="spellStart"/>
-      <w:r>
-        <w:rPr>
-          <w:rFonts w:ascii="Arial" w:hAnsi="Arial" w:cs="Arial"/>
-          <w:sz w:val="22"/>
-          <w:szCs w:val="22"/>
-          <w:lang w:val="en-US"/>
-        </w:rPr>
-        <w:t>berdasarkan</w:t>
-      </w:r>
-      <w:proofErr w:type="spellEnd"/>
-      <w:r>
-        <w:rPr>
-          <w:rFonts w:ascii="Arial" w:hAnsi="Arial" w:cs="Arial"/>
-          <w:sz w:val="22"/>
-          <w:szCs w:val="22"/>
-          <w:lang w:val="en-US"/>
-        </w:rPr>
-        <w:t xml:space="preserve"> </w:t>
-      </w:r>
-      <w:proofErr w:type="spellStart"/>
-      <w:r>
-        <w:rPr>
-          <w:rFonts w:ascii="Arial" w:hAnsi="Arial" w:cs="Arial"/>
-          <w:sz w:val="22"/>
-          <w:szCs w:val="22"/>
-          <w:lang w:val="en-US"/>
-        </w:rPr>
-        <w:t>ilmu</w:t>
-      </w:r>
-      <w:proofErr w:type="spellEnd"/>
-      <w:r>
-        <w:rPr>
-          <w:rFonts w:ascii="Arial" w:hAnsi="Arial" w:cs="Arial"/>
-          <w:sz w:val="22"/>
-          <w:szCs w:val="22"/>
-          <w:lang w:val="en-US"/>
-        </w:rPr>
-        <w:t xml:space="preserve"> dan </w:t>
-      </w:r>
-      <w:proofErr w:type="spellStart"/>
-      <w:r>
-        <w:rPr>
-          <w:rFonts w:ascii="Arial" w:hAnsi="Arial" w:cs="Arial"/>
-          <w:sz w:val="22"/>
-          <w:szCs w:val="22"/>
-          <w:lang w:val="en-US"/>
-        </w:rPr>
-        <w:t>pengalaman</w:t>
-      </w:r>
-      <w:proofErr w:type="spellEnd"/>
-      <w:r>
-        <w:rPr>
-          <w:rFonts w:ascii="Arial" w:hAnsi="Arial" w:cs="Arial"/>
-          <w:sz w:val="22"/>
-          <w:szCs w:val="22"/>
-          <w:lang w:val="en-US"/>
-        </w:rPr>
-        <w:t xml:space="preserve"> yang </w:t>
-      </w:r>
-      <w:proofErr w:type="spellStart"/>
-      <w:r>
-        <w:rPr>
-          <w:rFonts w:ascii="Arial" w:hAnsi="Arial" w:cs="Arial"/>
-          <w:sz w:val="22"/>
-          <w:szCs w:val="22"/>
-          <w:lang w:val="en-US"/>
-        </w:rPr>
-        <w:t>didapat</w:t>
-      </w:r>
-      <w:proofErr w:type="spellEnd"/>
-      <w:r>
-        <w:rPr>
-          <w:rFonts w:ascii="Arial" w:hAnsi="Arial" w:cs="Arial"/>
-          <w:sz w:val="22"/>
-          <w:szCs w:val="22"/>
-          <w:lang w:val="en-US"/>
-        </w:rPr>
-        <w:t xml:space="preserve"> </w:t>
-      </w:r>
-      <w:proofErr w:type="spellStart"/>
-      <w:r>
-        <w:rPr>
-          <w:rFonts w:ascii="Arial" w:hAnsi="Arial" w:cs="Arial"/>
-          <w:sz w:val="22"/>
-          <w:szCs w:val="22"/>
-          <w:lang w:val="en-US"/>
-        </w:rPr>
-        <w:t>penulis</w:t>
-      </w:r>
-      <w:proofErr w:type="spellEnd"/>
-      <w:r>
-        <w:rPr>
-          <w:rFonts w:ascii="Arial" w:hAnsi="Arial" w:cs="Arial"/>
-          <w:sz w:val="22"/>
-          <w:szCs w:val="22"/>
-          <w:lang w:val="en-US"/>
-        </w:rPr>
-        <w:t xml:space="preserve"> </w:t>
-      </w:r>
-      <w:proofErr w:type="spellStart"/>
-      <w:r>
-        <w:rPr>
-          <w:rFonts w:ascii="Arial" w:hAnsi="Arial" w:cs="Arial"/>
-          <w:sz w:val="22"/>
-          <w:szCs w:val="22"/>
-          <w:lang w:val="en-US"/>
-        </w:rPr>
-        <w:t>saat</w:t>
-      </w:r>
-      <w:proofErr w:type="spellEnd"/>
-      <w:r>
-        <w:rPr>
-          <w:rFonts w:ascii="Arial" w:hAnsi="Arial" w:cs="Arial"/>
-          <w:sz w:val="22"/>
-          <w:szCs w:val="22"/>
-          <w:lang w:val="en-US"/>
-        </w:rPr>
-        <w:t xml:space="preserve"> </w:t>
-      </w:r>
-      <w:proofErr w:type="spellStart"/>
-      <w:r>
-        <w:rPr>
-          <w:rFonts w:ascii="Arial" w:hAnsi="Arial" w:cs="Arial"/>
-          <w:sz w:val="22"/>
-          <w:szCs w:val="22"/>
-          <w:lang w:val="en-US"/>
-        </w:rPr>
-        <w:t>Praktik</w:t>
-      </w:r>
-      <w:proofErr w:type="spellEnd"/>
-      <w:r>
-        <w:rPr>
-          <w:rFonts w:ascii="Arial" w:hAnsi="Arial" w:cs="Arial"/>
-          <w:sz w:val="22"/>
-          <w:szCs w:val="22"/>
-          <w:lang w:val="en-US"/>
-        </w:rPr>
-        <w:t xml:space="preserve"> </w:t>
-      </w:r>
-      <w:proofErr w:type="spellStart"/>
-      <w:r>
-        <w:rPr>
-          <w:rFonts w:ascii="Arial" w:hAnsi="Arial" w:cs="Arial"/>
-          <w:sz w:val="22"/>
-          <w:szCs w:val="22"/>
-          <w:lang w:val="en-US"/>
-        </w:rPr>
-        <w:t>Kerja</w:t>
-      </w:r>
-      <w:proofErr w:type="spellEnd"/>
-      <w:r>
-        <w:rPr>
-          <w:rFonts w:ascii="Arial" w:hAnsi="Arial" w:cs="Arial"/>
-          <w:sz w:val="22"/>
-          <w:szCs w:val="22"/>
-          <w:lang w:val="en-US"/>
-        </w:rPr>
-        <w:t xml:space="preserve"> </w:t>
-      </w:r>
-      <w:proofErr w:type="spellStart"/>
-      <w:r>
-        <w:rPr>
-          <w:rFonts w:ascii="Arial" w:hAnsi="Arial" w:cs="Arial"/>
-          <w:sz w:val="22"/>
-          <w:szCs w:val="22"/>
-          <w:lang w:val="en-US"/>
-        </w:rPr>
-        <w:t>Lapangan</w:t>
-      </w:r>
-      <w:proofErr w:type="spellEnd"/>
-      <w:r>
-        <w:rPr>
-          <w:rFonts w:ascii="Arial" w:hAnsi="Arial" w:cs="Arial"/>
-          <w:sz w:val="22"/>
-          <w:szCs w:val="22"/>
-          <w:lang w:val="en-US"/>
-        </w:rPr>
-        <w:t xml:space="preserve"> di CV </w:t>
-      </w:r>
-      <w:proofErr w:type="spellStart"/>
-      <w:r>
-        <w:rPr>
-          <w:rFonts w:ascii="Arial" w:hAnsi="Arial" w:cs="Arial"/>
-          <w:sz w:val="22"/>
-          <w:szCs w:val="22"/>
-          <w:lang w:val="en-US"/>
-        </w:rPr>
-        <w:t>Karya</w:t>
-      </w:r>
-      <w:proofErr w:type="spellEnd"/>
-      <w:r>
-        <w:rPr>
-          <w:rFonts w:ascii="Arial" w:hAnsi="Arial" w:cs="Arial"/>
-          <w:sz w:val="22"/>
-          <w:szCs w:val="22"/>
-          <w:lang w:val="en-US"/>
-        </w:rPr>
-        <w:t xml:space="preserve"> </w:t>
-      </w:r>
-      <w:proofErr w:type="spellStart"/>
-      <w:r>
-        <w:rPr>
-          <w:rFonts w:ascii="Arial" w:hAnsi="Arial" w:cs="Arial"/>
-          <w:sz w:val="22"/>
-          <w:szCs w:val="22"/>
-          <w:lang w:val="en-US"/>
-        </w:rPr>
-        <w:t>Hidup</w:t>
-      </w:r>
-      <w:proofErr w:type="spellEnd"/>
-      <w:r>
-        <w:rPr>
-          <w:rFonts w:ascii="Arial" w:hAnsi="Arial" w:cs="Arial"/>
-          <w:sz w:val="22"/>
-          <w:szCs w:val="22"/>
-          <w:lang w:val="en-US"/>
-        </w:rPr>
-        <w:t xml:space="preserve"> </w:t>
-      </w:r>
-      <w:proofErr w:type="spellStart"/>
-      <w:r>
-        <w:rPr>
-          <w:rFonts w:ascii="Arial" w:hAnsi="Arial" w:cs="Arial"/>
-          <w:sz w:val="22"/>
-          <w:szCs w:val="22"/>
-          <w:lang w:val="en-US"/>
-        </w:rPr>
-        <w:t>Laporan</w:t>
-      </w:r>
-      <w:proofErr w:type="spellEnd"/>
-      <w:r>
-        <w:rPr>
-          <w:rFonts w:ascii="Arial" w:hAnsi="Arial" w:cs="Arial"/>
-          <w:sz w:val="22"/>
-          <w:szCs w:val="22"/>
-          <w:lang w:val="en-US"/>
-        </w:rPr>
-        <w:t xml:space="preserve"> </w:t>
-      </w:r>
-      <w:proofErr w:type="spellStart"/>
-      <w:r>
-        <w:rPr>
-          <w:rFonts w:ascii="Arial" w:hAnsi="Arial" w:cs="Arial"/>
-          <w:sz w:val="22"/>
-          <w:szCs w:val="22"/>
-          <w:lang w:val="en-US"/>
-        </w:rPr>
-        <w:t>ini</w:t>
-      </w:r>
-      <w:proofErr w:type="spellEnd"/>
-      <w:r>
-        <w:rPr>
-          <w:rFonts w:ascii="Arial" w:hAnsi="Arial" w:cs="Arial"/>
-          <w:sz w:val="22"/>
-          <w:szCs w:val="22"/>
-          <w:lang w:val="en-US"/>
-        </w:rPr>
-        <w:t xml:space="preserve"> </w:t>
-      </w:r>
-      <w:proofErr w:type="spellStart"/>
-      <w:r>
-        <w:rPr>
-          <w:rFonts w:ascii="Arial" w:hAnsi="Arial" w:cs="Arial"/>
-          <w:sz w:val="22"/>
-          <w:szCs w:val="22"/>
-          <w:lang w:val="en-US"/>
-        </w:rPr>
-        <w:t>dibuat</w:t>
-      </w:r>
-      <w:proofErr w:type="spellEnd"/>
-      <w:r>
-        <w:rPr>
-          <w:rFonts w:ascii="Arial" w:hAnsi="Arial" w:cs="Arial"/>
-          <w:sz w:val="22"/>
-          <w:szCs w:val="22"/>
-          <w:lang w:val="en-US"/>
-        </w:rPr>
-        <w:t xml:space="preserve"> </w:t>
-      </w:r>
-      <w:proofErr w:type="spellStart"/>
-      <w:r>
-        <w:rPr>
-          <w:rFonts w:ascii="Arial" w:hAnsi="Arial" w:cs="Arial"/>
-          <w:sz w:val="22"/>
-          <w:szCs w:val="22"/>
-          <w:lang w:val="en-US"/>
-        </w:rPr>
-        <w:t>sebagai</w:t>
-      </w:r>
-      <w:proofErr w:type="spellEnd"/>
-      <w:r>
-        <w:rPr>
-          <w:rFonts w:ascii="Arial" w:hAnsi="Arial" w:cs="Arial"/>
-          <w:sz w:val="22"/>
-          <w:szCs w:val="22"/>
-          <w:lang w:val="en-US"/>
-        </w:rPr>
-        <w:t xml:space="preserve"> </w:t>
-      </w:r>
-      <w:proofErr w:type="spellStart"/>
-      <w:r>
-        <w:rPr>
-          <w:rFonts w:ascii="Arial" w:hAnsi="Arial" w:cs="Arial"/>
-          <w:sz w:val="22"/>
-          <w:szCs w:val="22"/>
-          <w:lang w:val="en-US"/>
-        </w:rPr>
-        <w:t>laporan</w:t>
-      </w:r>
-      <w:proofErr w:type="spellEnd"/>
-      <w:r>
-        <w:rPr>
-          <w:rFonts w:ascii="Arial" w:hAnsi="Arial" w:cs="Arial"/>
-          <w:sz w:val="22"/>
-          <w:szCs w:val="22"/>
-          <w:lang w:val="en-US"/>
-        </w:rPr>
-        <w:t xml:space="preserve"> </w:t>
-      </w:r>
-      <w:proofErr w:type="spellStart"/>
-      <w:r>
-        <w:rPr>
-          <w:rFonts w:ascii="Arial" w:hAnsi="Arial" w:cs="Arial"/>
-          <w:sz w:val="22"/>
-          <w:szCs w:val="22"/>
-          <w:lang w:val="en-US"/>
-        </w:rPr>
-        <w:t>pertanggungjawaban</w:t>
-      </w:r>
-      <w:proofErr w:type="spellEnd"/>
-      <w:r>
-        <w:rPr>
-          <w:rFonts w:ascii="Arial" w:hAnsi="Arial" w:cs="Arial"/>
-          <w:sz w:val="22"/>
-          <w:szCs w:val="22"/>
-          <w:lang w:val="en-US"/>
-        </w:rPr>
-        <w:t xml:space="preserve"> </w:t>
-      </w:r>
-      <w:proofErr w:type="spellStart"/>
-      <w:r>
-        <w:rPr>
-          <w:rFonts w:ascii="Arial" w:hAnsi="Arial" w:cs="Arial"/>
-          <w:sz w:val="22"/>
-          <w:szCs w:val="22"/>
-          <w:lang w:val="en-US"/>
-        </w:rPr>
-        <w:t>atas</w:t>
-      </w:r>
-      <w:proofErr w:type="spellEnd"/>
-      <w:r>
-        <w:rPr>
-          <w:rFonts w:ascii="Arial" w:hAnsi="Arial" w:cs="Arial"/>
-          <w:sz w:val="22"/>
-          <w:szCs w:val="22"/>
-          <w:lang w:val="en-US"/>
-        </w:rPr>
-        <w:t xml:space="preserve"> </w:t>
-      </w:r>
-      <w:proofErr w:type="spellStart"/>
-      <w:r>
-        <w:rPr>
-          <w:rFonts w:ascii="Arial" w:hAnsi="Arial" w:cs="Arial"/>
-          <w:sz w:val="22"/>
-          <w:szCs w:val="22"/>
-          <w:lang w:val="en-US"/>
-        </w:rPr>
-        <w:t>kegiatan</w:t>
-      </w:r>
-      <w:proofErr w:type="spellEnd"/>
-      <w:r>
-        <w:rPr>
-          <w:rFonts w:ascii="Arial" w:hAnsi="Arial" w:cs="Arial"/>
-          <w:sz w:val="22"/>
-          <w:szCs w:val="22"/>
-          <w:lang w:val="en-US"/>
-        </w:rPr>
-        <w:t xml:space="preserve"> </w:t>
-      </w:r>
-      <w:proofErr w:type="spellStart"/>
-      <w:r>
-        <w:rPr>
-          <w:rFonts w:ascii="Arial" w:hAnsi="Arial" w:cs="Arial"/>
-          <w:sz w:val="22"/>
-          <w:szCs w:val="22"/>
-          <w:lang w:val="en-US"/>
-        </w:rPr>
-        <w:t>Praktik</w:t>
-      </w:r>
-      <w:proofErr w:type="spellEnd"/>
-      <w:r>
-        <w:rPr>
-          <w:rFonts w:ascii="Arial" w:hAnsi="Arial" w:cs="Arial"/>
-          <w:sz w:val="22"/>
-          <w:szCs w:val="22"/>
-          <w:lang w:val="en-US"/>
-        </w:rPr>
-        <w:t xml:space="preserve"> </w:t>
-      </w:r>
-      <w:proofErr w:type="spellStart"/>
-      <w:r>
-        <w:rPr>
-          <w:rFonts w:ascii="Arial" w:hAnsi="Arial" w:cs="Arial"/>
-          <w:sz w:val="22"/>
-          <w:szCs w:val="22"/>
-          <w:lang w:val="en-US"/>
-        </w:rPr>
-        <w:t>Kerja</w:t>
-      </w:r>
-      <w:proofErr w:type="spellEnd"/>
-      <w:r>
-        <w:rPr>
-          <w:rFonts w:ascii="Arial" w:hAnsi="Arial" w:cs="Arial"/>
-          <w:sz w:val="22"/>
-          <w:szCs w:val="22"/>
-          <w:lang w:val="en-US"/>
-        </w:rPr>
-        <w:t xml:space="preserve"> </w:t>
-      </w:r>
-      <w:proofErr w:type="spellStart"/>
-      <w:r>
-        <w:rPr>
-          <w:rFonts w:ascii="Arial" w:hAnsi="Arial" w:cs="Arial"/>
-          <w:sz w:val="22"/>
-          <w:szCs w:val="22"/>
-          <w:lang w:val="en-US"/>
-        </w:rPr>
-        <w:t>Lapangan</w:t>
-      </w:r>
-      <w:proofErr w:type="spellEnd"/>
-      <w:r>
-        <w:rPr>
-          <w:rFonts w:ascii="Arial" w:hAnsi="Arial" w:cs="Arial"/>
-          <w:sz w:val="22"/>
-          <w:szCs w:val="22"/>
-          <w:lang w:val="en-US"/>
-        </w:rPr>
-        <w:t xml:space="preserve"> di CV </w:t>
-      </w:r>
-      <w:proofErr w:type="spellStart"/>
-      <w:r>
-        <w:rPr>
-          <w:rFonts w:ascii="Arial" w:hAnsi="Arial" w:cs="Arial"/>
-          <w:sz w:val="22"/>
-          <w:szCs w:val="22"/>
-          <w:lang w:val="en-US"/>
-        </w:rPr>
-        <w:t>Karya</w:t>
-      </w:r>
-      <w:proofErr w:type="spellEnd"/>
-      <w:r>
-        <w:rPr>
-          <w:rFonts w:ascii="Arial" w:hAnsi="Arial" w:cs="Arial"/>
-          <w:sz w:val="22"/>
-          <w:szCs w:val="22"/>
-          <w:lang w:val="en-US"/>
-        </w:rPr>
-        <w:t xml:space="preserve"> </w:t>
-      </w:r>
-      <w:proofErr w:type="spellStart"/>
-      <w:r>
-        <w:rPr>
-          <w:rFonts w:ascii="Arial" w:hAnsi="Arial" w:cs="Arial"/>
-          <w:sz w:val="22"/>
-          <w:szCs w:val="22"/>
-          <w:lang w:val="en-US"/>
-        </w:rPr>
-        <w:t>Hidup</w:t>
-      </w:r>
-      <w:proofErr w:type="spellEnd"/>
-      <w:r>
-        <w:rPr>
-          <w:rFonts w:ascii="Arial" w:hAnsi="Arial" w:cs="Arial"/>
-          <w:sz w:val="22"/>
-          <w:szCs w:val="22"/>
-          <w:lang w:val="en-US"/>
-        </w:rPr>
-        <w:t xml:space="preserve"> Sentosa. </w:t>
-      </w:r>
-      <w:proofErr w:type="spellStart"/>
-      <w:r>
-        <w:rPr>
-          <w:rFonts w:ascii="Arial" w:hAnsi="Arial" w:cs="Arial"/>
-          <w:sz w:val="22"/>
-          <w:szCs w:val="22"/>
-          <w:lang w:val="en-US"/>
-        </w:rPr>
-        <w:t>Penulis</w:t>
-      </w:r>
-      <w:proofErr w:type="spellEnd"/>
-      <w:r>
-        <w:rPr>
-          <w:rFonts w:ascii="Arial" w:hAnsi="Arial" w:cs="Arial"/>
-          <w:sz w:val="22"/>
-          <w:szCs w:val="22"/>
-          <w:lang w:val="en-US"/>
-        </w:rPr>
-        <w:t xml:space="preserve"> </w:t>
-      </w:r>
-      <w:proofErr w:type="spellStart"/>
-      <w:r>
-        <w:rPr>
-          <w:rFonts w:ascii="Arial" w:hAnsi="Arial" w:cs="Arial"/>
-          <w:sz w:val="22"/>
-          <w:szCs w:val="22"/>
-          <w:lang w:val="en-US"/>
-        </w:rPr>
-        <w:t>mengucapkan</w:t>
-      </w:r>
-      <w:proofErr w:type="spellEnd"/>
-      <w:r>
-        <w:rPr>
-          <w:rFonts w:ascii="Arial" w:hAnsi="Arial" w:cs="Arial"/>
-          <w:sz w:val="22"/>
-          <w:szCs w:val="22"/>
-          <w:lang w:val="en-US"/>
-        </w:rPr>
-        <w:t xml:space="preserve"> </w:t>
-      </w:r>
-      <w:proofErr w:type="spellStart"/>
-      <w:r>
-        <w:rPr>
-          <w:rFonts w:ascii="Arial" w:hAnsi="Arial" w:cs="Arial"/>
-          <w:sz w:val="22"/>
-          <w:szCs w:val="22"/>
-          <w:lang w:val="en-US"/>
-        </w:rPr>
-        <w:t>banyak</w:t>
-      </w:r>
-      <w:proofErr w:type="spellEnd"/>
-      <w:r>
-        <w:rPr>
-          <w:rFonts w:ascii="Arial" w:hAnsi="Arial" w:cs="Arial"/>
-          <w:sz w:val="22"/>
-          <w:szCs w:val="22"/>
-          <w:lang w:val="en-US"/>
-        </w:rPr>
-        <w:t xml:space="preserve"> </w:t>
-      </w:r>
-      <w:proofErr w:type="spellStart"/>
-      <w:r>
-        <w:rPr>
-          <w:rFonts w:ascii="Arial" w:hAnsi="Arial" w:cs="Arial"/>
-          <w:sz w:val="22"/>
-          <w:szCs w:val="22"/>
-          <w:lang w:val="en-US"/>
-        </w:rPr>
-        <w:t>terimakasih</w:t>
-      </w:r>
-      <w:proofErr w:type="spellEnd"/>
-      <w:r>
-        <w:rPr>
-          <w:rFonts w:ascii="Arial" w:hAnsi="Arial" w:cs="Arial"/>
-          <w:sz w:val="22"/>
-          <w:szCs w:val="22"/>
-          <w:lang w:val="en-US"/>
-        </w:rPr>
-        <w:t xml:space="preserve"> </w:t>
-      </w:r>
-      <w:proofErr w:type="spellStart"/>
-      <w:r>
-        <w:rPr>
-          <w:rFonts w:ascii="Arial" w:hAnsi="Arial" w:cs="Arial"/>
-          <w:sz w:val="22"/>
-          <w:szCs w:val="22"/>
-          <w:lang w:val="en-US"/>
-        </w:rPr>
-        <w:t>kepada</w:t>
-      </w:r>
-      <w:proofErr w:type="spellEnd"/>
-      <w:r>
-        <w:rPr>
-          <w:rFonts w:ascii="Arial" w:hAnsi="Arial" w:cs="Arial"/>
-          <w:sz w:val="22"/>
-          <w:szCs w:val="22"/>
-          <w:lang w:val="en-US"/>
-        </w:rPr>
-        <w:t xml:space="preserve"> </w:t>
-      </w:r>
-      <w:proofErr w:type="spellStart"/>
-      <w:r>
-        <w:rPr>
-          <w:rFonts w:ascii="Arial" w:hAnsi="Arial" w:cs="Arial"/>
-          <w:sz w:val="22"/>
-          <w:szCs w:val="22"/>
-          <w:lang w:val="en-US"/>
-        </w:rPr>
-        <w:t>semua</w:t>
-      </w:r>
-      <w:proofErr w:type="spellEnd"/>
-      <w:r>
-        <w:rPr>
-          <w:rFonts w:ascii="Arial" w:hAnsi="Arial" w:cs="Arial"/>
-          <w:sz w:val="22"/>
-          <w:szCs w:val="22"/>
-          <w:lang w:val="en-US"/>
-        </w:rPr>
-        <w:t xml:space="preserve"> </w:t>
-      </w:r>
-      <w:proofErr w:type="spellStart"/>
-      <w:r>
-        <w:rPr>
-          <w:rFonts w:ascii="Arial" w:hAnsi="Arial" w:cs="Arial"/>
-          <w:sz w:val="22"/>
-          <w:szCs w:val="22"/>
-          <w:lang w:val="en-US"/>
-        </w:rPr>
-        <w:t>pihak</w:t>
-      </w:r>
-      <w:proofErr w:type="spellEnd"/>
-      <w:r>
-        <w:rPr>
-          <w:rFonts w:ascii="Arial" w:hAnsi="Arial" w:cs="Arial"/>
-          <w:sz w:val="22"/>
-          <w:szCs w:val="22"/>
-          <w:lang w:val="en-US"/>
-        </w:rPr>
-        <w:t xml:space="preserve"> yang </w:t>
-      </w:r>
-      <w:proofErr w:type="spellStart"/>
-      <w:r>
-        <w:rPr>
-          <w:rFonts w:ascii="Arial" w:hAnsi="Arial" w:cs="Arial"/>
-          <w:sz w:val="22"/>
-          <w:szCs w:val="22"/>
-          <w:lang w:val="en-US"/>
-        </w:rPr>
-        <w:t>telah</w:t>
-      </w:r>
-      <w:proofErr w:type="spellEnd"/>
-      <w:r>
-        <w:rPr>
-          <w:rFonts w:ascii="Arial" w:hAnsi="Arial" w:cs="Arial"/>
-          <w:sz w:val="22"/>
-          <w:szCs w:val="22"/>
-          <w:lang w:val="en-US"/>
-        </w:rPr>
-        <w:t xml:space="preserve"> </w:t>
-      </w:r>
-      <w:proofErr w:type="spellStart"/>
-      <w:r>
-        <w:rPr>
-          <w:rFonts w:ascii="Arial" w:hAnsi="Arial" w:cs="Arial"/>
-          <w:sz w:val="22"/>
-          <w:szCs w:val="22"/>
-          <w:lang w:val="en-US"/>
-        </w:rPr>
-        <w:t>mendukung</w:t>
-      </w:r>
-      <w:proofErr w:type="spellEnd"/>
-      <w:r>
-        <w:rPr>
-          <w:rFonts w:ascii="Arial" w:hAnsi="Arial" w:cs="Arial"/>
-          <w:sz w:val="22"/>
-          <w:szCs w:val="22"/>
-          <w:lang w:val="en-US"/>
-        </w:rPr>
-        <w:t xml:space="preserve"> </w:t>
-      </w:r>
-      <w:proofErr w:type="spellStart"/>
-      <w:r>
-        <w:rPr>
-          <w:rFonts w:ascii="Arial" w:hAnsi="Arial" w:cs="Arial"/>
-          <w:sz w:val="22"/>
-          <w:szCs w:val="22"/>
-          <w:lang w:val="en-US"/>
-        </w:rPr>
-        <w:t>penyusunan</w:t>
-      </w:r>
-      <w:proofErr w:type="spellEnd"/>
-      <w:r>
-        <w:rPr>
-          <w:rFonts w:ascii="Arial" w:hAnsi="Arial" w:cs="Arial"/>
-          <w:sz w:val="22"/>
-          <w:szCs w:val="22"/>
-          <w:lang w:val="en-US"/>
-        </w:rPr>
-        <w:t xml:space="preserve"> </w:t>
-      </w:r>
-      <w:proofErr w:type="spellStart"/>
-      <w:r>
-        <w:rPr>
-          <w:rFonts w:ascii="Arial" w:hAnsi="Arial" w:cs="Arial"/>
-          <w:sz w:val="22"/>
-          <w:szCs w:val="22"/>
-          <w:lang w:val="en-US"/>
-        </w:rPr>
-        <w:t>laporan</w:t>
-      </w:r>
-      <w:proofErr w:type="spellEnd"/>
-      <w:r>
-        <w:rPr>
-          <w:rFonts w:ascii="Arial" w:hAnsi="Arial" w:cs="Arial"/>
-          <w:sz w:val="22"/>
-          <w:szCs w:val="22"/>
-          <w:lang w:val="en-US"/>
-        </w:rPr>
-        <w:t xml:space="preserve"> </w:t>
-      </w:r>
-      <w:proofErr w:type="spellStart"/>
-      <w:r>
-        <w:rPr>
-          <w:rFonts w:ascii="Arial" w:hAnsi="Arial" w:cs="Arial"/>
-          <w:sz w:val="22"/>
-          <w:szCs w:val="22"/>
-          <w:lang w:val="en-US"/>
-        </w:rPr>
-        <w:t>ini</w:t>
-      </w:r>
-      <w:proofErr w:type="spellEnd"/>
-      <w:r>
-        <w:rPr>
-          <w:rFonts w:ascii="Arial" w:hAnsi="Arial" w:cs="Arial"/>
-          <w:sz w:val="22"/>
-          <w:szCs w:val="22"/>
-          <w:lang w:val="en-US"/>
-        </w:rPr>
-        <w:t xml:space="preserve"> </w:t>
-      </w:r>
-      <w:proofErr w:type="spellStart"/>
-      <w:r>
-        <w:rPr>
-          <w:rFonts w:ascii="Arial" w:hAnsi="Arial" w:cs="Arial"/>
-          <w:sz w:val="22"/>
-          <w:szCs w:val="22"/>
-          <w:lang w:val="en-US"/>
-        </w:rPr>
-        <w:t>baik</w:t>
-      </w:r>
-      <w:proofErr w:type="spellEnd"/>
-      <w:r>
-        <w:rPr>
-          <w:rFonts w:ascii="Arial" w:hAnsi="Arial" w:cs="Arial"/>
-          <w:sz w:val="22"/>
-          <w:szCs w:val="22"/>
-          <w:lang w:val="en-US"/>
-        </w:rPr>
-        <w:t xml:space="preserve"> yang </w:t>
-      </w:r>
-      <w:proofErr w:type="spellStart"/>
-      <w:r>
-        <w:rPr>
-          <w:rFonts w:ascii="Arial" w:hAnsi="Arial" w:cs="Arial"/>
-          <w:sz w:val="22"/>
-          <w:szCs w:val="22"/>
-          <w:lang w:val="en-US"/>
-        </w:rPr>
-        <w:t>secara</w:t>
-      </w:r>
-      <w:proofErr w:type="spellEnd"/>
-      <w:r>
-        <w:rPr>
-          <w:rFonts w:ascii="Arial" w:hAnsi="Arial" w:cs="Arial"/>
-          <w:sz w:val="22"/>
-          <w:szCs w:val="22"/>
-          <w:lang w:val="en-US"/>
-        </w:rPr>
-        <w:t xml:space="preserve"> </w:t>
-      </w:r>
-      <w:proofErr w:type="spellStart"/>
-      <w:r>
-        <w:rPr>
-          <w:rFonts w:ascii="Arial" w:hAnsi="Arial" w:cs="Arial"/>
-          <w:sz w:val="22"/>
-          <w:szCs w:val="22"/>
-          <w:lang w:val="en-US"/>
-        </w:rPr>
-        <w:t>langsung</w:t>
-      </w:r>
-      <w:proofErr w:type="spellEnd"/>
-      <w:r>
-        <w:rPr>
-          <w:rFonts w:ascii="Arial" w:hAnsi="Arial" w:cs="Arial"/>
-          <w:sz w:val="22"/>
-          <w:szCs w:val="22"/>
-          <w:lang w:val="en-US"/>
-        </w:rPr>
-        <w:t xml:space="preserve"> </w:t>
-      </w:r>
-      <w:proofErr w:type="spellStart"/>
-      <w:r>
-        <w:rPr>
-          <w:rFonts w:ascii="Arial" w:hAnsi="Arial" w:cs="Arial"/>
-          <w:sz w:val="22"/>
-          <w:szCs w:val="22"/>
-          <w:lang w:val="en-US"/>
-        </w:rPr>
-        <w:t>maupun</w:t>
-      </w:r>
-      <w:proofErr w:type="spellEnd"/>
-      <w:r>
-        <w:rPr>
-          <w:rFonts w:ascii="Arial" w:hAnsi="Arial" w:cs="Arial"/>
-          <w:sz w:val="22"/>
-          <w:szCs w:val="22"/>
-          <w:lang w:val="en-US"/>
-        </w:rPr>
-        <w:t xml:space="preserve"> </w:t>
-      </w:r>
-      <w:proofErr w:type="spellStart"/>
-      <w:r>
-        <w:rPr>
-          <w:rFonts w:ascii="Arial" w:hAnsi="Arial" w:cs="Arial"/>
-          <w:sz w:val="22"/>
-          <w:szCs w:val="22"/>
-          <w:lang w:val="en-US"/>
-        </w:rPr>
-        <w:t>tidak</w:t>
-      </w:r>
-      <w:proofErr w:type="spellEnd"/>
-      <w:r>
-        <w:rPr>
-          <w:rFonts w:ascii="Arial" w:hAnsi="Arial" w:cs="Arial"/>
-          <w:sz w:val="22"/>
-          <w:szCs w:val="22"/>
-          <w:lang w:val="en-US"/>
-        </w:rPr>
-        <w:t xml:space="preserve"> </w:t>
-      </w:r>
-      <w:proofErr w:type="spellStart"/>
-      <w:r>
-        <w:rPr>
-          <w:rFonts w:ascii="Arial" w:hAnsi="Arial" w:cs="Arial"/>
-          <w:sz w:val="22"/>
-          <w:szCs w:val="22"/>
-          <w:lang w:val="en-US"/>
-        </w:rPr>
-        <w:t>langsung</w:t>
-      </w:r>
-      <w:proofErr w:type="spellEnd"/>
-      <w:r>
-        <w:rPr>
-          <w:rFonts w:ascii="Arial" w:hAnsi="Arial" w:cs="Arial"/>
-          <w:sz w:val="22"/>
-          <w:szCs w:val="22"/>
-          <w:lang w:val="en-US"/>
-        </w:rPr>
-        <w:t xml:space="preserve">. Oleh </w:t>
-      </w:r>
-      <w:proofErr w:type="spellStart"/>
-      <w:r>
-        <w:rPr>
-          <w:rFonts w:ascii="Arial" w:hAnsi="Arial" w:cs="Arial"/>
-          <w:sz w:val="22"/>
-          <w:szCs w:val="22"/>
-          <w:lang w:val="en-US"/>
-        </w:rPr>
-        <w:t>karena</w:t>
-      </w:r>
-      <w:proofErr w:type="spellEnd"/>
-      <w:r>
-        <w:rPr>
-          <w:rFonts w:ascii="Arial" w:hAnsi="Arial" w:cs="Arial"/>
-          <w:sz w:val="22"/>
-          <w:szCs w:val="22"/>
-          <w:lang w:val="en-US"/>
-        </w:rPr>
-        <w:t xml:space="preserve"> </w:t>
-      </w:r>
-      <w:proofErr w:type="spellStart"/>
-      <w:r>
-        <w:rPr>
-          <w:rFonts w:ascii="Arial" w:hAnsi="Arial" w:cs="Arial"/>
-          <w:sz w:val="22"/>
-          <w:szCs w:val="22"/>
-          <w:lang w:val="en-US"/>
-        </w:rPr>
-        <w:t>itu</w:t>
-      </w:r>
-      <w:proofErr w:type="spellEnd"/>
-      <w:r>
-        <w:rPr>
-          <w:rFonts w:ascii="Arial" w:hAnsi="Arial" w:cs="Arial"/>
-          <w:sz w:val="22"/>
-          <w:szCs w:val="22"/>
-          <w:lang w:val="en-US"/>
-        </w:rPr>
-        <w:t xml:space="preserve">, pada </w:t>
-      </w:r>
-      <w:proofErr w:type="spellStart"/>
-      <w:r>
-        <w:rPr>
-          <w:rFonts w:ascii="Arial" w:hAnsi="Arial" w:cs="Arial"/>
-          <w:sz w:val="22"/>
-          <w:szCs w:val="22"/>
-          <w:lang w:val="en-US"/>
-        </w:rPr>
-        <w:t>kesempatan</w:t>
-      </w:r>
-      <w:proofErr w:type="spellEnd"/>
-      <w:r>
-        <w:rPr>
-          <w:rFonts w:ascii="Arial" w:hAnsi="Arial" w:cs="Arial"/>
-          <w:sz w:val="22"/>
-          <w:szCs w:val="22"/>
-          <w:lang w:val="en-US"/>
-        </w:rPr>
-        <w:t xml:space="preserve"> </w:t>
-      </w:r>
-      <w:proofErr w:type="spellStart"/>
-      <w:r>
-        <w:rPr>
-          <w:rFonts w:ascii="Arial" w:hAnsi="Arial" w:cs="Arial"/>
-          <w:sz w:val="22"/>
-          <w:szCs w:val="22"/>
-          <w:lang w:val="en-US"/>
-        </w:rPr>
-        <w:t>ini</w:t>
-      </w:r>
-      <w:proofErr w:type="spellEnd"/>
-      <w:r>
-        <w:rPr>
-          <w:rFonts w:ascii="Arial" w:hAnsi="Arial" w:cs="Arial"/>
-          <w:sz w:val="22"/>
-          <w:szCs w:val="22"/>
-          <w:lang w:val="en-US"/>
-        </w:rPr>
-        <w:t xml:space="preserve"> </w:t>
-      </w:r>
-      <w:proofErr w:type="spellStart"/>
-      <w:r>
-        <w:rPr>
-          <w:rFonts w:ascii="Arial" w:hAnsi="Arial" w:cs="Arial"/>
-          <w:sz w:val="22"/>
-          <w:szCs w:val="22"/>
-          <w:lang w:val="en-US"/>
-        </w:rPr>
-        <w:t>penulis</w:t>
-      </w:r>
-      <w:proofErr w:type="spellEnd"/>
-      <w:r>
-        <w:rPr>
-          <w:rFonts w:ascii="Arial" w:hAnsi="Arial" w:cs="Arial"/>
-          <w:sz w:val="22"/>
-          <w:szCs w:val="22"/>
-          <w:lang w:val="en-US"/>
-        </w:rPr>
-        <w:t xml:space="preserve"> </w:t>
-      </w:r>
-      <w:proofErr w:type="spellStart"/>
-      <w:r>
-        <w:rPr>
-          <w:rFonts w:ascii="Arial" w:hAnsi="Arial" w:cs="Arial"/>
-          <w:sz w:val="22"/>
-          <w:szCs w:val="22"/>
-          <w:lang w:val="en-US"/>
-        </w:rPr>
-        <w:t>mengucapkan</w:t>
-      </w:r>
-      <w:proofErr w:type="spellEnd"/>
-      <w:r>
-        <w:rPr>
-          <w:rFonts w:ascii="Arial" w:hAnsi="Arial" w:cs="Arial"/>
-          <w:sz w:val="22"/>
-          <w:szCs w:val="22"/>
-          <w:lang w:val="en-US"/>
-        </w:rPr>
-        <w:t xml:space="preserve"> </w:t>
-      </w:r>
-      <w:proofErr w:type="spellStart"/>
-      <w:r>
-        <w:rPr>
-          <w:rFonts w:ascii="Arial" w:hAnsi="Arial" w:cs="Arial"/>
-          <w:sz w:val="22"/>
-          <w:szCs w:val="22"/>
-          <w:lang w:val="en-US"/>
-        </w:rPr>
-        <w:t>terimakasih</w:t>
-      </w:r>
-      <w:proofErr w:type="spellEnd"/>
-      <w:r>
-        <w:rPr>
-          <w:rFonts w:ascii="Arial" w:hAnsi="Arial" w:cs="Arial"/>
-          <w:sz w:val="22"/>
-          <w:szCs w:val="22"/>
-          <w:lang w:val="en-US"/>
-        </w:rPr>
-        <w:t xml:space="preserve"> </w:t>
-      </w:r>
-      <w:proofErr w:type="spellStart"/>
-      <w:r>
-        <w:rPr>
-          <w:rFonts w:ascii="Arial" w:hAnsi="Arial" w:cs="Arial"/>
-          <w:sz w:val="22"/>
-          <w:szCs w:val="22"/>
-          <w:lang w:val="en-US"/>
-        </w:rPr>
-        <w:t>kepada</w:t>
-      </w:r>
-      <w:proofErr w:type="spellEnd"/>
-      <w:r>
-        <w:rPr>
-          <w:rFonts w:ascii="Arial" w:hAnsi="Arial" w:cs="Arial"/>
-          <w:sz w:val="22"/>
-          <w:szCs w:val="22"/>
-          <w:lang w:val="en-US"/>
-        </w:rPr>
-        <w:t>:</w:t>
+        </w:rPr>
+        <w:t>kasih kepada:</w:t>
       </w:r>
     </w:p>
     <w:p>
@@ -1568,7 +200,6 @@
           <w:rFonts w:ascii="Arial" w:hAnsi="Arial" w:cs="Arial"/>
           <w:sz w:val="22"/>
           <w:szCs w:val="22"/>
-          <w:lang w:val="en-US"/>
         </w:rPr>
       </w:pPr>
       <w:r>
@@ -1576,9 +207,8 @@
           <w:rFonts w:ascii="Arial" w:hAnsi="Arial" w:cs="Arial"/>
           <w:sz w:val="22"/>
           <w:szCs w:val="22"/>
-          <w:lang w:val="en-US"/>
-        </w:rPr>
-        <w:t xml:space="preserve">Bapak Muhammad </w:t>
+        </w:rPr>
+        <w:t xml:space="preserve">Bapak Muhammad Woro Nugroho, </w:t>
       </w:r>
       <w:proofErr w:type="spellStart"/>
       <w:r>
@@ -1586,9 +216,8 @@
           <w:rFonts w:ascii="Arial" w:hAnsi="Arial" w:cs="Arial"/>
           <w:sz w:val="22"/>
           <w:szCs w:val="22"/>
-          <w:lang w:val="en-US"/>
-        </w:rPr>
-        <w:t>Woro</w:t>
+        </w:rPr>
+        <w:t>S.Pd</w:t>
       </w:r>
       <w:proofErr w:type="spellEnd"/>
       <w:r>
@@ -1596,31 +225,8 @@
           <w:rFonts w:ascii="Arial" w:hAnsi="Arial" w:cs="Arial"/>
           <w:sz w:val="22"/>
           <w:szCs w:val="22"/>
-          <w:lang w:val="en-US"/>
-        </w:rPr>
-        <w:t xml:space="preserve"> Nugroho, </w:t>
-      </w:r>
-      <w:proofErr w:type="spellStart"/>
-      <w:proofErr w:type="gramStart"/>
-      <w:r>
-        <w:rPr>
-          <w:rFonts w:ascii="Arial" w:hAnsi="Arial" w:cs="Arial"/>
-          <w:sz w:val="22"/>
-          <w:szCs w:val="22"/>
-          <w:lang w:val="en-US"/>
-        </w:rPr>
-        <w:t>S.Pd</w:t>
-      </w:r>
-      <w:proofErr w:type="spellEnd"/>
-      <w:proofErr w:type="gramEnd"/>
-      <w:r>
-        <w:rPr>
-          <w:rFonts w:ascii="Arial" w:hAnsi="Arial" w:cs="Arial"/>
-          <w:sz w:val="22"/>
-          <w:szCs w:val="22"/>
-          <w:lang w:val="en-US"/>
-        </w:rPr>
-        <w:t xml:space="preserve">, M.Eng., </w:t>
+        </w:rPr>
+        <w:t xml:space="preserve">, </w:t>
       </w:r>
       <w:proofErr w:type="spellStart"/>
       <w:r>
@@ -1628,9 +234,8 @@
           <w:rFonts w:ascii="Arial" w:hAnsi="Arial" w:cs="Arial"/>
           <w:sz w:val="22"/>
           <w:szCs w:val="22"/>
-          <w:lang w:val="en-US"/>
-        </w:rPr>
-        <w:t>selaku</w:t>
+        </w:rPr>
+        <w:t>M.Eng</w:t>
       </w:r>
       <w:proofErr w:type="spellEnd"/>
       <w:r>
@@ -1638,29 +243,8 @@
           <w:rFonts w:ascii="Arial" w:hAnsi="Arial" w:cs="Arial"/>
           <w:sz w:val="22"/>
           <w:szCs w:val="22"/>
-          <w:lang w:val="en-US"/>
-        </w:rPr>
-        <w:t xml:space="preserve"> </w:t>
-      </w:r>
-      <w:proofErr w:type="spellStart"/>
-      <w:r>
-        <w:rPr>
-          <w:rFonts w:ascii="Arial" w:hAnsi="Arial" w:cs="Arial"/>
-          <w:sz w:val="22"/>
-          <w:szCs w:val="22"/>
-          <w:lang w:val="en-US"/>
-        </w:rPr>
-        <w:t>kepala</w:t>
-      </w:r>
-      <w:proofErr w:type="spellEnd"/>
-      <w:r>
-        <w:rPr>
-          <w:rFonts w:ascii="Arial" w:hAnsi="Arial" w:cs="Arial"/>
-          <w:sz w:val="22"/>
-          <w:szCs w:val="22"/>
-          <w:lang w:val="en-US"/>
-        </w:rPr>
-        <w:t xml:space="preserve"> SMK Negeri 2 Klaten.</w:t>
+        </w:rPr>
+        <w:t>., selaku kepala SMK Negeri 2 Klaten.</w:t>
       </w:r>
     </w:p>
     <w:p>
@@ -1677,7 +261,6 @@
           <w:rFonts w:ascii="Arial" w:hAnsi="Arial" w:cs="Arial"/>
           <w:sz w:val="22"/>
           <w:szCs w:val="22"/>
-          <w:lang w:val="en-US"/>
         </w:rPr>
       </w:pPr>
       <w:r>
@@ -1685,9 +268,8 @@
           <w:rFonts w:ascii="Arial" w:hAnsi="Arial" w:cs="Arial"/>
           <w:sz w:val="22"/>
           <w:szCs w:val="22"/>
-          <w:lang w:val="en-US"/>
-        </w:rPr>
-        <w:t xml:space="preserve">Bapak </w:t>
+        </w:rPr>
+        <w:t xml:space="preserve">Bapak Hendro </w:t>
       </w:r>
       <w:proofErr w:type="spellStart"/>
       <w:r>
@@ -1695,27 +277,6 @@
           <w:rFonts w:ascii="Arial" w:hAnsi="Arial" w:cs="Arial"/>
           <w:sz w:val="22"/>
           <w:szCs w:val="22"/>
-          <w:lang w:val="en-US"/>
-        </w:rPr>
-        <w:t>Hendro</w:t>
-      </w:r>
-      <w:proofErr w:type="spellEnd"/>
-      <w:r>
-        <w:rPr>
-          <w:rFonts w:ascii="Arial" w:hAnsi="Arial" w:cs="Arial"/>
-          <w:sz w:val="22"/>
-          <w:szCs w:val="22"/>
-          <w:lang w:val="en-US"/>
-        </w:rPr>
-        <w:t xml:space="preserve"> </w:t>
-      </w:r>
-      <w:proofErr w:type="spellStart"/>
-      <w:r>
-        <w:rPr>
-          <w:rFonts w:ascii="Arial" w:hAnsi="Arial" w:cs="Arial"/>
-          <w:sz w:val="22"/>
-          <w:szCs w:val="22"/>
-          <w:lang w:val="en-US"/>
         </w:rPr>
         <w:t>Widjayanto</w:t>
       </w:r>
@@ -1725,309 +286,8 @@
           <w:rFonts w:ascii="Arial" w:hAnsi="Arial" w:cs="Arial"/>
           <w:sz w:val="22"/>
           <w:szCs w:val="22"/>
-          <w:lang w:val="en-US"/>
-        </w:rPr>
-        <w:t xml:space="preserve"> </w:t>
-      </w:r>
-      <w:proofErr w:type="spellStart"/>
-      <w:r>
-        <w:rPr>
-          <w:rFonts w:ascii="Arial" w:hAnsi="Arial" w:cs="Arial"/>
-          <w:sz w:val="22"/>
-          <w:szCs w:val="22"/>
-          <w:lang w:val="en-US"/>
-        </w:rPr>
-        <w:t>selaku</w:t>
-      </w:r>
-      <w:proofErr w:type="spellEnd"/>
-      <w:r>
-        <w:rPr>
-          <w:rFonts w:ascii="Arial" w:hAnsi="Arial" w:cs="Arial"/>
-          <w:sz w:val="22"/>
-          <w:szCs w:val="22"/>
-          <w:lang w:val="en-US"/>
-        </w:rPr>
-        <w:t xml:space="preserve"> </w:t>
-      </w:r>
-      <w:proofErr w:type="spellStart"/>
-      <w:r>
-        <w:rPr>
-          <w:rFonts w:ascii="Arial" w:hAnsi="Arial" w:cs="Arial"/>
-          <w:sz w:val="22"/>
-          <w:szCs w:val="22"/>
-          <w:lang w:val="en-US"/>
-        </w:rPr>
-        <w:t>direktur</w:t>
-      </w:r>
-      <w:proofErr w:type="spellEnd"/>
-      <w:r>
-        <w:rPr>
-          <w:rFonts w:ascii="Arial" w:hAnsi="Arial" w:cs="Arial"/>
-          <w:sz w:val="22"/>
-          <w:szCs w:val="22"/>
-          <w:lang w:val="en-US"/>
-        </w:rPr>
-        <w:t xml:space="preserve"> CV </w:t>
-      </w:r>
-      <w:proofErr w:type="spellStart"/>
-      <w:r>
-        <w:rPr>
-          <w:rFonts w:ascii="Arial" w:hAnsi="Arial" w:cs="Arial"/>
-          <w:sz w:val="22"/>
-          <w:szCs w:val="22"/>
-          <w:lang w:val="en-US"/>
-        </w:rPr>
-        <w:t>Karya</w:t>
-      </w:r>
-      <w:proofErr w:type="spellEnd"/>
-      <w:r>
-        <w:rPr>
-          <w:rFonts w:ascii="Arial" w:hAnsi="Arial" w:cs="Arial"/>
-          <w:sz w:val="22"/>
-          <w:szCs w:val="22"/>
-          <w:lang w:val="en-US"/>
-        </w:rPr>
-        <w:t xml:space="preserve"> </w:t>
-      </w:r>
-      <w:proofErr w:type="spellStart"/>
-      <w:r>
-        <w:rPr>
-          <w:rFonts w:ascii="Arial" w:hAnsi="Arial" w:cs="Arial"/>
-          <w:sz w:val="22"/>
-          <w:szCs w:val="22"/>
-          <w:lang w:val="en-US"/>
-        </w:rPr>
-        <w:t>Hidup</w:t>
-      </w:r>
-      <w:proofErr w:type="spellEnd"/>
-      <w:r>
-        <w:rPr>
-          <w:rFonts w:ascii="Arial" w:hAnsi="Arial" w:cs="Arial"/>
-          <w:sz w:val="22"/>
-          <w:szCs w:val="22"/>
-          <w:lang w:val="en-US"/>
-        </w:rPr>
-        <w:t xml:space="preserve"> Sentosa yang </w:t>
-      </w:r>
-      <w:proofErr w:type="spellStart"/>
-      <w:r>
-        <w:rPr>
-          <w:rFonts w:ascii="Arial" w:hAnsi="Arial" w:cs="Arial"/>
-          <w:sz w:val="22"/>
-          <w:szCs w:val="22"/>
-          <w:lang w:val="en-US"/>
-        </w:rPr>
-        <w:t>telah</w:t>
-      </w:r>
-      <w:proofErr w:type="spellEnd"/>
-      <w:r>
-        <w:rPr>
-          <w:rFonts w:ascii="Arial" w:hAnsi="Arial" w:cs="Arial"/>
-          <w:sz w:val="22"/>
-          <w:szCs w:val="22"/>
-          <w:lang w:val="en-US"/>
-        </w:rPr>
-        <w:t xml:space="preserve"> </w:t>
-      </w:r>
-      <w:proofErr w:type="spellStart"/>
-      <w:r>
-        <w:rPr>
-          <w:rFonts w:ascii="Arial" w:hAnsi="Arial" w:cs="Arial"/>
-          <w:sz w:val="22"/>
-          <w:szCs w:val="22"/>
-          <w:lang w:val="en-US"/>
-        </w:rPr>
-        <w:t>memberikan</w:t>
-      </w:r>
-      <w:proofErr w:type="spellEnd"/>
-      <w:r>
-        <w:rPr>
-          <w:rFonts w:ascii="Arial" w:hAnsi="Arial" w:cs="Arial"/>
-          <w:sz w:val="22"/>
-          <w:szCs w:val="22"/>
-          <w:lang w:val="en-US"/>
-        </w:rPr>
-        <w:t xml:space="preserve"> </w:t>
-      </w:r>
-      <w:proofErr w:type="spellStart"/>
-      <w:r>
-        <w:rPr>
-          <w:rFonts w:ascii="Arial" w:hAnsi="Arial" w:cs="Arial"/>
-          <w:sz w:val="22"/>
-          <w:szCs w:val="22"/>
-          <w:lang w:val="en-US"/>
-        </w:rPr>
-        <w:t>kesempatan</w:t>
-      </w:r>
-      <w:proofErr w:type="spellEnd"/>
-      <w:r>
-        <w:rPr>
-          <w:rFonts w:ascii="Arial" w:hAnsi="Arial" w:cs="Arial"/>
-          <w:sz w:val="22"/>
-          <w:szCs w:val="22"/>
-          <w:lang w:val="en-US"/>
-        </w:rPr>
-        <w:t xml:space="preserve"> </w:t>
-      </w:r>
-      <w:proofErr w:type="spellStart"/>
-      <w:r>
-        <w:rPr>
-          <w:rFonts w:ascii="Arial" w:hAnsi="Arial" w:cs="Arial"/>
-          <w:sz w:val="22"/>
-          <w:szCs w:val="22"/>
-          <w:lang w:val="en-US"/>
-        </w:rPr>
-        <w:t>untuk</w:t>
-      </w:r>
-      <w:proofErr w:type="spellEnd"/>
-      <w:r>
-        <w:rPr>
-          <w:rFonts w:ascii="Arial" w:hAnsi="Arial" w:cs="Arial"/>
-          <w:sz w:val="22"/>
-          <w:szCs w:val="22"/>
-          <w:lang w:val="en-US"/>
-        </w:rPr>
-        <w:t xml:space="preserve"> </w:t>
-      </w:r>
-      <w:proofErr w:type="spellStart"/>
-      <w:r>
-        <w:rPr>
-          <w:rFonts w:ascii="Arial" w:hAnsi="Arial" w:cs="Arial"/>
-          <w:sz w:val="22"/>
-          <w:szCs w:val="22"/>
-          <w:lang w:val="en-US"/>
-        </w:rPr>
-        <w:t>penulis</w:t>
-      </w:r>
-      <w:proofErr w:type="spellEnd"/>
-      <w:r>
-        <w:rPr>
-          <w:rFonts w:ascii="Arial" w:hAnsi="Arial" w:cs="Arial"/>
-          <w:sz w:val="22"/>
-          <w:szCs w:val="22"/>
-          <w:lang w:val="en-US"/>
-        </w:rPr>
-        <w:t xml:space="preserve"> </w:t>
-      </w:r>
-      <w:proofErr w:type="spellStart"/>
-      <w:r>
-        <w:rPr>
-          <w:rFonts w:ascii="Arial" w:hAnsi="Arial" w:cs="Arial"/>
-          <w:sz w:val="22"/>
-          <w:szCs w:val="22"/>
-          <w:lang w:val="en-US"/>
-        </w:rPr>
-        <w:t>melaksanakan</w:t>
-      </w:r>
-      <w:proofErr w:type="spellEnd"/>
-      <w:r>
-        <w:rPr>
-          <w:rFonts w:ascii="Arial" w:hAnsi="Arial" w:cs="Arial"/>
-          <w:sz w:val="22"/>
-          <w:szCs w:val="22"/>
-          <w:lang w:val="en-US"/>
-        </w:rPr>
-        <w:t xml:space="preserve"> </w:t>
-      </w:r>
-      <w:proofErr w:type="spellStart"/>
-      <w:r>
-        <w:rPr>
-          <w:rFonts w:ascii="Arial" w:hAnsi="Arial" w:cs="Arial"/>
-          <w:sz w:val="22"/>
-          <w:szCs w:val="22"/>
-          <w:lang w:val="en-US"/>
-        </w:rPr>
-        <w:t>Praktik</w:t>
-      </w:r>
-      <w:proofErr w:type="spellEnd"/>
-      <w:r>
-        <w:rPr>
-          <w:rFonts w:ascii="Arial" w:hAnsi="Arial" w:cs="Arial"/>
-          <w:sz w:val="22"/>
-          <w:szCs w:val="22"/>
-          <w:lang w:val="en-US"/>
-        </w:rPr>
-        <w:t xml:space="preserve"> </w:t>
-      </w:r>
-      <w:proofErr w:type="spellStart"/>
-      <w:r>
-        <w:rPr>
-          <w:rFonts w:ascii="Arial" w:hAnsi="Arial" w:cs="Arial"/>
-          <w:sz w:val="22"/>
-          <w:szCs w:val="22"/>
-          <w:lang w:val="en-US"/>
-        </w:rPr>
-        <w:t>Kerja</w:t>
-      </w:r>
-      <w:proofErr w:type="spellEnd"/>
-      <w:r>
-        <w:rPr>
-          <w:rFonts w:ascii="Arial" w:hAnsi="Arial" w:cs="Arial"/>
-          <w:sz w:val="22"/>
-          <w:szCs w:val="22"/>
-          <w:lang w:val="en-US"/>
-        </w:rPr>
-        <w:t xml:space="preserve"> </w:t>
-      </w:r>
-      <w:proofErr w:type="spellStart"/>
-      <w:r>
-        <w:rPr>
-          <w:rFonts w:ascii="Arial" w:hAnsi="Arial" w:cs="Arial"/>
-          <w:sz w:val="22"/>
-          <w:szCs w:val="22"/>
-          <w:lang w:val="en-US"/>
-        </w:rPr>
-        <w:t>Lapangan</w:t>
-      </w:r>
-      <w:proofErr w:type="spellEnd"/>
-      <w:r>
-        <w:rPr>
-          <w:rFonts w:ascii="Arial" w:hAnsi="Arial" w:cs="Arial"/>
-          <w:sz w:val="22"/>
-          <w:szCs w:val="22"/>
-          <w:lang w:val="en-US"/>
-        </w:rPr>
-        <w:t xml:space="preserve"> di CV </w:t>
-      </w:r>
-      <w:proofErr w:type="spellStart"/>
-      <w:r>
-        <w:rPr>
-          <w:rFonts w:ascii="Arial" w:hAnsi="Arial" w:cs="Arial"/>
-          <w:sz w:val="22"/>
-          <w:szCs w:val="22"/>
-          <w:lang w:val="en-US"/>
-        </w:rPr>
-        <w:t>Karya</w:t>
-      </w:r>
-      <w:proofErr w:type="spellEnd"/>
-      <w:r>
-        <w:rPr>
-          <w:rFonts w:ascii="Arial" w:hAnsi="Arial" w:cs="Arial"/>
-          <w:sz w:val="22"/>
-          <w:szCs w:val="22"/>
-          <w:lang w:val="en-US"/>
-        </w:rPr>
-        <w:t xml:space="preserve"> </w:t>
-      </w:r>
-      <w:proofErr w:type="spellStart"/>
-      <w:r>
-        <w:rPr>
-          <w:rFonts w:ascii="Arial" w:hAnsi="Arial" w:cs="Arial"/>
-          <w:sz w:val="22"/>
-          <w:szCs w:val="22"/>
-          <w:lang w:val="en-US"/>
-        </w:rPr>
-        <w:t>Hidup</w:t>
-      </w:r>
-      <w:proofErr w:type="spellEnd"/>
-      <w:r>
-        <w:rPr>
-          <w:rFonts w:ascii="Arial" w:hAnsi="Arial" w:cs="Arial"/>
-          <w:sz w:val="22"/>
-          <w:szCs w:val="22"/>
-          <w:lang w:val="en-US"/>
-        </w:rPr>
-        <w:t xml:space="preserve"> Sentosa.</w:t>
+        </w:rPr>
+        <w:t xml:space="preserve"> selaku direktur CV Karya Hidup Sentosa yang telah memberikan kesempatan untuk penulis melaksanakan Praktik Kerja Lapangan di CV Karya Hidup Sentosa.</w:t>
       </w:r>
     </w:p>
     <w:p>
@@ -2044,7 +304,6 @@
           <w:rFonts w:ascii="Arial" w:hAnsi="Arial" w:cs="Arial"/>
           <w:sz w:val="22"/>
           <w:szCs w:val="22"/>
-          <w:lang w:val="en-US"/>
         </w:rPr>
       </w:pPr>
       <w:r>
@@ -2052,189 +311,8 @@
           <w:rFonts w:ascii="Arial" w:hAnsi="Arial" w:cs="Arial"/>
           <w:sz w:val="22"/>
           <w:szCs w:val="22"/>
-          <w:lang w:val="en-US"/>
-        </w:rPr>
-        <w:t xml:space="preserve">Bapak H. Muhammad </w:t>
-      </w:r>
-      <w:proofErr w:type="spellStart"/>
-      <w:r>
-        <w:rPr>
-          <w:rFonts w:ascii="Arial" w:hAnsi="Arial" w:cs="Arial"/>
-          <w:sz w:val="22"/>
-          <w:szCs w:val="22"/>
-          <w:lang w:val="en-US"/>
-        </w:rPr>
-        <w:t>Sigit</w:t>
-      </w:r>
-      <w:proofErr w:type="spellEnd"/>
-      <w:r>
-        <w:rPr>
-          <w:rFonts w:ascii="Arial" w:hAnsi="Arial" w:cs="Arial"/>
-          <w:sz w:val="22"/>
-          <w:szCs w:val="22"/>
-          <w:lang w:val="en-US"/>
-        </w:rPr>
-        <w:t xml:space="preserve"> </w:t>
-      </w:r>
-      <w:proofErr w:type="spellStart"/>
-      <w:r>
-        <w:rPr>
-          <w:rFonts w:ascii="Arial" w:hAnsi="Arial" w:cs="Arial"/>
-          <w:sz w:val="22"/>
-          <w:szCs w:val="22"/>
-          <w:lang w:val="en-US"/>
-        </w:rPr>
-        <w:t>Winoto</w:t>
-      </w:r>
-      <w:proofErr w:type="spellEnd"/>
-      <w:r>
-        <w:rPr>
-          <w:rFonts w:ascii="Arial" w:hAnsi="Arial" w:cs="Arial"/>
-          <w:sz w:val="22"/>
-          <w:szCs w:val="22"/>
-          <w:lang w:val="en-US"/>
-        </w:rPr>
-        <w:t xml:space="preserve">, ST, </w:t>
-      </w:r>
-      <w:proofErr w:type="spellStart"/>
-      <w:r>
-        <w:rPr>
-          <w:rFonts w:ascii="Arial" w:hAnsi="Arial" w:cs="Arial"/>
-          <w:sz w:val="22"/>
-          <w:szCs w:val="22"/>
-          <w:lang w:val="en-US"/>
-        </w:rPr>
-        <w:t>M.Pd</w:t>
-      </w:r>
-      <w:proofErr w:type="spellEnd"/>
-      <w:r>
-        <w:rPr>
-          <w:rFonts w:ascii="Arial" w:hAnsi="Arial" w:cs="Arial"/>
-          <w:sz w:val="22"/>
-          <w:szCs w:val="22"/>
-          <w:lang w:val="en-US"/>
-        </w:rPr>
-        <w:t xml:space="preserve">., </w:t>
-      </w:r>
-      <w:proofErr w:type="spellStart"/>
-      <w:r>
-        <w:rPr>
-          <w:rFonts w:ascii="Arial" w:hAnsi="Arial" w:cs="Arial"/>
-          <w:sz w:val="22"/>
-          <w:szCs w:val="22"/>
-          <w:lang w:val="en-US"/>
-        </w:rPr>
-        <w:t>selaku</w:t>
-      </w:r>
-      <w:proofErr w:type="spellEnd"/>
-      <w:r>
-        <w:rPr>
-          <w:rFonts w:ascii="Arial" w:hAnsi="Arial" w:cs="Arial"/>
-          <w:sz w:val="22"/>
-          <w:szCs w:val="22"/>
-          <w:lang w:val="en-US"/>
-        </w:rPr>
-        <w:t xml:space="preserve"> </w:t>
-      </w:r>
-      <w:proofErr w:type="spellStart"/>
-      <w:r>
-        <w:rPr>
-          <w:rFonts w:ascii="Arial" w:hAnsi="Arial" w:cs="Arial"/>
-          <w:sz w:val="22"/>
-          <w:szCs w:val="22"/>
-          <w:lang w:val="en-US"/>
-        </w:rPr>
-        <w:t>kepala</w:t>
-      </w:r>
-      <w:proofErr w:type="spellEnd"/>
-      <w:r>
-        <w:rPr>
-          <w:rFonts w:ascii="Arial" w:hAnsi="Arial" w:cs="Arial"/>
-          <w:sz w:val="22"/>
-          <w:szCs w:val="22"/>
-          <w:lang w:val="en-US"/>
-        </w:rPr>
-        <w:t xml:space="preserve"> </w:t>
-      </w:r>
-      <w:proofErr w:type="spellStart"/>
-      <w:r>
-        <w:rPr>
-          <w:rFonts w:ascii="Arial" w:hAnsi="Arial" w:cs="Arial"/>
-          <w:sz w:val="22"/>
-          <w:szCs w:val="22"/>
-          <w:lang w:val="en-US"/>
-        </w:rPr>
-        <w:t>paket</w:t>
-      </w:r>
-      <w:proofErr w:type="spellEnd"/>
-      <w:r>
-        <w:rPr>
-          <w:rFonts w:ascii="Arial" w:hAnsi="Arial" w:cs="Arial"/>
-          <w:sz w:val="22"/>
-          <w:szCs w:val="22"/>
-          <w:lang w:val="en-US"/>
-        </w:rPr>
-        <w:t xml:space="preserve"> </w:t>
-      </w:r>
-      <w:proofErr w:type="spellStart"/>
-      <w:r>
-        <w:rPr>
-          <w:rFonts w:ascii="Arial" w:hAnsi="Arial" w:cs="Arial"/>
-          <w:sz w:val="22"/>
-          <w:szCs w:val="22"/>
-          <w:lang w:val="en-US"/>
-        </w:rPr>
-        <w:t>keahlian</w:t>
-      </w:r>
-      <w:proofErr w:type="spellEnd"/>
-      <w:r>
-        <w:rPr>
-          <w:rFonts w:ascii="Arial" w:hAnsi="Arial" w:cs="Arial"/>
-          <w:sz w:val="22"/>
-          <w:szCs w:val="22"/>
-          <w:lang w:val="en-US"/>
-        </w:rPr>
-        <w:t xml:space="preserve"> Teknik </w:t>
-      </w:r>
-      <w:proofErr w:type="spellStart"/>
-      <w:r>
-        <w:rPr>
-          <w:rFonts w:ascii="Arial" w:hAnsi="Arial" w:cs="Arial"/>
-          <w:sz w:val="22"/>
-          <w:szCs w:val="22"/>
-          <w:lang w:val="en-US"/>
-        </w:rPr>
-        <w:t>Komputer</w:t>
-      </w:r>
-      <w:proofErr w:type="spellEnd"/>
-      <w:r>
-        <w:rPr>
-          <w:rFonts w:ascii="Arial" w:hAnsi="Arial" w:cs="Arial"/>
-          <w:sz w:val="22"/>
-          <w:szCs w:val="22"/>
-          <w:lang w:val="en-US"/>
-        </w:rPr>
-        <w:t xml:space="preserve"> dan </w:t>
-      </w:r>
-      <w:proofErr w:type="spellStart"/>
-      <w:r>
-        <w:rPr>
-          <w:rFonts w:ascii="Arial" w:hAnsi="Arial" w:cs="Arial"/>
-          <w:sz w:val="22"/>
-          <w:szCs w:val="22"/>
-          <w:lang w:val="en-US"/>
-        </w:rPr>
-        <w:t>Informatika</w:t>
-      </w:r>
-      <w:proofErr w:type="spellEnd"/>
-      <w:r>
-        <w:rPr>
-          <w:rFonts w:ascii="Arial" w:hAnsi="Arial" w:cs="Arial"/>
-          <w:sz w:val="22"/>
-          <w:szCs w:val="22"/>
-          <w:lang w:val="en-US"/>
-        </w:rPr>
-        <w:t xml:space="preserve"> SMK Negeri 2 Klaten.</w:t>
+        </w:rPr>
+        <w:t>Bapak H. Muhammad Sigit Winoto, ST, M.Pd., selaku kepala paket keahlian Teknik Komputer dan Informatika SMK Negeri 2 Klaten.</w:t>
       </w:r>
     </w:p>
     <w:p>
@@ -2251,7 +329,6 @@
           <w:rFonts w:ascii="Arial" w:hAnsi="Arial" w:cs="Arial"/>
           <w:sz w:val="22"/>
           <w:szCs w:val="22"/>
-          <w:lang w:val="en-US"/>
         </w:rPr>
       </w:pPr>
       <w:r>
@@ -2259,149 +336,8 @@
           <w:rFonts w:ascii="Arial" w:hAnsi="Arial" w:cs="Arial"/>
           <w:sz w:val="22"/>
           <w:szCs w:val="22"/>
-          <w:lang w:val="en-US"/>
-        </w:rPr>
-        <w:t xml:space="preserve">Bapak Nugroho </w:t>
-      </w:r>
-      <w:proofErr w:type="spellStart"/>
-      <w:r>
-        <w:rPr>
-          <w:rFonts w:ascii="Arial" w:hAnsi="Arial" w:cs="Arial"/>
-          <w:sz w:val="22"/>
-          <w:szCs w:val="22"/>
-          <w:lang w:val="en-US"/>
-        </w:rPr>
-        <w:t>selaku</w:t>
-      </w:r>
-      <w:proofErr w:type="spellEnd"/>
-      <w:r>
-        <w:rPr>
-          <w:rFonts w:ascii="Arial" w:hAnsi="Arial" w:cs="Arial"/>
-          <w:sz w:val="22"/>
-          <w:szCs w:val="22"/>
-          <w:lang w:val="en-US"/>
-        </w:rPr>
-        <w:t xml:space="preserve"> </w:t>
-      </w:r>
-      <w:proofErr w:type="spellStart"/>
-      <w:r>
-        <w:rPr>
-          <w:rFonts w:ascii="Arial" w:hAnsi="Arial" w:cs="Arial"/>
-          <w:sz w:val="22"/>
-          <w:szCs w:val="22"/>
-          <w:lang w:val="en-US"/>
-        </w:rPr>
-        <w:t>pembimbing</w:t>
-      </w:r>
-      <w:proofErr w:type="spellEnd"/>
-      <w:r>
-        <w:rPr>
-          <w:rFonts w:ascii="Arial" w:hAnsi="Arial" w:cs="Arial"/>
-          <w:sz w:val="22"/>
-          <w:szCs w:val="22"/>
-          <w:lang w:val="en-US"/>
-        </w:rPr>
-        <w:t xml:space="preserve"> </w:t>
-      </w:r>
-      <w:proofErr w:type="spellStart"/>
-      <w:r>
-        <w:rPr>
-          <w:rFonts w:ascii="Arial" w:hAnsi="Arial" w:cs="Arial"/>
-          <w:sz w:val="22"/>
-          <w:szCs w:val="22"/>
-          <w:lang w:val="en-US"/>
-        </w:rPr>
-        <w:t>Praktik</w:t>
-      </w:r>
-      <w:proofErr w:type="spellEnd"/>
-      <w:r>
-        <w:rPr>
-          <w:rFonts w:ascii="Arial" w:hAnsi="Arial" w:cs="Arial"/>
-          <w:sz w:val="22"/>
-          <w:szCs w:val="22"/>
-          <w:lang w:val="en-US"/>
-        </w:rPr>
-        <w:t xml:space="preserve"> </w:t>
-      </w:r>
-      <w:proofErr w:type="spellStart"/>
-      <w:r>
-        <w:rPr>
-          <w:rFonts w:ascii="Arial" w:hAnsi="Arial" w:cs="Arial"/>
-          <w:sz w:val="22"/>
-          <w:szCs w:val="22"/>
-          <w:lang w:val="en-US"/>
-        </w:rPr>
-        <w:t>Kerja</w:t>
-      </w:r>
-      <w:proofErr w:type="spellEnd"/>
-      <w:r>
-        <w:rPr>
-          <w:rFonts w:ascii="Arial" w:hAnsi="Arial" w:cs="Arial"/>
-          <w:sz w:val="22"/>
-          <w:szCs w:val="22"/>
-          <w:lang w:val="en-US"/>
-        </w:rPr>
-        <w:t xml:space="preserve"> </w:t>
-      </w:r>
-      <w:proofErr w:type="spellStart"/>
-      <w:r>
-        <w:rPr>
-          <w:rFonts w:ascii="Arial" w:hAnsi="Arial" w:cs="Arial"/>
-          <w:sz w:val="22"/>
-          <w:szCs w:val="22"/>
-          <w:lang w:val="en-US"/>
-        </w:rPr>
-        <w:t>Lapangan</w:t>
-      </w:r>
-      <w:proofErr w:type="spellEnd"/>
-      <w:r>
-        <w:rPr>
-          <w:rFonts w:ascii="Arial" w:hAnsi="Arial" w:cs="Arial"/>
-          <w:sz w:val="22"/>
-          <w:szCs w:val="22"/>
-          <w:lang w:val="en-US"/>
-        </w:rPr>
-        <w:t xml:space="preserve"> di CV </w:t>
-      </w:r>
-      <w:proofErr w:type="spellStart"/>
-      <w:r>
-        <w:rPr>
-          <w:rFonts w:ascii="Arial" w:hAnsi="Arial" w:cs="Arial"/>
-          <w:sz w:val="22"/>
-          <w:szCs w:val="22"/>
-          <w:lang w:val="en-US"/>
-        </w:rPr>
-        <w:t>Karya</w:t>
-      </w:r>
-      <w:proofErr w:type="spellEnd"/>
-      <w:r>
-        <w:rPr>
-          <w:rFonts w:ascii="Arial" w:hAnsi="Arial" w:cs="Arial"/>
-          <w:sz w:val="22"/>
-          <w:szCs w:val="22"/>
-          <w:lang w:val="en-US"/>
-        </w:rPr>
-        <w:t xml:space="preserve"> </w:t>
-      </w:r>
-      <w:proofErr w:type="spellStart"/>
-      <w:r>
-        <w:rPr>
-          <w:rFonts w:ascii="Arial" w:hAnsi="Arial" w:cs="Arial"/>
-          <w:sz w:val="22"/>
-          <w:szCs w:val="22"/>
-          <w:lang w:val="en-US"/>
-        </w:rPr>
-        <w:t>Hidup</w:t>
-      </w:r>
-      <w:proofErr w:type="spellEnd"/>
-      <w:r>
-        <w:rPr>
-          <w:rFonts w:ascii="Arial" w:hAnsi="Arial" w:cs="Arial"/>
-          <w:sz w:val="22"/>
-          <w:szCs w:val="22"/>
-          <w:lang w:val="en-US"/>
-        </w:rPr>
-        <w:t xml:space="preserve"> Sentosa.</w:t>
+        </w:rPr>
+        <w:t>Bapak Nugroho selaku pembimbing Praktik Kerja Lapangan di CV Karya Hidup Sentosa.</w:t>
       </w:r>
     </w:p>
     <w:p>
@@ -2418,7 +354,6 @@
           <w:rFonts w:ascii="Arial" w:hAnsi="Arial" w:cs="Arial"/>
           <w:sz w:val="22"/>
           <w:szCs w:val="22"/>
-          <w:lang w:val="en-US"/>
         </w:rPr>
       </w:pPr>
       <w:r>
@@ -2426,7 +361,6 @@
           <w:rFonts w:ascii="Arial" w:hAnsi="Arial" w:cs="Arial"/>
           <w:sz w:val="22"/>
           <w:szCs w:val="22"/>
-          <w:lang w:val="en-US"/>
         </w:rPr>
         <w:t xml:space="preserve">Bapak Andi </w:t>
       </w:r>
@@ -2436,7 +370,6 @@
           <w:rFonts w:ascii="Arial" w:hAnsi="Arial" w:cs="Arial"/>
           <w:sz w:val="22"/>
           <w:szCs w:val="22"/>
-          <w:lang w:val="en-US"/>
         </w:rPr>
         <w:t>Adriyatmoko</w:t>
       </w:r>
@@ -2446,31 +379,8 @@
           <w:rFonts w:ascii="Arial" w:hAnsi="Arial" w:cs="Arial"/>
           <w:sz w:val="22"/>
           <w:szCs w:val="22"/>
-          <w:lang w:val="en-US"/>
-        </w:rPr>
-        <w:t xml:space="preserve">, </w:t>
-      </w:r>
-      <w:proofErr w:type="spellStart"/>
-      <w:proofErr w:type="gramStart"/>
-      <w:r>
-        <w:rPr>
-          <w:rFonts w:ascii="Arial" w:hAnsi="Arial" w:cs="Arial"/>
-          <w:sz w:val="22"/>
-          <w:szCs w:val="22"/>
-          <w:lang w:val="en-US"/>
-        </w:rPr>
-        <w:t>S.Kom</w:t>
-      </w:r>
-      <w:proofErr w:type="spellEnd"/>
-      <w:proofErr w:type="gramEnd"/>
-      <w:r>
-        <w:rPr>
-          <w:rFonts w:ascii="Arial" w:hAnsi="Arial" w:cs="Arial"/>
-          <w:sz w:val="22"/>
-          <w:szCs w:val="22"/>
-          <w:lang w:val="en-US"/>
-        </w:rPr>
-        <w:t xml:space="preserve">., Bapak </w:t>
+        </w:rPr>
+        <w:t xml:space="preserve">, S.Kom., Bapak </w:t>
       </w:r>
       <w:proofErr w:type="spellStart"/>
       <w:r>
@@ -2478,7 +388,6 @@
           <w:rFonts w:ascii="Arial" w:hAnsi="Arial" w:cs="Arial"/>
           <w:sz w:val="22"/>
           <w:szCs w:val="22"/>
-          <w:lang w:val="en-US"/>
         </w:rPr>
         <w:t>Dalyanta</w:t>
       </w:r>
@@ -2488,7 +397,6 @@
           <w:rFonts w:ascii="Arial" w:hAnsi="Arial" w:cs="Arial"/>
           <w:sz w:val="22"/>
           <w:szCs w:val="22"/>
-          <w:lang w:val="en-US"/>
         </w:rPr>
         <w:t xml:space="preserve"> </w:t>
       </w:r>
@@ -2498,7 +406,6 @@
           <w:rFonts w:ascii="Arial" w:hAnsi="Arial" w:cs="Arial"/>
           <w:sz w:val="22"/>
           <w:szCs w:val="22"/>
-          <w:lang w:val="en-US"/>
         </w:rPr>
         <w:t>Budisantosa</w:t>
       </w:r>
@@ -2508,7 +415,6 @@
           <w:rFonts w:ascii="Arial" w:hAnsi="Arial" w:cs="Arial"/>
           <w:sz w:val="22"/>
           <w:szCs w:val="22"/>
-          <w:lang w:val="en-US"/>
         </w:rPr>
         <w:t>, S.Pd.,</w:t>
       </w:r>
@@ -2518,7 +424,6 @@
           <w:rFonts w:ascii="Arial" w:hAnsi="Arial" w:cs="Arial"/>
           <w:sz w:val="22"/>
           <w:szCs w:val="22"/>
-          <w:lang w:val="en-US"/>
         </w:rPr>
         <w:t>M.Eng</w:t>
       </w:r>
@@ -2528,7 +433,6 @@
           <w:rFonts w:ascii="Arial" w:hAnsi="Arial" w:cs="Arial"/>
           <w:sz w:val="22"/>
           <w:szCs w:val="22"/>
-          <w:lang w:val="en-US"/>
         </w:rPr>
         <w:t xml:space="preserve">., Bapak Ahmad </w:t>
       </w:r>
@@ -2538,7 +442,6 @@
           <w:rFonts w:ascii="Arial" w:hAnsi="Arial" w:cs="Arial"/>
           <w:sz w:val="22"/>
           <w:szCs w:val="22"/>
-          <w:lang w:val="en-US"/>
         </w:rPr>
         <w:t>Suruli</w:t>
       </w:r>
@@ -2548,350 +451,17 @@
           <w:rFonts w:ascii="Arial" w:hAnsi="Arial" w:cs="Arial"/>
           <w:sz w:val="22"/>
           <w:szCs w:val="22"/>
-          <w:lang w:val="en-US"/>
-        </w:rPr>
-        <w:t xml:space="preserve"> </w:t>
+        </w:rPr>
+        <w:t xml:space="preserve"> Mustofa, S.Kom., Ibu Atik Aryani, S.Kom., dan Bapak Riza Akbar, S.Kom., selaku guru pembimbing yang telah </w:t>
       </w:r>
-      <w:proofErr w:type="spellStart"/>
       <w:r>
         <w:rPr>
           <w:rFonts w:ascii="Arial" w:hAnsi="Arial" w:cs="Arial"/>
           <w:sz w:val="22"/>
           <w:szCs w:val="22"/>
-          <w:lang w:val="en-US"/>
-        </w:rPr>
-        <w:t>Mustofa</w:t>
-      </w:r>
-      <w:proofErr w:type="spellEnd"/>
-      <w:r>
-        <w:rPr>
-          <w:rFonts w:ascii="Arial" w:hAnsi="Arial" w:cs="Arial"/>
-          <w:sz w:val="22"/>
-          <w:szCs w:val="22"/>
-          <w:lang w:val="en-US"/>
-        </w:rPr>
-        <w:t xml:space="preserve">, </w:t>
-      </w:r>
-      <w:proofErr w:type="spellStart"/>
-      <w:r>
-        <w:rPr>
-          <w:rFonts w:ascii="Arial" w:hAnsi="Arial" w:cs="Arial"/>
-          <w:sz w:val="22"/>
-          <w:szCs w:val="22"/>
-          <w:lang w:val="en-US"/>
-        </w:rPr>
-        <w:t>S.Kom</w:t>
-      </w:r>
-      <w:proofErr w:type="spellEnd"/>
-      <w:r>
-        <w:rPr>
-          <w:rFonts w:ascii="Arial" w:hAnsi="Arial" w:cs="Arial"/>
-          <w:sz w:val="22"/>
-          <w:szCs w:val="22"/>
-          <w:lang w:val="en-US"/>
-        </w:rPr>
-        <w:t xml:space="preserve">., Ibu </w:t>
-      </w:r>
-      <w:proofErr w:type="spellStart"/>
-      <w:r>
-        <w:rPr>
-          <w:rFonts w:ascii="Arial" w:hAnsi="Arial" w:cs="Arial"/>
-          <w:sz w:val="22"/>
-          <w:szCs w:val="22"/>
-          <w:lang w:val="en-US"/>
-        </w:rPr>
-        <w:t>Atik</w:t>
-      </w:r>
-      <w:proofErr w:type="spellEnd"/>
-      <w:r>
-        <w:rPr>
-          <w:rFonts w:ascii="Arial" w:hAnsi="Arial" w:cs="Arial"/>
-          <w:sz w:val="22"/>
-          <w:szCs w:val="22"/>
-          <w:lang w:val="en-US"/>
-        </w:rPr>
-        <w:t xml:space="preserve"> </w:t>
-      </w:r>
-      <w:proofErr w:type="spellStart"/>
-      <w:r>
-        <w:rPr>
-          <w:rFonts w:ascii="Arial" w:hAnsi="Arial" w:cs="Arial"/>
-          <w:sz w:val="22"/>
-          <w:szCs w:val="22"/>
-          <w:lang w:val="en-US"/>
-        </w:rPr>
-        <w:t>Aryani</w:t>
-      </w:r>
-      <w:proofErr w:type="spellEnd"/>
-      <w:r>
-        <w:rPr>
-          <w:rFonts w:ascii="Arial" w:hAnsi="Arial" w:cs="Arial"/>
-          <w:sz w:val="22"/>
-          <w:szCs w:val="22"/>
-          <w:lang w:val="en-US"/>
-        </w:rPr>
-        <w:t xml:space="preserve">, </w:t>
-      </w:r>
-      <w:proofErr w:type="spellStart"/>
-      <w:r>
-        <w:rPr>
-          <w:rFonts w:ascii="Arial" w:hAnsi="Arial" w:cs="Arial"/>
-          <w:sz w:val="22"/>
-          <w:szCs w:val="22"/>
-          <w:lang w:val="en-US"/>
-        </w:rPr>
-        <w:t>S.Kom</w:t>
-      </w:r>
-      <w:proofErr w:type="spellEnd"/>
-      <w:r>
-        <w:rPr>
-          <w:rFonts w:ascii="Arial" w:hAnsi="Arial" w:cs="Arial"/>
-          <w:sz w:val="22"/>
-          <w:szCs w:val="22"/>
-          <w:lang w:val="en-US"/>
-        </w:rPr>
-        <w:t xml:space="preserve">., dan Bapak Riza Akbar, </w:t>
-      </w:r>
-      <w:proofErr w:type="spellStart"/>
-      <w:r>
-        <w:rPr>
-          <w:rFonts w:ascii="Arial" w:hAnsi="Arial" w:cs="Arial"/>
-          <w:sz w:val="22"/>
-          <w:szCs w:val="22"/>
-          <w:lang w:val="en-US"/>
-        </w:rPr>
-        <w:t>S.Kom</w:t>
-      </w:r>
-      <w:proofErr w:type="spellEnd"/>
-      <w:r>
-        <w:rPr>
-          <w:rFonts w:ascii="Arial" w:hAnsi="Arial" w:cs="Arial"/>
-          <w:sz w:val="22"/>
-          <w:szCs w:val="22"/>
-          <w:lang w:val="en-US"/>
-        </w:rPr>
-        <w:t xml:space="preserve">., </w:t>
-      </w:r>
-      <w:proofErr w:type="spellStart"/>
-      <w:r>
-        <w:rPr>
-          <w:rFonts w:ascii="Arial" w:hAnsi="Arial" w:cs="Arial"/>
-          <w:sz w:val="22"/>
-          <w:szCs w:val="22"/>
-          <w:lang w:val="en-US"/>
-        </w:rPr>
-        <w:t>selaku</w:t>
-      </w:r>
-      <w:proofErr w:type="spellEnd"/>
-      <w:r>
-        <w:rPr>
-          <w:rFonts w:ascii="Arial" w:hAnsi="Arial" w:cs="Arial"/>
-          <w:sz w:val="22"/>
-          <w:szCs w:val="22"/>
-          <w:lang w:val="en-US"/>
-        </w:rPr>
-        <w:t xml:space="preserve"> guru </w:t>
-      </w:r>
-      <w:proofErr w:type="spellStart"/>
-      <w:r>
-        <w:rPr>
-          <w:rFonts w:ascii="Arial" w:hAnsi="Arial" w:cs="Arial"/>
-          <w:sz w:val="22"/>
-          <w:szCs w:val="22"/>
-          <w:lang w:val="en-US"/>
-        </w:rPr>
-        <w:t>pembimbing</w:t>
-      </w:r>
-      <w:proofErr w:type="spellEnd"/>
-      <w:r>
-        <w:rPr>
-          <w:rFonts w:ascii="Arial" w:hAnsi="Arial" w:cs="Arial"/>
-          <w:sz w:val="22"/>
-          <w:szCs w:val="22"/>
-          <w:lang w:val="en-US"/>
-        </w:rPr>
-        <w:t xml:space="preserve"> yang </w:t>
-      </w:r>
-      <w:proofErr w:type="spellStart"/>
-      <w:r>
-        <w:rPr>
-          <w:rFonts w:ascii="Arial" w:hAnsi="Arial" w:cs="Arial"/>
-          <w:sz w:val="22"/>
-          <w:szCs w:val="22"/>
-          <w:lang w:val="en-US"/>
-        </w:rPr>
-        <w:t>telah</w:t>
-      </w:r>
-      <w:proofErr w:type="spellEnd"/>
-      <w:r>
-        <w:rPr>
-          <w:rFonts w:ascii="Arial" w:hAnsi="Arial" w:cs="Arial"/>
-          <w:sz w:val="22"/>
-          <w:szCs w:val="22"/>
-          <w:lang w:val="en-US"/>
-        </w:rPr>
-        <w:t xml:space="preserve"> </w:t>
-      </w:r>
-      <w:proofErr w:type="spellStart"/>
-      <w:r>
-        <w:rPr>
-          <w:rFonts w:ascii="Arial" w:hAnsi="Arial" w:cs="Arial"/>
-          <w:sz w:val="22"/>
-          <w:szCs w:val="22"/>
-          <w:lang w:val="en-US"/>
         </w:rPr>
         <w:lastRenderedPageBreak/>
-        <w:t>membimbing</w:t>
-      </w:r>
-      <w:proofErr w:type="spellEnd"/>
-      <w:r>
-        <w:rPr>
-          <w:rFonts w:ascii="Arial" w:hAnsi="Arial" w:cs="Arial"/>
-          <w:sz w:val="22"/>
-          <w:szCs w:val="22"/>
-          <w:lang w:val="en-US"/>
-        </w:rPr>
-        <w:t xml:space="preserve"> </w:t>
-      </w:r>
-      <w:proofErr w:type="spellStart"/>
-      <w:r>
-        <w:rPr>
-          <w:rFonts w:ascii="Arial" w:hAnsi="Arial" w:cs="Arial"/>
-          <w:sz w:val="22"/>
-          <w:szCs w:val="22"/>
-          <w:lang w:val="en-US"/>
-        </w:rPr>
-        <w:t>penulis</w:t>
-      </w:r>
-      <w:proofErr w:type="spellEnd"/>
-      <w:r>
-        <w:rPr>
-          <w:rFonts w:ascii="Arial" w:hAnsi="Arial" w:cs="Arial"/>
-          <w:sz w:val="22"/>
-          <w:szCs w:val="22"/>
-          <w:lang w:val="en-US"/>
-        </w:rPr>
-        <w:t xml:space="preserve"> </w:t>
-      </w:r>
-      <w:proofErr w:type="spellStart"/>
-      <w:r>
-        <w:rPr>
-          <w:rFonts w:ascii="Arial" w:hAnsi="Arial" w:cs="Arial"/>
-          <w:sz w:val="22"/>
-          <w:szCs w:val="22"/>
-          <w:lang w:val="en-US"/>
-        </w:rPr>
-        <w:t>selama</w:t>
-      </w:r>
-      <w:proofErr w:type="spellEnd"/>
-      <w:r>
-        <w:rPr>
-          <w:rFonts w:ascii="Arial" w:hAnsi="Arial" w:cs="Arial"/>
-          <w:sz w:val="22"/>
-          <w:szCs w:val="22"/>
-          <w:lang w:val="en-US"/>
-        </w:rPr>
-        <w:t xml:space="preserve"> </w:t>
-      </w:r>
-      <w:proofErr w:type="spellStart"/>
-      <w:r>
-        <w:rPr>
-          <w:rFonts w:ascii="Arial" w:hAnsi="Arial" w:cs="Arial"/>
-          <w:sz w:val="22"/>
-          <w:szCs w:val="22"/>
-          <w:lang w:val="en-US"/>
-        </w:rPr>
-        <w:t>menimba</w:t>
-      </w:r>
-      <w:proofErr w:type="spellEnd"/>
-      <w:r>
-        <w:rPr>
-          <w:rFonts w:ascii="Arial" w:hAnsi="Arial" w:cs="Arial"/>
-          <w:sz w:val="22"/>
-          <w:szCs w:val="22"/>
-          <w:lang w:val="en-US"/>
-        </w:rPr>
-        <w:t xml:space="preserve"> </w:t>
-      </w:r>
-      <w:proofErr w:type="spellStart"/>
-      <w:r>
-        <w:rPr>
-          <w:rFonts w:ascii="Arial" w:hAnsi="Arial" w:cs="Arial"/>
-          <w:sz w:val="22"/>
-          <w:szCs w:val="22"/>
-          <w:lang w:val="en-US"/>
-        </w:rPr>
-        <w:t>ilmu</w:t>
-      </w:r>
-      <w:proofErr w:type="spellEnd"/>
-      <w:r>
-        <w:rPr>
-          <w:rFonts w:ascii="Arial" w:hAnsi="Arial" w:cs="Arial"/>
-          <w:sz w:val="22"/>
-          <w:szCs w:val="22"/>
-          <w:lang w:val="en-US"/>
-        </w:rPr>
-        <w:t xml:space="preserve"> di </w:t>
-      </w:r>
-      <w:proofErr w:type="spellStart"/>
-      <w:r>
-        <w:rPr>
-          <w:rFonts w:ascii="Arial" w:hAnsi="Arial" w:cs="Arial"/>
-          <w:sz w:val="22"/>
-          <w:szCs w:val="22"/>
-          <w:lang w:val="en-US"/>
-        </w:rPr>
-        <w:t>Jurusan</w:t>
-      </w:r>
-      <w:proofErr w:type="spellEnd"/>
-      <w:r>
-        <w:rPr>
-          <w:rFonts w:ascii="Arial" w:hAnsi="Arial" w:cs="Arial"/>
-          <w:sz w:val="22"/>
-          <w:szCs w:val="22"/>
-          <w:lang w:val="en-US"/>
-        </w:rPr>
-        <w:t xml:space="preserve"> Teknik </w:t>
-      </w:r>
-      <w:proofErr w:type="spellStart"/>
-      <w:r>
-        <w:rPr>
-          <w:rFonts w:ascii="Arial" w:hAnsi="Arial" w:cs="Arial"/>
-          <w:sz w:val="22"/>
-          <w:szCs w:val="22"/>
-          <w:lang w:val="en-US"/>
-        </w:rPr>
-        <w:t>Komputer</w:t>
-      </w:r>
-      <w:proofErr w:type="spellEnd"/>
-      <w:r>
-        <w:rPr>
-          <w:rFonts w:ascii="Arial" w:hAnsi="Arial" w:cs="Arial"/>
-          <w:sz w:val="22"/>
-          <w:szCs w:val="22"/>
-          <w:lang w:val="en-US"/>
-        </w:rPr>
-        <w:t xml:space="preserve"> dan </w:t>
-      </w:r>
-      <w:proofErr w:type="spellStart"/>
-      <w:r>
-        <w:rPr>
-          <w:rFonts w:ascii="Arial" w:hAnsi="Arial" w:cs="Arial"/>
-          <w:sz w:val="22"/>
-          <w:szCs w:val="22"/>
-          <w:lang w:val="en-US"/>
-        </w:rPr>
-        <w:t>Jaringan</w:t>
-      </w:r>
-      <w:proofErr w:type="spellEnd"/>
-      <w:r>
-        <w:rPr>
-          <w:rFonts w:ascii="Arial" w:hAnsi="Arial" w:cs="Arial"/>
-          <w:sz w:val="22"/>
-          <w:szCs w:val="22"/>
-          <w:lang w:val="en-US"/>
-        </w:rPr>
-        <w:t xml:space="preserve"> SMK Negeri 2 Klaten.</w:t>
+        <w:t>membimbing penulis selama menimba ilmu di Jurusan Teknik Komputer dan Jaringan SMK Negeri 2 Klaten.</w:t>
       </w:r>
     </w:p>
     <w:p>
@@ -2908,328 +478,15 @@
           <w:rFonts w:ascii="Arial" w:hAnsi="Arial" w:cs="Arial"/>
           <w:sz w:val="22"/>
           <w:szCs w:val="22"/>
-          <w:lang w:val="en-US"/>
-        </w:rPr>
-      </w:pPr>
-      <w:proofErr w:type="spellStart"/>
+        </w:rPr>
+      </w:pPr>
       <w:r>
         <w:rPr>
           <w:rFonts w:ascii="Arial" w:hAnsi="Arial" w:cs="Arial"/>
           <w:sz w:val="22"/>
           <w:szCs w:val="22"/>
-          <w:lang w:val="en-US"/>
-        </w:rPr>
-        <w:t>Segenap</w:t>
-      </w:r>
-      <w:proofErr w:type="spellEnd"/>
-      <w:r>
-        <w:rPr>
-          <w:rFonts w:ascii="Arial" w:hAnsi="Arial" w:cs="Arial"/>
-          <w:sz w:val="22"/>
-          <w:szCs w:val="22"/>
-          <w:lang w:val="en-US"/>
-        </w:rPr>
-        <w:t xml:space="preserve"> Bapak Ibu guru </w:t>
-      </w:r>
-      <w:proofErr w:type="spellStart"/>
-      <w:r>
-        <w:rPr>
-          <w:rFonts w:ascii="Arial" w:hAnsi="Arial" w:cs="Arial"/>
-          <w:sz w:val="22"/>
-          <w:szCs w:val="22"/>
-          <w:lang w:val="en-US"/>
-        </w:rPr>
-        <w:t>serta</w:t>
-      </w:r>
-      <w:proofErr w:type="spellEnd"/>
-      <w:r>
-        <w:rPr>
-          <w:rFonts w:ascii="Arial" w:hAnsi="Arial" w:cs="Arial"/>
-          <w:sz w:val="22"/>
-          <w:szCs w:val="22"/>
-          <w:lang w:val="en-US"/>
-        </w:rPr>
-        <w:t xml:space="preserve"> </w:t>
-      </w:r>
-      <w:proofErr w:type="spellStart"/>
-      <w:r>
-        <w:rPr>
-          <w:rFonts w:ascii="Arial" w:hAnsi="Arial" w:cs="Arial"/>
-          <w:sz w:val="22"/>
-          <w:szCs w:val="22"/>
-          <w:lang w:val="en-US"/>
-        </w:rPr>
-        <w:t>Staf</w:t>
-      </w:r>
-      <w:proofErr w:type="spellEnd"/>
-      <w:r>
-        <w:rPr>
-          <w:rFonts w:ascii="Arial" w:hAnsi="Arial" w:cs="Arial"/>
-          <w:sz w:val="22"/>
-          <w:szCs w:val="22"/>
-          <w:lang w:val="en-US"/>
-        </w:rPr>
-        <w:t xml:space="preserve"> </w:t>
-      </w:r>
-      <w:proofErr w:type="spellStart"/>
-      <w:r>
-        <w:rPr>
-          <w:rFonts w:ascii="Arial" w:hAnsi="Arial" w:cs="Arial"/>
-          <w:sz w:val="22"/>
-          <w:szCs w:val="22"/>
-          <w:lang w:val="en-US"/>
-        </w:rPr>
-        <w:t>Karyawan</w:t>
-      </w:r>
-      <w:proofErr w:type="spellEnd"/>
-      <w:r>
-        <w:rPr>
-          <w:rFonts w:ascii="Arial" w:hAnsi="Arial" w:cs="Arial"/>
-          <w:sz w:val="22"/>
-          <w:szCs w:val="22"/>
-          <w:lang w:val="en-US"/>
-        </w:rPr>
-        <w:t xml:space="preserve"> SMK Negeri 2 Klaten yang </w:t>
-      </w:r>
-      <w:proofErr w:type="spellStart"/>
-      <w:r>
-        <w:rPr>
-          <w:rFonts w:ascii="Arial" w:hAnsi="Arial" w:cs="Arial"/>
-          <w:sz w:val="22"/>
-          <w:szCs w:val="22"/>
-          <w:lang w:val="en-US"/>
-        </w:rPr>
-        <w:t>telah</w:t>
-      </w:r>
-      <w:proofErr w:type="spellEnd"/>
-      <w:r>
-        <w:rPr>
-          <w:rFonts w:ascii="Arial" w:hAnsi="Arial" w:cs="Arial"/>
-          <w:sz w:val="22"/>
-          <w:szCs w:val="22"/>
-          <w:lang w:val="en-US"/>
-        </w:rPr>
-        <w:t xml:space="preserve"> </w:t>
-      </w:r>
-      <w:proofErr w:type="spellStart"/>
-      <w:r>
-        <w:rPr>
-          <w:rFonts w:ascii="Arial" w:hAnsi="Arial" w:cs="Arial"/>
-          <w:sz w:val="22"/>
-          <w:szCs w:val="22"/>
-          <w:lang w:val="en-US"/>
-        </w:rPr>
-        <w:t>membimbing</w:t>
-      </w:r>
-      <w:proofErr w:type="spellEnd"/>
-      <w:r>
-        <w:rPr>
-          <w:rFonts w:ascii="Arial" w:hAnsi="Arial" w:cs="Arial"/>
-          <w:sz w:val="22"/>
-          <w:szCs w:val="22"/>
-          <w:lang w:val="en-US"/>
-        </w:rPr>
-        <w:t xml:space="preserve"> dan </w:t>
-      </w:r>
-      <w:proofErr w:type="spellStart"/>
-      <w:r>
-        <w:rPr>
-          <w:rFonts w:ascii="Arial" w:hAnsi="Arial" w:cs="Arial"/>
-          <w:sz w:val="22"/>
-          <w:szCs w:val="22"/>
-          <w:lang w:val="en-US"/>
-        </w:rPr>
-        <w:t>memberikan</w:t>
-      </w:r>
-      <w:proofErr w:type="spellEnd"/>
-      <w:r>
-        <w:rPr>
-          <w:rFonts w:ascii="Arial" w:hAnsi="Arial" w:cs="Arial"/>
-          <w:sz w:val="22"/>
-          <w:szCs w:val="22"/>
-          <w:lang w:val="en-US"/>
-        </w:rPr>
-        <w:t xml:space="preserve"> </w:t>
-      </w:r>
-      <w:proofErr w:type="spellStart"/>
-      <w:r>
-        <w:rPr>
-          <w:rFonts w:ascii="Arial" w:hAnsi="Arial" w:cs="Arial"/>
-          <w:sz w:val="22"/>
-          <w:szCs w:val="22"/>
-          <w:lang w:val="en-US"/>
-        </w:rPr>
-        <w:t>banyak</w:t>
-      </w:r>
-      <w:proofErr w:type="spellEnd"/>
-      <w:r>
-        <w:rPr>
-          <w:rFonts w:ascii="Arial" w:hAnsi="Arial" w:cs="Arial"/>
-          <w:sz w:val="22"/>
-          <w:szCs w:val="22"/>
-          <w:lang w:val="en-US"/>
-        </w:rPr>
-        <w:t xml:space="preserve"> </w:t>
-      </w:r>
-      <w:proofErr w:type="spellStart"/>
-      <w:r>
-        <w:rPr>
-          <w:rFonts w:ascii="Arial" w:hAnsi="Arial" w:cs="Arial"/>
-          <w:sz w:val="22"/>
-          <w:szCs w:val="22"/>
-          <w:lang w:val="en-US"/>
-        </w:rPr>
-        <w:t>ilmu</w:t>
-      </w:r>
-      <w:proofErr w:type="spellEnd"/>
-      <w:r>
-        <w:rPr>
-          <w:rFonts w:ascii="Arial" w:hAnsi="Arial" w:cs="Arial"/>
-          <w:sz w:val="22"/>
-          <w:szCs w:val="22"/>
-          <w:lang w:val="en-US"/>
-        </w:rPr>
-        <w:t xml:space="preserve"> </w:t>
-      </w:r>
-      <w:proofErr w:type="spellStart"/>
-      <w:r>
-        <w:rPr>
-          <w:rFonts w:ascii="Arial" w:hAnsi="Arial" w:cs="Arial"/>
-          <w:sz w:val="22"/>
-          <w:szCs w:val="22"/>
-          <w:lang w:val="en-US"/>
-        </w:rPr>
-        <w:t>serta</w:t>
-      </w:r>
-      <w:proofErr w:type="spellEnd"/>
-      <w:r>
-        <w:rPr>
-          <w:rFonts w:ascii="Arial" w:hAnsi="Arial" w:cs="Arial"/>
-          <w:sz w:val="22"/>
-          <w:szCs w:val="22"/>
-          <w:lang w:val="en-US"/>
-        </w:rPr>
-        <w:t xml:space="preserve"> </w:t>
-      </w:r>
-      <w:proofErr w:type="spellStart"/>
-      <w:r>
-        <w:rPr>
-          <w:rFonts w:ascii="Arial" w:hAnsi="Arial" w:cs="Arial"/>
-          <w:sz w:val="22"/>
-          <w:szCs w:val="22"/>
-          <w:lang w:val="en-US"/>
-        </w:rPr>
-        <w:t>pengalaman</w:t>
-      </w:r>
-      <w:proofErr w:type="spellEnd"/>
-      <w:r>
-        <w:rPr>
-          <w:rFonts w:ascii="Arial" w:hAnsi="Arial" w:cs="Arial"/>
-          <w:sz w:val="22"/>
-          <w:szCs w:val="22"/>
-          <w:lang w:val="en-US"/>
-        </w:rPr>
-        <w:t xml:space="preserve"> </w:t>
-      </w:r>
-      <w:proofErr w:type="spellStart"/>
-      <w:r>
-        <w:rPr>
-          <w:rFonts w:ascii="Arial" w:hAnsi="Arial" w:cs="Arial"/>
-          <w:sz w:val="22"/>
-          <w:szCs w:val="22"/>
-          <w:lang w:val="en-US"/>
-        </w:rPr>
-        <w:t>bermanfaat</w:t>
-      </w:r>
-      <w:proofErr w:type="spellEnd"/>
-      <w:r>
-        <w:rPr>
-          <w:rFonts w:ascii="Arial" w:hAnsi="Arial" w:cs="Arial"/>
-          <w:sz w:val="22"/>
-          <w:szCs w:val="22"/>
-          <w:lang w:val="en-US"/>
-        </w:rPr>
-        <w:t xml:space="preserve"> </w:t>
-      </w:r>
-      <w:proofErr w:type="spellStart"/>
-      <w:r>
-        <w:rPr>
-          <w:rFonts w:ascii="Arial" w:hAnsi="Arial" w:cs="Arial"/>
-          <w:sz w:val="22"/>
-          <w:szCs w:val="22"/>
-          <w:lang w:val="en-US"/>
-        </w:rPr>
-        <w:t>kepada</w:t>
-      </w:r>
-      <w:proofErr w:type="spellEnd"/>
-      <w:r>
-        <w:rPr>
-          <w:rFonts w:ascii="Arial" w:hAnsi="Arial" w:cs="Arial"/>
-          <w:sz w:val="22"/>
-          <w:szCs w:val="22"/>
-          <w:lang w:val="en-US"/>
-        </w:rPr>
-        <w:t xml:space="preserve"> </w:t>
-      </w:r>
-      <w:proofErr w:type="spellStart"/>
-      <w:r>
-        <w:rPr>
-          <w:rFonts w:ascii="Arial" w:hAnsi="Arial" w:cs="Arial"/>
-          <w:sz w:val="22"/>
-          <w:szCs w:val="22"/>
-          <w:lang w:val="en-US"/>
-        </w:rPr>
-        <w:t>penulis</w:t>
-      </w:r>
-      <w:proofErr w:type="spellEnd"/>
-      <w:r>
-        <w:rPr>
-          <w:rFonts w:ascii="Arial" w:hAnsi="Arial" w:cs="Arial"/>
-          <w:sz w:val="22"/>
-          <w:szCs w:val="22"/>
-          <w:lang w:val="en-US"/>
-        </w:rPr>
-        <w:t xml:space="preserve"> </w:t>
-      </w:r>
-      <w:proofErr w:type="spellStart"/>
-      <w:r>
-        <w:rPr>
-          <w:rFonts w:ascii="Arial" w:hAnsi="Arial" w:cs="Arial"/>
-          <w:sz w:val="22"/>
-          <w:szCs w:val="22"/>
-          <w:lang w:val="en-US"/>
-        </w:rPr>
-        <w:t>selama</w:t>
-      </w:r>
-      <w:proofErr w:type="spellEnd"/>
-      <w:r>
-        <w:rPr>
-          <w:rFonts w:ascii="Arial" w:hAnsi="Arial" w:cs="Arial"/>
-          <w:sz w:val="22"/>
-          <w:szCs w:val="22"/>
-          <w:lang w:val="en-US"/>
-        </w:rPr>
-        <w:t xml:space="preserve"> </w:t>
-      </w:r>
-      <w:proofErr w:type="spellStart"/>
-      <w:r>
-        <w:rPr>
-          <w:rFonts w:ascii="Arial" w:hAnsi="Arial" w:cs="Arial"/>
-          <w:sz w:val="22"/>
-          <w:szCs w:val="22"/>
-          <w:lang w:val="en-US"/>
-        </w:rPr>
-        <w:t>bersekolah</w:t>
-      </w:r>
-      <w:proofErr w:type="spellEnd"/>
-      <w:r>
-        <w:rPr>
-          <w:rFonts w:ascii="Arial" w:hAnsi="Arial" w:cs="Arial"/>
-          <w:sz w:val="22"/>
-          <w:szCs w:val="22"/>
-          <w:lang w:val="en-US"/>
-        </w:rPr>
-        <w:t xml:space="preserve"> di SMK Negeri 2 Klaten.</w:t>
+        </w:rPr>
+        <w:t>Segenap Bapak Ibu guru serta Staf Karyawan SMK Negeri 2 Klaten yang telah membimbing dan memberikan banyak ilmu serta pengalaman bermanfaat kepada penulis selama bersekolah di SMK Negeri 2 Klaten.</w:t>
       </w:r>
     </w:p>
     <w:p>
@@ -3246,188 +503,15 @@
           <w:rFonts w:ascii="Arial" w:hAnsi="Arial" w:cs="Arial"/>
           <w:sz w:val="22"/>
           <w:szCs w:val="22"/>
-          <w:lang w:val="en-US"/>
-        </w:rPr>
-      </w:pPr>
-      <w:proofErr w:type="spellStart"/>
+        </w:rPr>
+      </w:pPr>
       <w:r>
         <w:rPr>
           <w:rFonts w:ascii="Arial" w:hAnsi="Arial" w:cs="Arial"/>
           <w:sz w:val="22"/>
           <w:szCs w:val="22"/>
-          <w:lang w:val="en-US"/>
-        </w:rPr>
-        <w:t>Kedua</w:t>
-      </w:r>
-      <w:proofErr w:type="spellEnd"/>
-      <w:r>
-        <w:rPr>
-          <w:rFonts w:ascii="Arial" w:hAnsi="Arial" w:cs="Arial"/>
-          <w:sz w:val="22"/>
-          <w:szCs w:val="22"/>
-          <w:lang w:val="en-US"/>
-        </w:rPr>
-        <w:t xml:space="preserve"> orang </w:t>
-      </w:r>
-      <w:proofErr w:type="spellStart"/>
-      <w:r>
-        <w:rPr>
-          <w:rFonts w:ascii="Arial" w:hAnsi="Arial" w:cs="Arial"/>
-          <w:sz w:val="22"/>
-          <w:szCs w:val="22"/>
-          <w:lang w:val="en-US"/>
-        </w:rPr>
-        <w:t>tua</w:t>
-      </w:r>
-      <w:proofErr w:type="spellEnd"/>
-      <w:r>
-        <w:rPr>
-          <w:rFonts w:ascii="Arial" w:hAnsi="Arial" w:cs="Arial"/>
-          <w:sz w:val="22"/>
-          <w:szCs w:val="22"/>
-          <w:lang w:val="en-US"/>
-        </w:rPr>
-        <w:t xml:space="preserve"> yang </w:t>
-      </w:r>
-      <w:proofErr w:type="spellStart"/>
-      <w:r>
-        <w:rPr>
-          <w:rFonts w:ascii="Arial" w:hAnsi="Arial" w:cs="Arial"/>
-          <w:sz w:val="22"/>
-          <w:szCs w:val="22"/>
-          <w:lang w:val="en-US"/>
-        </w:rPr>
-        <w:t>selalu</w:t>
-      </w:r>
-      <w:proofErr w:type="spellEnd"/>
-      <w:r>
-        <w:rPr>
-          <w:rFonts w:ascii="Arial" w:hAnsi="Arial" w:cs="Arial"/>
-          <w:sz w:val="22"/>
-          <w:szCs w:val="22"/>
-          <w:lang w:val="en-US"/>
-        </w:rPr>
-        <w:t xml:space="preserve"> </w:t>
-      </w:r>
-      <w:proofErr w:type="spellStart"/>
-      <w:r>
-        <w:rPr>
-          <w:rFonts w:ascii="Arial" w:hAnsi="Arial" w:cs="Arial"/>
-          <w:sz w:val="22"/>
-          <w:szCs w:val="22"/>
-          <w:lang w:val="en-US"/>
-        </w:rPr>
-        <w:t>mendoakan</w:t>
-      </w:r>
-      <w:proofErr w:type="spellEnd"/>
-      <w:r>
-        <w:rPr>
-          <w:rFonts w:ascii="Arial" w:hAnsi="Arial" w:cs="Arial"/>
-          <w:sz w:val="22"/>
-          <w:szCs w:val="22"/>
-          <w:lang w:val="en-US"/>
-        </w:rPr>
-        <w:t xml:space="preserve">, </w:t>
-      </w:r>
-      <w:proofErr w:type="spellStart"/>
-      <w:r>
-        <w:rPr>
-          <w:rFonts w:ascii="Arial" w:hAnsi="Arial" w:cs="Arial"/>
-          <w:sz w:val="22"/>
-          <w:szCs w:val="22"/>
-          <w:lang w:val="en-US"/>
-        </w:rPr>
-        <w:t>membimbing</w:t>
-      </w:r>
-      <w:proofErr w:type="spellEnd"/>
-      <w:r>
-        <w:rPr>
-          <w:rFonts w:ascii="Arial" w:hAnsi="Arial" w:cs="Arial"/>
-          <w:sz w:val="22"/>
-          <w:szCs w:val="22"/>
-          <w:lang w:val="en-US"/>
-        </w:rPr>
-        <w:t xml:space="preserve"> dan </w:t>
-      </w:r>
-      <w:proofErr w:type="spellStart"/>
-      <w:r>
-        <w:rPr>
-          <w:rFonts w:ascii="Arial" w:hAnsi="Arial" w:cs="Arial"/>
-          <w:sz w:val="22"/>
-          <w:szCs w:val="22"/>
-          <w:lang w:val="en-US"/>
-        </w:rPr>
-        <w:t>memberikan</w:t>
-      </w:r>
-      <w:proofErr w:type="spellEnd"/>
-      <w:r>
-        <w:rPr>
-          <w:rFonts w:ascii="Arial" w:hAnsi="Arial" w:cs="Arial"/>
-          <w:sz w:val="22"/>
-          <w:szCs w:val="22"/>
-          <w:lang w:val="en-US"/>
-        </w:rPr>
-        <w:t xml:space="preserve"> </w:t>
-      </w:r>
-      <w:proofErr w:type="spellStart"/>
-      <w:r>
-        <w:rPr>
-          <w:rFonts w:ascii="Arial" w:hAnsi="Arial" w:cs="Arial"/>
-          <w:sz w:val="22"/>
-          <w:szCs w:val="22"/>
-          <w:lang w:val="en-US"/>
-        </w:rPr>
-        <w:t>dukungan</w:t>
-      </w:r>
-      <w:proofErr w:type="spellEnd"/>
-      <w:r>
-        <w:rPr>
-          <w:rFonts w:ascii="Arial" w:hAnsi="Arial" w:cs="Arial"/>
-          <w:sz w:val="22"/>
-          <w:szCs w:val="22"/>
-          <w:lang w:val="en-US"/>
-        </w:rPr>
-        <w:t xml:space="preserve"> </w:t>
-      </w:r>
-      <w:proofErr w:type="spellStart"/>
-      <w:r>
-        <w:rPr>
-          <w:rFonts w:ascii="Arial" w:hAnsi="Arial" w:cs="Arial"/>
-          <w:sz w:val="22"/>
-          <w:szCs w:val="22"/>
-          <w:lang w:val="en-US"/>
-        </w:rPr>
-        <w:t>kepada</w:t>
-      </w:r>
-      <w:proofErr w:type="spellEnd"/>
-      <w:r>
-        <w:rPr>
-          <w:rFonts w:ascii="Arial" w:hAnsi="Arial" w:cs="Arial"/>
-          <w:sz w:val="22"/>
-          <w:szCs w:val="22"/>
-          <w:lang w:val="en-US"/>
-        </w:rPr>
-        <w:t xml:space="preserve"> </w:t>
-      </w:r>
-      <w:proofErr w:type="spellStart"/>
-      <w:r>
-        <w:rPr>
-          <w:rFonts w:ascii="Arial" w:hAnsi="Arial" w:cs="Arial"/>
-          <w:sz w:val="22"/>
-          <w:szCs w:val="22"/>
-          <w:lang w:val="en-US"/>
-        </w:rPr>
-        <w:t>penulis</w:t>
-      </w:r>
-      <w:proofErr w:type="spellEnd"/>
-      <w:r>
-        <w:rPr>
-          <w:rFonts w:ascii="Arial" w:hAnsi="Arial" w:cs="Arial"/>
-          <w:sz w:val="22"/>
-          <w:szCs w:val="22"/>
-          <w:lang w:val="en-US"/>
-        </w:rPr>
-        <w:t>.</w:t>
+        </w:rPr>
+        <w:t>Kedua orang tua yang selalu mendoakan, membimbing dan memberikan dukungan kepada penulis.</w:t>
       </w:r>
     </w:p>
     <w:p>
@@ -3444,35 +528,105 @@
           <w:rFonts w:ascii="Arial" w:hAnsi="Arial" w:cs="Arial"/>
           <w:sz w:val="22"/>
           <w:szCs w:val="22"/>
+        </w:rPr>
+      </w:pPr>
+      <w:r>
+        <w:rPr>
+          <w:rFonts w:ascii="Arial" w:hAnsi="Arial" w:cs="Arial"/>
+          <w:sz w:val="22"/>
+          <w:szCs w:val="22"/>
+        </w:rPr>
+        <w:t>Serta semua pihak yang terkait yang tidak dapat penulis sebutkan satu persatu.</w:t>
+      </w:r>
+    </w:p>
+    <w:p>
+      <w:pPr>
+        <w:spacing w:line="480" w:lineRule="auto"/>
+        <w:ind w:firstLine="720"/>
+        <w:jc w:val="both"/>
+        <w:rPr>
+          <w:rFonts w:ascii="Arial" w:hAnsi="Arial" w:cs="Arial"/>
+          <w:sz w:val="22"/>
+          <w:szCs w:val="22"/>
+        </w:rPr>
+      </w:pPr>
+      <w:r>
+        <w:rPr>
+          <w:rFonts w:ascii="Arial" w:hAnsi="Arial" w:cs="Arial"/>
+          <w:sz w:val="22"/>
+          <w:szCs w:val="22"/>
+        </w:rPr>
+        <w:t xml:space="preserve">Penulis menyadari bahwa laporan yang dibuat ini masih banyak kekurangan. Oleh karena itu penulis sangat mengharapkan kritik dan saran demi menyempurnakan laporan ini. </w:t>
+      </w:r>
+    </w:p>
+    <w:p>
+      <w:pPr>
+        <w:spacing w:line="480" w:lineRule="auto"/>
+        <w:ind w:firstLine="720"/>
+        <w:jc w:val="both"/>
+        <w:rPr>
+          <w:rFonts w:ascii="Arial" w:hAnsi="Arial" w:cs="Arial"/>
+          <w:sz w:val="22"/>
+          <w:szCs w:val="22"/>
+        </w:rPr>
+      </w:pPr>
+      <w:r>
+        <w:rPr>
+          <w:rFonts w:ascii="Arial" w:hAnsi="Arial" w:cs="Arial"/>
+          <w:sz w:val="22"/>
+          <w:szCs w:val="22"/>
+        </w:rPr>
+        <w:t>Semoga laporan ini dapat berguna bagi semua pihak khususnya keluarga besar SMK</w:t>
+      </w:r>
+      <w:r>
+        <w:rPr>
+          <w:rFonts w:ascii="Arial" w:hAnsi="Arial" w:cs="Arial"/>
+          <w:sz w:val="22"/>
+          <w:szCs w:val="22"/>
           <w:lang w:val="en-US"/>
         </w:rPr>
-      </w:pPr>
+        <w:t xml:space="preserve"> </w:t>
+      </w:r>
       <w:r>
         <w:rPr>
           <w:rFonts w:ascii="Arial" w:hAnsi="Arial" w:cs="Arial"/>
           <w:sz w:val="22"/>
           <w:szCs w:val="22"/>
-          <w:lang w:val="en-US"/>
-        </w:rPr>
-        <w:t xml:space="preserve">Serta </w:t>
+        </w:rPr>
+        <w:t>Negeri 2 Klaten.</w:t>
       </w:r>
+    </w:p>
+    <w:p>
+      <w:pPr>
+        <w:spacing w:line="480" w:lineRule="auto"/>
+        <w:jc w:val="both"/>
+        <w:rPr>
+          <w:rFonts w:ascii="Arial" w:hAnsi="Arial" w:cs="Arial"/>
+          <w:i/>
+          <w:iCs/>
+          <w:sz w:val="22"/>
+          <w:szCs w:val="22"/>
+        </w:rPr>
+      </w:pPr>
       <w:proofErr w:type="spellStart"/>
       <w:r>
         <w:rPr>
           <w:rFonts w:ascii="Arial" w:hAnsi="Arial" w:cs="Arial"/>
-          <w:sz w:val="22"/>
-          <w:szCs w:val="22"/>
-          <w:lang w:val="en-US"/>
-        </w:rPr>
-        <w:t>semua</w:t>
+          <w:i/>
+          <w:iCs/>
+          <w:sz w:val="22"/>
+          <w:szCs w:val="22"/>
+        </w:rPr>
+        <w:t>Wassalamu’alaikum</w:t>
       </w:r>
       <w:proofErr w:type="spellEnd"/>
       <w:r>
         <w:rPr>
           <w:rFonts w:ascii="Arial" w:hAnsi="Arial" w:cs="Arial"/>
-          <w:sz w:val="22"/>
-          <w:szCs w:val="22"/>
-          <w:lang w:val="en-US"/>
+          <w:i/>
+          <w:iCs/>
+          <w:sz w:val="22"/>
+          <w:szCs w:val="22"/>
         </w:rPr>
         <w:t xml:space="preserve"> </w:t>
       </w:r>
@@ -3480,59 +634,21 @@
       <w:r>
         <w:rPr>
           <w:rFonts w:ascii="Arial" w:hAnsi="Arial" w:cs="Arial"/>
-          <w:sz w:val="22"/>
-          <w:szCs w:val="22"/>
-          <w:lang w:val="en-US"/>
-        </w:rPr>
-        <w:t>pihak</w:t>
+          <w:i/>
+          <w:iCs/>
+          <w:sz w:val="22"/>
+          <w:szCs w:val="22"/>
+        </w:rPr>
+        <w:t>warahmatullohi</w:t>
       </w:r>
       <w:proofErr w:type="spellEnd"/>
       <w:r>
         <w:rPr>
           <w:rFonts w:ascii="Arial" w:hAnsi="Arial" w:cs="Arial"/>
-          <w:sz w:val="22"/>
-          <w:szCs w:val="22"/>
-          <w:lang w:val="en-US"/>
-        </w:rPr>
-        <w:t xml:space="preserve"> yang </w:t>
-      </w:r>
-      <w:proofErr w:type="spellStart"/>
-      <w:r>
-        <w:rPr>
-          <w:rFonts w:ascii="Arial" w:hAnsi="Arial" w:cs="Arial"/>
-          <w:sz w:val="22"/>
-          <w:szCs w:val="22"/>
-          <w:lang w:val="en-US"/>
-        </w:rPr>
-        <w:t>terkait</w:t>
-      </w:r>
-      <w:proofErr w:type="spellEnd"/>
-      <w:r>
-        <w:rPr>
-          <w:rFonts w:ascii="Arial" w:hAnsi="Arial" w:cs="Arial"/>
-          <w:sz w:val="22"/>
-          <w:szCs w:val="22"/>
-          <w:lang w:val="en-US"/>
-        </w:rPr>
-        <w:t xml:space="preserve"> yang </w:t>
-      </w:r>
-      <w:proofErr w:type="spellStart"/>
-      <w:r>
-        <w:rPr>
-          <w:rFonts w:ascii="Arial" w:hAnsi="Arial" w:cs="Arial"/>
-          <w:sz w:val="22"/>
-          <w:szCs w:val="22"/>
-          <w:lang w:val="en-US"/>
-        </w:rPr>
-        <w:t>tidak</w:t>
-      </w:r>
-      <w:proofErr w:type="spellEnd"/>
-      <w:r>
-        <w:rPr>
-          <w:rFonts w:ascii="Arial" w:hAnsi="Arial" w:cs="Arial"/>
-          <w:sz w:val="22"/>
-          <w:szCs w:val="22"/>
-          <w:lang w:val="en-US"/>
+          <w:i/>
+          <w:iCs/>
+          <w:sz w:val="22"/>
+          <w:szCs w:val="22"/>
         </w:rPr>
         <w:t xml:space="preserve"> </w:t>
       </w:r>
@@ -3540,99 +656,21 @@
       <w:r>
         <w:rPr>
           <w:rFonts w:ascii="Arial" w:hAnsi="Arial" w:cs="Arial"/>
-          <w:sz w:val="22"/>
-          <w:szCs w:val="22"/>
-          <w:lang w:val="en-US"/>
-        </w:rPr>
-        <w:t>dapat</w:t>
+          <w:i/>
+          <w:iCs/>
+          <w:sz w:val="22"/>
+          <w:szCs w:val="22"/>
+        </w:rPr>
+        <w:t>wabarokatuh</w:t>
       </w:r>
       <w:proofErr w:type="spellEnd"/>
       <w:r>
         <w:rPr>
           <w:rFonts w:ascii="Arial" w:hAnsi="Arial" w:cs="Arial"/>
-          <w:sz w:val="22"/>
-          <w:szCs w:val="22"/>
-          <w:lang w:val="en-US"/>
-        </w:rPr>
-        <w:t xml:space="preserve"> </w:t>
-      </w:r>
-      <w:proofErr w:type="spellStart"/>
-      <w:r>
-        <w:rPr>
-          <w:rFonts w:ascii="Arial" w:hAnsi="Arial" w:cs="Arial"/>
-          <w:sz w:val="22"/>
-          <w:szCs w:val="22"/>
-          <w:lang w:val="en-US"/>
-        </w:rPr>
-        <w:t>penulis</w:t>
-      </w:r>
-      <w:proofErr w:type="spellEnd"/>
-      <w:r>
-        <w:rPr>
-          <w:rFonts w:ascii="Arial" w:hAnsi="Arial" w:cs="Arial"/>
-          <w:sz w:val="22"/>
-          <w:szCs w:val="22"/>
-          <w:lang w:val="en-US"/>
-        </w:rPr>
-        <w:t xml:space="preserve"> </w:t>
-      </w:r>
-      <w:proofErr w:type="spellStart"/>
-      <w:r>
-        <w:rPr>
-          <w:rFonts w:ascii="Arial" w:hAnsi="Arial" w:cs="Arial"/>
-          <w:sz w:val="22"/>
-          <w:szCs w:val="22"/>
-          <w:lang w:val="en-US"/>
-        </w:rPr>
-        <w:t>sebutkan</w:t>
-      </w:r>
-      <w:proofErr w:type="spellEnd"/>
-      <w:r>
-        <w:rPr>
-          <w:rFonts w:ascii="Arial" w:hAnsi="Arial" w:cs="Arial"/>
-          <w:sz w:val="22"/>
-          <w:szCs w:val="22"/>
-          <w:lang w:val="en-US"/>
-        </w:rPr>
-        <w:t xml:space="preserve"> </w:t>
-      </w:r>
-      <w:proofErr w:type="spellStart"/>
-      <w:r>
-        <w:rPr>
-          <w:rFonts w:ascii="Arial" w:hAnsi="Arial" w:cs="Arial"/>
-          <w:sz w:val="22"/>
-          <w:szCs w:val="22"/>
-          <w:lang w:val="en-US"/>
-        </w:rPr>
-        <w:t>satu</w:t>
-      </w:r>
-      <w:proofErr w:type="spellEnd"/>
-      <w:r>
-        <w:rPr>
-          <w:rFonts w:ascii="Arial" w:hAnsi="Arial" w:cs="Arial"/>
-          <w:sz w:val="22"/>
-          <w:szCs w:val="22"/>
-          <w:lang w:val="en-US"/>
-        </w:rPr>
-        <w:t xml:space="preserve"> </w:t>
-      </w:r>
-      <w:proofErr w:type="spellStart"/>
-      <w:r>
-        <w:rPr>
-          <w:rFonts w:ascii="Arial" w:hAnsi="Arial" w:cs="Arial"/>
-          <w:sz w:val="22"/>
-          <w:szCs w:val="22"/>
-          <w:lang w:val="en-US"/>
-        </w:rPr>
-        <w:t>persatu</w:t>
-      </w:r>
-      <w:proofErr w:type="spellEnd"/>
-      <w:r>
-        <w:rPr>
-          <w:rFonts w:ascii="Arial" w:hAnsi="Arial" w:cs="Arial"/>
-          <w:sz w:val="22"/>
-          <w:szCs w:val="22"/>
-          <w:lang w:val="en-US"/>
+          <w:i/>
+          <w:iCs/>
+          <w:sz w:val="22"/>
+          <w:szCs w:val="22"/>
         </w:rPr>
         <w:t>.</w:t>
       </w:r>
@@ -3646,599 +684,38 @@
           <w:rFonts w:ascii="Arial" w:hAnsi="Arial" w:cs="Arial"/>
           <w:sz w:val="22"/>
           <w:szCs w:val="22"/>
-          <w:lang w:val="en-US"/>
-        </w:rPr>
-      </w:pPr>
-      <w:proofErr w:type="spellStart"/>
+        </w:rPr>
+      </w:pPr>
+    </w:p>
+    <w:p>
+      <w:pPr>
+        <w:spacing w:line="480" w:lineRule="auto"/>
+        <w:ind w:left="4320" w:firstLine="720"/>
+        <w:jc w:val="center"/>
+        <w:rPr>
+          <w:rFonts w:ascii="Arial" w:hAnsi="Arial" w:cs="Arial"/>
+          <w:sz w:val="22"/>
+          <w:szCs w:val="22"/>
+        </w:rPr>
+      </w:pPr>
       <w:r>
         <w:rPr>
           <w:rFonts w:ascii="Arial" w:hAnsi="Arial" w:cs="Arial"/>
           <w:sz w:val="22"/>
           <w:szCs w:val="22"/>
-          <w:lang w:val="en-US"/>
-        </w:rPr>
-        <w:t>Penulis</w:t>
-      </w:r>
-      <w:proofErr w:type="spellEnd"/>
-      <w:r>
-        <w:rPr>
-          <w:rFonts w:ascii="Arial" w:hAnsi="Arial" w:cs="Arial"/>
-          <w:sz w:val="22"/>
-          <w:szCs w:val="22"/>
-          <w:lang w:val="en-US"/>
-        </w:rPr>
-        <w:t xml:space="preserve"> </w:t>
-      </w:r>
-      <w:proofErr w:type="spellStart"/>
-      <w:r>
-        <w:rPr>
-          <w:rFonts w:ascii="Arial" w:hAnsi="Arial" w:cs="Arial"/>
-          <w:sz w:val="22"/>
-          <w:szCs w:val="22"/>
-          <w:lang w:val="en-US"/>
-        </w:rPr>
-        <w:t>menyadari</w:t>
-      </w:r>
-      <w:proofErr w:type="spellEnd"/>
-      <w:r>
-        <w:rPr>
-          <w:rFonts w:ascii="Arial" w:hAnsi="Arial" w:cs="Arial"/>
-          <w:sz w:val="22"/>
-          <w:szCs w:val="22"/>
-          <w:lang w:val="en-US"/>
-        </w:rPr>
-        <w:t xml:space="preserve"> </w:t>
-      </w:r>
-      <w:proofErr w:type="spellStart"/>
-      <w:r>
-        <w:rPr>
-          <w:rFonts w:ascii="Arial" w:hAnsi="Arial" w:cs="Arial"/>
-          <w:sz w:val="22"/>
-          <w:szCs w:val="22"/>
-          <w:lang w:val="en-US"/>
-        </w:rPr>
-        <w:t>bahwa</w:t>
-      </w:r>
-      <w:proofErr w:type="spellEnd"/>
-      <w:r>
-        <w:rPr>
-          <w:rFonts w:ascii="Arial" w:hAnsi="Arial" w:cs="Arial"/>
-          <w:sz w:val="22"/>
-          <w:szCs w:val="22"/>
-          <w:lang w:val="en-US"/>
-        </w:rPr>
-        <w:t xml:space="preserve"> </w:t>
-      </w:r>
-      <w:proofErr w:type="spellStart"/>
-      <w:r>
-        <w:rPr>
-          <w:rFonts w:ascii="Arial" w:hAnsi="Arial" w:cs="Arial"/>
-          <w:sz w:val="22"/>
-          <w:szCs w:val="22"/>
-          <w:lang w:val="en-US"/>
-        </w:rPr>
-        <w:t>laporan</w:t>
-      </w:r>
-      <w:proofErr w:type="spellEnd"/>
-      <w:r>
-        <w:rPr>
-          <w:rFonts w:ascii="Arial" w:hAnsi="Arial" w:cs="Arial"/>
-          <w:sz w:val="22"/>
-          <w:szCs w:val="22"/>
-          <w:lang w:val="en-US"/>
-        </w:rPr>
-        <w:t xml:space="preserve"> yang </w:t>
-      </w:r>
-      <w:proofErr w:type="spellStart"/>
-      <w:r>
-        <w:rPr>
-          <w:rFonts w:ascii="Arial" w:hAnsi="Arial" w:cs="Arial"/>
-          <w:sz w:val="22"/>
-          <w:szCs w:val="22"/>
-          <w:lang w:val="en-US"/>
-        </w:rPr>
-        <w:t>dibuat</w:t>
-      </w:r>
-      <w:proofErr w:type="spellEnd"/>
-      <w:r>
-        <w:rPr>
-          <w:rFonts w:ascii="Arial" w:hAnsi="Arial" w:cs="Arial"/>
-          <w:sz w:val="22"/>
-          <w:szCs w:val="22"/>
-          <w:lang w:val="en-US"/>
-        </w:rPr>
-        <w:t xml:space="preserve"> </w:t>
-      </w:r>
-      <w:proofErr w:type="spellStart"/>
-      <w:r>
-        <w:rPr>
-          <w:rFonts w:ascii="Arial" w:hAnsi="Arial" w:cs="Arial"/>
-          <w:sz w:val="22"/>
-          <w:szCs w:val="22"/>
-          <w:lang w:val="en-US"/>
-        </w:rPr>
-        <w:t>ini</w:t>
-      </w:r>
-      <w:proofErr w:type="spellEnd"/>
-      <w:r>
-        <w:rPr>
-          <w:rFonts w:ascii="Arial" w:hAnsi="Arial" w:cs="Arial"/>
-          <w:sz w:val="22"/>
-          <w:szCs w:val="22"/>
-          <w:lang w:val="en-US"/>
-        </w:rPr>
-        <w:t xml:space="preserve"> </w:t>
-      </w:r>
-      <w:proofErr w:type="spellStart"/>
-      <w:r>
-        <w:rPr>
-          <w:rFonts w:ascii="Arial" w:hAnsi="Arial" w:cs="Arial"/>
-          <w:sz w:val="22"/>
-          <w:szCs w:val="22"/>
-          <w:lang w:val="en-US"/>
-        </w:rPr>
-        <w:t>masih</w:t>
-      </w:r>
-      <w:proofErr w:type="spellEnd"/>
-      <w:r>
-        <w:rPr>
-          <w:rFonts w:ascii="Arial" w:hAnsi="Arial" w:cs="Arial"/>
-          <w:sz w:val="22"/>
-          <w:szCs w:val="22"/>
-          <w:lang w:val="en-US"/>
-        </w:rPr>
-        <w:t xml:space="preserve"> </w:t>
-      </w:r>
-      <w:proofErr w:type="spellStart"/>
-      <w:r>
-        <w:rPr>
-          <w:rFonts w:ascii="Arial" w:hAnsi="Arial" w:cs="Arial"/>
-          <w:sz w:val="22"/>
-          <w:szCs w:val="22"/>
-          <w:lang w:val="en-US"/>
-        </w:rPr>
-        <w:t>banyak</w:t>
-      </w:r>
-      <w:proofErr w:type="spellEnd"/>
-      <w:r>
-        <w:rPr>
-          <w:rFonts w:ascii="Arial" w:hAnsi="Arial" w:cs="Arial"/>
-          <w:sz w:val="22"/>
-          <w:szCs w:val="22"/>
-          <w:lang w:val="en-US"/>
-        </w:rPr>
-        <w:t xml:space="preserve"> </w:t>
-      </w:r>
-      <w:proofErr w:type="spellStart"/>
-      <w:r>
-        <w:rPr>
-          <w:rFonts w:ascii="Arial" w:hAnsi="Arial" w:cs="Arial"/>
-          <w:sz w:val="22"/>
-          <w:szCs w:val="22"/>
-          <w:lang w:val="en-US"/>
-        </w:rPr>
-        <w:t>kekurangan</w:t>
-      </w:r>
-      <w:proofErr w:type="spellEnd"/>
-      <w:r>
-        <w:rPr>
-          <w:rFonts w:ascii="Arial" w:hAnsi="Arial" w:cs="Arial"/>
-          <w:sz w:val="22"/>
-          <w:szCs w:val="22"/>
-          <w:lang w:val="en-US"/>
-        </w:rPr>
-        <w:t xml:space="preserve">. Oleh </w:t>
-      </w:r>
-      <w:proofErr w:type="spellStart"/>
-      <w:r>
-        <w:rPr>
-          <w:rFonts w:ascii="Arial" w:hAnsi="Arial" w:cs="Arial"/>
-          <w:sz w:val="22"/>
-          <w:szCs w:val="22"/>
-          <w:lang w:val="en-US"/>
-        </w:rPr>
-        <w:t>karena</w:t>
-      </w:r>
-      <w:proofErr w:type="spellEnd"/>
-      <w:r>
-        <w:rPr>
-          <w:rFonts w:ascii="Arial" w:hAnsi="Arial" w:cs="Arial"/>
-          <w:sz w:val="22"/>
-          <w:szCs w:val="22"/>
-          <w:lang w:val="en-US"/>
-        </w:rPr>
-        <w:t xml:space="preserve"> </w:t>
-      </w:r>
-      <w:proofErr w:type="spellStart"/>
-      <w:r>
-        <w:rPr>
-          <w:rFonts w:ascii="Arial" w:hAnsi="Arial" w:cs="Arial"/>
-          <w:sz w:val="22"/>
-          <w:szCs w:val="22"/>
-          <w:lang w:val="en-US"/>
-        </w:rPr>
-        <w:t>itu</w:t>
-      </w:r>
-      <w:proofErr w:type="spellEnd"/>
-      <w:r>
-        <w:rPr>
-          <w:rFonts w:ascii="Arial" w:hAnsi="Arial" w:cs="Arial"/>
-          <w:sz w:val="22"/>
-          <w:szCs w:val="22"/>
-          <w:lang w:val="en-US"/>
-        </w:rPr>
-        <w:t xml:space="preserve"> </w:t>
-      </w:r>
-      <w:proofErr w:type="spellStart"/>
-      <w:r>
-        <w:rPr>
-          <w:rFonts w:ascii="Arial" w:hAnsi="Arial" w:cs="Arial"/>
-          <w:sz w:val="22"/>
-          <w:szCs w:val="22"/>
-          <w:lang w:val="en-US"/>
-        </w:rPr>
-        <w:t>penulis</w:t>
-      </w:r>
-      <w:proofErr w:type="spellEnd"/>
-      <w:r>
-        <w:rPr>
-          <w:rFonts w:ascii="Arial" w:hAnsi="Arial" w:cs="Arial"/>
-          <w:sz w:val="22"/>
-          <w:szCs w:val="22"/>
-          <w:lang w:val="en-US"/>
-        </w:rPr>
-        <w:t xml:space="preserve"> </w:t>
-      </w:r>
-      <w:proofErr w:type="spellStart"/>
-      <w:r>
-        <w:rPr>
-          <w:rFonts w:ascii="Arial" w:hAnsi="Arial" w:cs="Arial"/>
-          <w:sz w:val="22"/>
-          <w:szCs w:val="22"/>
-          <w:lang w:val="en-US"/>
-        </w:rPr>
-        <w:t>sangat</w:t>
-      </w:r>
-      <w:proofErr w:type="spellEnd"/>
-      <w:r>
-        <w:rPr>
-          <w:rFonts w:ascii="Arial" w:hAnsi="Arial" w:cs="Arial"/>
-          <w:sz w:val="22"/>
-          <w:szCs w:val="22"/>
-          <w:lang w:val="en-US"/>
-        </w:rPr>
-        <w:t xml:space="preserve"> </w:t>
-      </w:r>
-      <w:proofErr w:type="spellStart"/>
-      <w:r>
-        <w:rPr>
-          <w:rFonts w:ascii="Arial" w:hAnsi="Arial" w:cs="Arial"/>
-          <w:sz w:val="22"/>
-          <w:szCs w:val="22"/>
-          <w:lang w:val="en-US"/>
-        </w:rPr>
-        <w:t>mengharapkan</w:t>
-      </w:r>
-      <w:proofErr w:type="spellEnd"/>
-      <w:r>
-        <w:rPr>
-          <w:rFonts w:ascii="Arial" w:hAnsi="Arial" w:cs="Arial"/>
-          <w:sz w:val="22"/>
-          <w:szCs w:val="22"/>
-          <w:lang w:val="en-US"/>
-        </w:rPr>
-        <w:t xml:space="preserve"> </w:t>
-      </w:r>
-      <w:proofErr w:type="spellStart"/>
-      <w:r>
-        <w:rPr>
-          <w:rFonts w:ascii="Arial" w:hAnsi="Arial" w:cs="Arial"/>
-          <w:sz w:val="22"/>
-          <w:szCs w:val="22"/>
-          <w:lang w:val="en-US"/>
-        </w:rPr>
-        <w:t>kritik</w:t>
-      </w:r>
-      <w:proofErr w:type="spellEnd"/>
-      <w:r>
-        <w:rPr>
-          <w:rFonts w:ascii="Arial" w:hAnsi="Arial" w:cs="Arial"/>
-          <w:sz w:val="22"/>
-          <w:szCs w:val="22"/>
-          <w:lang w:val="en-US"/>
-        </w:rPr>
-        <w:t xml:space="preserve"> dan saran demi </w:t>
-      </w:r>
-      <w:proofErr w:type="spellStart"/>
-      <w:r>
-        <w:rPr>
-          <w:rFonts w:ascii="Arial" w:hAnsi="Arial" w:cs="Arial"/>
-          <w:sz w:val="22"/>
-          <w:szCs w:val="22"/>
-          <w:lang w:val="en-US"/>
-        </w:rPr>
-        <w:t>menyempurnakan</w:t>
-      </w:r>
-      <w:proofErr w:type="spellEnd"/>
-      <w:r>
-        <w:rPr>
-          <w:rFonts w:ascii="Arial" w:hAnsi="Arial" w:cs="Arial"/>
-          <w:sz w:val="22"/>
-          <w:szCs w:val="22"/>
-          <w:lang w:val="en-US"/>
-        </w:rPr>
-        <w:t xml:space="preserve"> </w:t>
-      </w:r>
-      <w:proofErr w:type="spellStart"/>
-      <w:r>
-        <w:rPr>
-          <w:rFonts w:ascii="Arial" w:hAnsi="Arial" w:cs="Arial"/>
-          <w:sz w:val="22"/>
-          <w:szCs w:val="22"/>
-          <w:lang w:val="en-US"/>
-        </w:rPr>
-        <w:t>laporan</w:t>
-      </w:r>
-      <w:proofErr w:type="spellEnd"/>
-      <w:r>
-        <w:rPr>
-          <w:rFonts w:ascii="Arial" w:hAnsi="Arial" w:cs="Arial"/>
-          <w:sz w:val="22"/>
-          <w:szCs w:val="22"/>
-          <w:lang w:val="en-US"/>
-        </w:rPr>
-        <w:t xml:space="preserve"> </w:t>
-      </w:r>
-      <w:proofErr w:type="spellStart"/>
-      <w:r>
-        <w:rPr>
-          <w:rFonts w:ascii="Arial" w:hAnsi="Arial" w:cs="Arial"/>
-          <w:sz w:val="22"/>
-          <w:szCs w:val="22"/>
-          <w:lang w:val="en-US"/>
-        </w:rPr>
-        <w:t>ini</w:t>
-      </w:r>
-      <w:proofErr w:type="spellEnd"/>
-      <w:r>
-        <w:rPr>
-          <w:rFonts w:ascii="Arial" w:hAnsi="Arial" w:cs="Arial"/>
-          <w:sz w:val="22"/>
-          <w:szCs w:val="22"/>
-          <w:lang w:val="en-US"/>
-        </w:rPr>
-        <w:t xml:space="preserve">. </w:t>
-      </w:r>
-      <w:proofErr w:type="spellStart"/>
-      <w:r>
-        <w:rPr>
-          <w:rFonts w:ascii="Arial" w:hAnsi="Arial" w:cs="Arial"/>
-          <w:sz w:val="22"/>
-          <w:szCs w:val="22"/>
-          <w:lang w:val="en-US"/>
-        </w:rPr>
-        <w:t>Semoga</w:t>
-      </w:r>
-      <w:proofErr w:type="spellEnd"/>
-      <w:r>
-        <w:rPr>
-          <w:rFonts w:ascii="Arial" w:hAnsi="Arial" w:cs="Arial"/>
-          <w:sz w:val="22"/>
-          <w:szCs w:val="22"/>
-          <w:lang w:val="en-US"/>
-        </w:rPr>
-        <w:t xml:space="preserve"> </w:t>
-      </w:r>
-      <w:proofErr w:type="spellStart"/>
-      <w:r>
-        <w:rPr>
-          <w:rFonts w:ascii="Arial" w:hAnsi="Arial" w:cs="Arial"/>
-          <w:sz w:val="22"/>
-          <w:szCs w:val="22"/>
-          <w:lang w:val="en-US"/>
-        </w:rPr>
-        <w:t>laporan</w:t>
-      </w:r>
-      <w:proofErr w:type="spellEnd"/>
-      <w:r>
-        <w:rPr>
-          <w:rFonts w:ascii="Arial" w:hAnsi="Arial" w:cs="Arial"/>
-          <w:sz w:val="22"/>
-          <w:szCs w:val="22"/>
-          <w:lang w:val="en-US"/>
-        </w:rPr>
-        <w:t xml:space="preserve"> </w:t>
-      </w:r>
-      <w:proofErr w:type="spellStart"/>
-      <w:r>
-        <w:rPr>
-          <w:rFonts w:ascii="Arial" w:hAnsi="Arial" w:cs="Arial"/>
-          <w:sz w:val="22"/>
-          <w:szCs w:val="22"/>
-          <w:lang w:val="en-US"/>
-        </w:rPr>
-        <w:t>ini</w:t>
-      </w:r>
-      <w:proofErr w:type="spellEnd"/>
-      <w:r>
-        <w:rPr>
-          <w:rFonts w:ascii="Arial" w:hAnsi="Arial" w:cs="Arial"/>
-          <w:sz w:val="22"/>
-          <w:szCs w:val="22"/>
-          <w:lang w:val="en-US"/>
-        </w:rPr>
-        <w:t xml:space="preserve"> </w:t>
-      </w:r>
-      <w:proofErr w:type="spellStart"/>
-      <w:r>
-        <w:rPr>
-          <w:rFonts w:ascii="Arial" w:hAnsi="Arial" w:cs="Arial"/>
-          <w:sz w:val="22"/>
-          <w:szCs w:val="22"/>
-          <w:lang w:val="en-US"/>
-        </w:rPr>
-        <w:t>dapat</w:t>
-      </w:r>
-      <w:proofErr w:type="spellEnd"/>
-      <w:r>
-        <w:rPr>
-          <w:rFonts w:ascii="Arial" w:hAnsi="Arial" w:cs="Arial"/>
-          <w:sz w:val="22"/>
-          <w:szCs w:val="22"/>
-          <w:lang w:val="en-US"/>
-        </w:rPr>
-        <w:t xml:space="preserve"> </w:t>
-      </w:r>
-      <w:proofErr w:type="spellStart"/>
-      <w:r>
-        <w:rPr>
-          <w:rFonts w:ascii="Arial" w:hAnsi="Arial" w:cs="Arial"/>
-          <w:sz w:val="22"/>
-          <w:szCs w:val="22"/>
-          <w:lang w:val="en-US"/>
-        </w:rPr>
-        <w:t>berguna</w:t>
-      </w:r>
-      <w:proofErr w:type="spellEnd"/>
-      <w:r>
-        <w:rPr>
-          <w:rFonts w:ascii="Arial" w:hAnsi="Arial" w:cs="Arial"/>
-          <w:sz w:val="22"/>
-          <w:szCs w:val="22"/>
-          <w:lang w:val="en-US"/>
-        </w:rPr>
-        <w:t xml:space="preserve"> </w:t>
-      </w:r>
-      <w:proofErr w:type="spellStart"/>
-      <w:r>
-        <w:rPr>
-          <w:rFonts w:ascii="Arial" w:hAnsi="Arial" w:cs="Arial"/>
-          <w:sz w:val="22"/>
-          <w:szCs w:val="22"/>
-          <w:lang w:val="en-US"/>
-        </w:rPr>
-        <w:t>bagi</w:t>
-      </w:r>
-      <w:proofErr w:type="spellEnd"/>
-      <w:r>
-        <w:rPr>
-          <w:rFonts w:ascii="Arial" w:hAnsi="Arial" w:cs="Arial"/>
-          <w:sz w:val="22"/>
-          <w:szCs w:val="22"/>
-          <w:lang w:val="en-US"/>
-        </w:rPr>
-        <w:t xml:space="preserve"> </w:t>
-      </w:r>
-      <w:proofErr w:type="spellStart"/>
-      <w:r>
-        <w:rPr>
-          <w:rFonts w:ascii="Arial" w:hAnsi="Arial" w:cs="Arial"/>
-          <w:sz w:val="22"/>
-          <w:szCs w:val="22"/>
-          <w:lang w:val="en-US"/>
-        </w:rPr>
-        <w:t>semua</w:t>
-      </w:r>
-      <w:proofErr w:type="spellEnd"/>
-      <w:r>
-        <w:rPr>
-          <w:rFonts w:ascii="Arial" w:hAnsi="Arial" w:cs="Arial"/>
-          <w:sz w:val="22"/>
-          <w:szCs w:val="22"/>
-          <w:lang w:val="en-US"/>
-        </w:rPr>
-        <w:t xml:space="preserve"> </w:t>
-      </w:r>
-      <w:proofErr w:type="spellStart"/>
-      <w:r>
-        <w:rPr>
-          <w:rFonts w:ascii="Arial" w:hAnsi="Arial" w:cs="Arial"/>
-          <w:sz w:val="22"/>
-          <w:szCs w:val="22"/>
-          <w:lang w:val="en-US"/>
-        </w:rPr>
-        <w:t>pihak</w:t>
-      </w:r>
-      <w:proofErr w:type="spellEnd"/>
-      <w:r>
-        <w:rPr>
-          <w:rFonts w:ascii="Arial" w:hAnsi="Arial" w:cs="Arial"/>
-          <w:sz w:val="22"/>
-          <w:szCs w:val="22"/>
-          <w:lang w:val="en-US"/>
-        </w:rPr>
-        <w:t xml:space="preserve"> </w:t>
-      </w:r>
-      <w:proofErr w:type="spellStart"/>
-      <w:r>
-        <w:rPr>
-          <w:rFonts w:ascii="Arial" w:hAnsi="Arial" w:cs="Arial"/>
-          <w:sz w:val="22"/>
-          <w:szCs w:val="22"/>
-          <w:lang w:val="en-US"/>
-        </w:rPr>
-        <w:t>khususnya</w:t>
-      </w:r>
-      <w:proofErr w:type="spellEnd"/>
-      <w:r>
-        <w:rPr>
-          <w:rFonts w:ascii="Arial" w:hAnsi="Arial" w:cs="Arial"/>
-          <w:sz w:val="22"/>
-          <w:szCs w:val="22"/>
-          <w:lang w:val="en-US"/>
-        </w:rPr>
-        <w:t xml:space="preserve"> </w:t>
-      </w:r>
-      <w:proofErr w:type="spellStart"/>
-      <w:r>
-        <w:rPr>
-          <w:rFonts w:ascii="Arial" w:hAnsi="Arial" w:cs="Arial"/>
-          <w:sz w:val="22"/>
-          <w:szCs w:val="22"/>
-          <w:lang w:val="en-US"/>
-        </w:rPr>
-        <w:t>keluarga</w:t>
-      </w:r>
-      <w:proofErr w:type="spellEnd"/>
-      <w:r>
-        <w:rPr>
-          <w:rFonts w:ascii="Arial" w:hAnsi="Arial" w:cs="Arial"/>
-          <w:sz w:val="22"/>
-          <w:szCs w:val="22"/>
-          <w:lang w:val="en-US"/>
-        </w:rPr>
-        <w:t xml:space="preserve"> </w:t>
-      </w:r>
-      <w:proofErr w:type="spellStart"/>
-      <w:r>
-        <w:rPr>
-          <w:rFonts w:ascii="Arial" w:hAnsi="Arial" w:cs="Arial"/>
-          <w:sz w:val="22"/>
-          <w:szCs w:val="22"/>
-          <w:lang w:val="en-US"/>
-        </w:rPr>
-        <w:t>besar</w:t>
-      </w:r>
-      <w:proofErr w:type="spellEnd"/>
-      <w:r>
-        <w:rPr>
-          <w:rFonts w:ascii="Arial" w:hAnsi="Arial" w:cs="Arial"/>
-          <w:sz w:val="22"/>
-          <w:szCs w:val="22"/>
-          <w:lang w:val="en-US"/>
-        </w:rPr>
-        <w:t xml:space="preserve"> SMK</w:t>
+        </w:rPr>
+        <w:t>Klaten, 10 Maret 2022</w:t>
       </w:r>
     </w:p>
     <w:p>
       <w:pPr>
         <w:spacing w:line="480" w:lineRule="auto"/>
-        <w:jc w:val="both"/>
-        <w:rPr>
-          <w:rFonts w:ascii="Arial" w:hAnsi="Arial" w:cs="Arial"/>
-          <w:sz w:val="22"/>
-          <w:szCs w:val="22"/>
-          <w:lang w:val="en-US"/>
+        <w:ind w:left="4320" w:firstLine="720"/>
+        <w:jc w:val="center"/>
+        <w:rPr>
+          <w:rFonts w:ascii="Arial" w:hAnsi="Arial" w:cs="Arial"/>
+          <w:sz w:val="22"/>
+          <w:szCs w:val="22"/>
         </w:rPr>
       </w:pPr>
       <w:r>
@@ -4246,134 +723,63 @@
           <w:rFonts w:ascii="Arial" w:hAnsi="Arial" w:cs="Arial"/>
           <w:sz w:val="22"/>
           <w:szCs w:val="22"/>
-          <w:lang w:val="en-US"/>
-        </w:rPr>
-        <w:t>Negeri 2 Klaten.</w:t>
+        </w:rPr>
+        <w:t>Penulis</w:t>
       </w:r>
     </w:p>
     <w:p>
       <w:pPr>
         <w:spacing w:line="480" w:lineRule="auto"/>
-        <w:ind w:firstLine="720"/>
-        <w:jc w:val="both"/>
-        <w:rPr>
-          <w:rFonts w:ascii="Arial" w:hAnsi="Arial" w:cs="Arial"/>
-          <w:i/>
-          <w:iCs/>
-          <w:sz w:val="22"/>
-          <w:szCs w:val="22"/>
-          <w:lang w:val="en-US"/>
-        </w:rPr>
-      </w:pPr>
-      <w:proofErr w:type="spellStart"/>
+        <w:ind w:left="4320" w:firstLine="720"/>
+        <w:jc w:val="center"/>
+        <w:rPr>
+          <w:rFonts w:ascii="Arial" w:hAnsi="Arial" w:cs="Arial"/>
+          <w:sz w:val="22"/>
+          <w:szCs w:val="22"/>
+        </w:rPr>
+      </w:pPr>
+    </w:p>
+    <w:p>
+      <w:pPr>
+        <w:spacing w:line="480" w:lineRule="auto"/>
+        <w:ind w:left="4320" w:firstLine="720"/>
+        <w:jc w:val="center"/>
+        <w:rPr>
+          <w:rFonts w:ascii="Arial" w:hAnsi="Arial" w:cs="Arial"/>
+          <w:sz w:val="22"/>
+          <w:szCs w:val="22"/>
+        </w:rPr>
+      </w:pPr>
+    </w:p>
+    <w:p>
+      <w:pPr>
+        <w:spacing w:line="480" w:lineRule="auto"/>
+        <w:ind w:left="4320" w:firstLine="720"/>
+        <w:jc w:val="center"/>
+        <w:rPr>
+          <w:rFonts w:ascii="Arial" w:hAnsi="Arial" w:cs="Arial"/>
+          <w:sz w:val="22"/>
+          <w:szCs w:val="22"/>
+        </w:rPr>
+      </w:pPr>
       <w:r>
         <w:rPr>
           <w:rFonts w:ascii="Arial" w:hAnsi="Arial" w:cs="Arial"/>
-          <w:i/>
-          <w:iCs/>
-          <w:sz w:val="22"/>
-          <w:szCs w:val="22"/>
-          <w:lang w:val="en-US"/>
-        </w:rPr>
-        <w:t>Wassalamu’alaikum</w:t>
-      </w:r>
-      <w:proofErr w:type="spellEnd"/>
-      <w:r>
-        <w:rPr>
-          <w:rFonts w:ascii="Arial" w:hAnsi="Arial" w:cs="Arial"/>
-          <w:i/>
-          <w:iCs/>
-          <w:sz w:val="22"/>
-          <w:szCs w:val="22"/>
-          <w:lang w:val="en-US"/>
-        </w:rPr>
-        <w:t xml:space="preserve"> </w:t>
-      </w:r>
-      <w:proofErr w:type="spellStart"/>
-      <w:r>
-        <w:rPr>
-          <w:rFonts w:ascii="Arial" w:hAnsi="Arial" w:cs="Arial"/>
-          <w:i/>
-          <w:iCs/>
-          <w:sz w:val="22"/>
-          <w:szCs w:val="22"/>
-          <w:lang w:val="en-US"/>
-        </w:rPr>
-        <w:t>warahmatullohi</w:t>
-      </w:r>
-      <w:proofErr w:type="spellEnd"/>
-      <w:r>
-        <w:rPr>
-          <w:rFonts w:ascii="Arial" w:hAnsi="Arial" w:cs="Arial"/>
-          <w:i/>
-          <w:iCs/>
-          <w:sz w:val="22"/>
-          <w:szCs w:val="22"/>
-          <w:lang w:val="en-US"/>
-        </w:rPr>
-        <w:t xml:space="preserve"> </w:t>
-      </w:r>
-      <w:proofErr w:type="spellStart"/>
-      <w:r>
-        <w:rPr>
-          <w:rFonts w:ascii="Arial" w:hAnsi="Arial" w:cs="Arial"/>
-          <w:i/>
-          <w:iCs/>
-          <w:sz w:val="22"/>
-          <w:szCs w:val="22"/>
-          <w:lang w:val="en-US"/>
-        </w:rPr>
-        <w:t>wabarokatuh</w:t>
-      </w:r>
-      <w:proofErr w:type="spellEnd"/>
-      <w:r>
-        <w:rPr>
-          <w:rFonts w:ascii="Arial" w:hAnsi="Arial" w:cs="Arial"/>
-          <w:i/>
-          <w:iCs/>
-          <w:sz w:val="22"/>
-          <w:szCs w:val="22"/>
-          <w:lang w:val="en-US"/>
-        </w:rPr>
-        <w:t>.</w:t>
+          <w:sz w:val="22"/>
+          <w:szCs w:val="22"/>
+        </w:rPr>
+        <w:t>Joko Supriyanto</w:t>
       </w:r>
     </w:p>
     <w:p>
       <w:pPr>
         <w:spacing w:line="480" w:lineRule="auto"/>
-        <w:ind w:firstLine="720"/>
-        <w:jc w:val="both"/>
-        <w:rPr>
-          <w:rFonts w:ascii="Arial" w:hAnsi="Arial" w:cs="Arial"/>
-          <w:sz w:val="22"/>
-          <w:szCs w:val="22"/>
-          <w:lang w:val="en-US"/>
-        </w:rPr>
-      </w:pPr>
-    </w:p>
-    <w:p>
-      <w:pPr>
-        <w:spacing w:line="480" w:lineRule="auto"/>
-        <w:ind w:firstLine="720"/>
-        <w:jc w:val="both"/>
-        <w:rPr>
-          <w:rFonts w:ascii="Arial" w:hAnsi="Arial" w:cs="Arial"/>
-          <w:sz w:val="22"/>
-          <w:szCs w:val="22"/>
-          <w:lang w:val="en-US"/>
-        </w:rPr>
-      </w:pPr>
-    </w:p>
-    <w:p>
-      <w:pPr>
-        <w:spacing w:line="480" w:lineRule="auto"/>
-        <w:ind w:firstLine="720"/>
-        <w:jc w:val="right"/>
-        <w:rPr>
-          <w:rFonts w:ascii="Arial" w:hAnsi="Arial" w:cs="Arial"/>
-          <w:sz w:val="22"/>
-          <w:szCs w:val="22"/>
-          <w:lang w:val="en-US"/>
+        <w:ind w:left="4320" w:firstLine="720"/>
+        <w:jc w:val="center"/>
+        <w:rPr>
+          <w:rFonts w:ascii="Arial" w:hAnsi="Arial" w:cs="Arial"/>
+          <w:sz w:val="22"/>
+          <w:szCs w:val="22"/>
         </w:rPr>
       </w:pPr>
       <w:r>
@@ -4381,94 +787,20 @@
           <w:rFonts w:ascii="Arial" w:hAnsi="Arial" w:cs="Arial"/>
           <w:sz w:val="22"/>
           <w:szCs w:val="22"/>
-          <w:lang w:val="en-US"/>
-        </w:rPr>
-        <w:t xml:space="preserve">Klaten, 10 </w:t>
-      </w:r>
-      <w:proofErr w:type="spellStart"/>
-      <w:r>
-        <w:rPr>
-          <w:rFonts w:ascii="Arial" w:hAnsi="Arial" w:cs="Arial"/>
-          <w:sz w:val="22"/>
-          <w:szCs w:val="22"/>
-          <w:lang w:val="en-US"/>
-        </w:rPr>
-        <w:t>Maret</w:t>
-      </w:r>
-      <w:proofErr w:type="spellEnd"/>
-      <w:r>
-        <w:rPr>
-          <w:rFonts w:ascii="Arial" w:hAnsi="Arial" w:cs="Arial"/>
-          <w:sz w:val="22"/>
-          <w:szCs w:val="22"/>
-          <w:lang w:val="en-US"/>
-        </w:rPr>
-        <w:t xml:space="preserve"> 2022</w:t>
+        </w:rPr>
+        <w:t>NIS: 18.7.0567</w:t>
       </w:r>
     </w:p>
     <w:p>
       <w:pPr>
         <w:spacing w:line="480" w:lineRule="auto"/>
-        <w:ind w:firstLine="720"/>
-        <w:jc w:val="right"/>
-        <w:rPr>
-          <w:rFonts w:ascii="Arial" w:hAnsi="Arial" w:cs="Arial"/>
-          <w:sz w:val="22"/>
-          <w:szCs w:val="22"/>
-          <w:lang w:val="en-US"/>
-        </w:rPr>
       </w:pPr>
     </w:p>
     <w:p>
       <w:pPr>
         <w:spacing w:line="480" w:lineRule="auto"/>
-        <w:ind w:firstLine="720"/>
-        <w:jc w:val="right"/>
-        <w:rPr>
-          <w:rFonts w:ascii="Arial" w:hAnsi="Arial" w:cs="Arial"/>
-          <w:sz w:val="22"/>
-          <w:szCs w:val="22"/>
-          <w:lang w:val="en-US"/>
-        </w:rPr>
       </w:pPr>
     </w:p>
-    <w:p>
-      <w:pPr>
-        <w:spacing w:line="480" w:lineRule="auto"/>
-        <w:ind w:firstLine="720"/>
-        <w:jc w:val="right"/>
-        <w:rPr>
-          <w:rFonts w:ascii="Arial" w:hAnsi="Arial" w:cs="Arial"/>
-          <w:sz w:val="22"/>
-          <w:szCs w:val="22"/>
-          <w:lang w:val="en-US"/>
-        </w:rPr>
-      </w:pPr>
-    </w:p>
-    <w:p>
-      <w:pPr>
-        <w:spacing w:line="480" w:lineRule="auto"/>
-        <w:ind w:firstLine="720"/>
-        <w:jc w:val="right"/>
-        <w:rPr>
-          <w:rFonts w:ascii="Arial" w:hAnsi="Arial" w:cs="Arial"/>
-          <w:sz w:val="22"/>
-          <w:szCs w:val="22"/>
-          <w:lang w:val="en-US"/>
-        </w:rPr>
-      </w:pPr>
-      <w:r>
-        <w:rPr>
-          <w:rFonts w:ascii="Arial" w:hAnsi="Arial" w:cs="Arial"/>
-          <w:sz w:val="22"/>
-          <w:szCs w:val="22"/>
-          <w:lang w:val="en-US"/>
-        </w:rPr>
-        <w:t>Joko Supriyanto</w:t>
-      </w:r>
-    </w:p>
-    <w:p/>
-    <w:p/>
     <w:sectPr>
       <w:headerReference w:type="even" r:id="rId9"/>
       <w:headerReference w:type="default" r:id="rId10"/>
@@ -4477,7 +809,7 @@
       <w:type w:val="continuous"/>
       <w:pgSz w:w="11900" w:h="16840"/>
       <w:pgMar w:top="2268" w:right="1701" w:bottom="1701" w:left="2268" w:header="709" w:footer="709" w:gutter="0"/>
-      <w:pgNumType w:start="1"/>
+      <w:pgNumType w:fmt="lowerRoman" w:start="5"/>
       <w:cols w:space="708"/>
       <w:docGrid w:linePitch="360"/>
     </w:sectPr>
@@ -4538,6 +870,60 @@
 
 <file path=word/footer2.xml><?xml version="1.0" encoding="utf-8"?>
 <w:ftr xmlns:wpc="http://schemas.microsoft.com/office/word/2010/wordprocessingCanvas" xmlns:cx="http://schemas.microsoft.com/office/drawing/2014/chartex" xmlns:cx1="http://schemas.microsoft.com/office/drawing/2015/9/8/chartex" xmlns:cx2="http://schemas.microsoft.com/office/drawing/2015/10/21/chartex" xmlns:cx3="http://schemas.microsoft.com/office/drawing/2016/5/9/chartex" xmlns:cx4="http://schemas.microsoft.com/office/drawing/2016/5/10/chartex" xmlns:cx5="http://schemas.microsoft.com/office/drawing/2016/5/11/chartex" xmlns:cx6="http://schemas.microsoft.com/office/drawing/2016/5/12/chartex" xmlns:cx7="http://schemas.microsoft.com/office/drawing/2016/5/13/chartex" xmlns:cx8="http://schemas.microsoft.com/office/drawing/2016/5/14/chartex" xmlns:mc="http://schemas.openxmlformats.org/markup-compatibility/2006" xmlns:aink="http://schemas.microsoft.com/office/drawing/2016/ink" xmlns:am3d="http://schemas.microsoft.com/office/drawing/2017/model3d" xmlns:o="urn:schemas-microsoft-com:office:office" xmlns:r="http://schemas.openxmlformats.org/officeDocument/2006/relationships" xmlns:m="http://schemas.openxmlformats.org/officeDocument/2006/math" xmlns:v="urn:schemas-microsoft-com:vml" xmlns:wp14="http://schemas.microsoft.com/office/word/2010/wordprocessingDrawing" xmlns:wp="http://schemas.openxmlformats.org/drawingml/2006/wordprocessingDrawing" xmlns:w10="urn:schemas-microsoft-com:office:word" xmlns:w="http://schemas.openxmlformats.org/wordprocessingml/2006/main" xmlns:w14="http://schemas.microsoft.com/office/word/2010/wordml" xmlns:w15="http://schemas.microsoft.com/office/word/2012/wordml" xmlns:w16cex="http://schemas.microsoft.com/office/word/2018/wordml/cex" xmlns:w16cid="http://schemas.microsoft.com/office/word/2016/wordml/cid" xmlns:w16="http://schemas.microsoft.com/office/word/2018/wordml" xmlns:w16sdtdh="http://schemas.microsoft.com/office/word/2020/wordml/sdtdatahash" xmlns:w16se="http://schemas.microsoft.com/office/word/2015/wordml/symex" xmlns:wpg="http://schemas.microsoft.com/office/word/2010/wordprocessingGroup" xmlns:wpi="http://schemas.microsoft.com/office/word/2010/wordprocessingInk" xmlns:wne="http://schemas.microsoft.com/office/word/2006/wordml" xmlns:wps="http://schemas.microsoft.com/office/word/2010/wordprocessingShape" mc:Ignorable="w14 w15 w16se w16cid w16 w16cex w16sdtdh wp14">
+  <w:sdt>
+    <w:sdtPr>
+      <w:rPr>
+        <w:rStyle w:val="PageNumber"/>
+      </w:rPr>
+      <w:id w:val="-1099718550"/>
+      <w:docPartObj>
+        <w:docPartGallery w:val="Page Numbers (Bottom of Page)"/>
+        <w:docPartUnique/>
+      </w:docPartObj>
+    </w:sdtPr>
+    <w:sdtContent>
+      <w:p>
+        <w:pPr>
+          <w:pStyle w:val="Footer"/>
+          <w:framePr w:wrap="none" w:vAnchor="text" w:hAnchor="margin" w:xAlign="center" w:y="1"/>
+          <w:rPr>
+            <w:rStyle w:val="PageNumber"/>
+          </w:rPr>
+        </w:pPr>
+        <w:r>
+          <w:rPr>
+            <w:rStyle w:val="PageNumber"/>
+          </w:rPr>
+          <w:fldChar w:fldCharType="begin"/>
+        </w:r>
+        <w:r>
+          <w:rPr>
+            <w:rStyle w:val="PageNumber"/>
+          </w:rPr>
+          <w:instrText xml:space="preserve"> PAGE </w:instrText>
+        </w:r>
+        <w:r>
+          <w:rPr>
+            <w:rStyle w:val="PageNumber"/>
+          </w:rPr>
+          <w:fldChar w:fldCharType="separate"/>
+        </w:r>
+        <w:r>
+          <w:rPr>
+            <w:rStyle w:val="PageNumber"/>
+            <w:noProof/>
+          </w:rPr>
+          <w:t>v</w:t>
+        </w:r>
+        <w:r>
+          <w:rPr>
+            <w:rStyle w:val="PageNumber"/>
+          </w:rPr>
+          <w:fldChar w:fldCharType="end"/>
+        </w:r>
+      </w:p>
+    </w:sdtContent>
+  </w:sdt>
   <w:p>
     <w:pPr>
       <w:ind w:right="360"/>
@@ -4621,75 +1007,7 @@
 </file>
 
 <file path=word/header2.xml><?xml version="1.0" encoding="utf-8"?>
-<w:hdr xmlns:wpc="http://schemas.microsoft.com/office/word/2010/wordprocessingCanvas" xmlns:cx="http://schemas.microsoft.com/office/drawing/2014/chartex" xmlns:cx1="http://schemas.microsoft.com/office/drawing/2015/9/8/chartex" xmlns:cx2="http://schemas.microsoft.com/office/drawing/2015/10/21/chartex" xmlns:cx3="http://schemas.microsoft.com/office/drawing/2016/5/9/chartex" xmlns:cx4="http://schemas.microsoft.com/office/drawing/2016/5/10/chartex" xmlns:cx5="http://schemas.microsoft.com/office/drawing/2016/5/11/chartex" xmlns:cx6="http://schemas.microsoft.com/office/drawing/2016/5/12/chartex" xmlns:cx7="http://schemas.microsoft.com/office/drawing/2016/5/13/chartex" xmlns:cx8="http://schemas.microsoft.com/office/drawing/2016/5/14/chartex" xmlns:mc="http://schemas.openxmlformats.org/markup-compatibility/2006" xmlns:aink="http://schemas.microsoft.com/office/drawing/2016/ink" xmlns:am3d="http://schemas.microsoft.com/office/drawing/2017/model3d" xmlns:o="urn:schemas-microsoft-com:office:office" xmlns:r="http://schemas.openxmlformats.org/officeDocument/2006/relationships" xmlns:m="http://schemas.openxmlformats.org/officeDocument/2006/math" xmlns:v="urn:schemas-microsoft-com:vml" xmlns:wp14="http://schemas.microsoft.com/office/word/2010/wordprocessingDrawing" xmlns:wp="http://schemas.openxmlformats.org/drawingml/2006/wordprocessingDrawing" xmlns:w10="urn:schemas-microsoft-com:office:word" xmlns:w="http://schemas.openxmlformats.org/wordprocessingml/2006/main" xmlns:w14="http://schemas.microsoft.com/office/word/2010/wordml" xmlns:w15="http://schemas.microsoft.com/office/word/2012/wordml" xmlns:w16cex="http://schemas.microsoft.com/office/word/2018/wordml/cex" xmlns:w16cid="http://schemas.microsoft.com/office/word/2016/wordml/cid" xmlns:w16="http://schemas.microsoft.com/office/word/2018/wordml" xmlns:w16sdtdh="http://schemas.microsoft.com/office/word/2020/wordml/sdtdatahash" xmlns:w16se="http://schemas.microsoft.com/office/word/2015/wordml/symex" xmlns:wpg="http://schemas.microsoft.com/office/word/2010/wordprocessingGroup" xmlns:wpi="http://schemas.microsoft.com/office/word/2010/wordprocessingInk" xmlns:wne="http://schemas.microsoft.com/office/word/2006/wordml" xmlns:wps="http://schemas.microsoft.com/office/word/2010/wordprocessingShape" mc:Ignorable="w14 w15 w16se w16cid w16 w16cex w16sdtdh wp14">
-  <w:sdt>
-    <w:sdtPr>
-      <w:rPr>
-        <w:rStyle w:val="PageNumber"/>
-      </w:rPr>
-      <w:id w:val="1811829711"/>
-      <w:docPartObj>
-        <w:docPartGallery w:val="Page Numbers (Top of Page)"/>
-        <w:docPartUnique/>
-      </w:docPartObj>
-    </w:sdtPr>
-    <w:sdtEndPr>
-      <w:rPr>
-        <w:rStyle w:val="PageNumber"/>
-      </w:rPr>
-    </w:sdtEndPr>
-    <w:sdtContent>
-      <w:p>
-        <w:pPr>
-          <w:pStyle w:val="Header"/>
-          <w:framePr w:wrap="none" w:vAnchor="text" w:hAnchor="margin" w:xAlign="right" w:y="1"/>
-          <w:rPr>
-            <w:rStyle w:val="PageNumber"/>
-          </w:rPr>
-        </w:pPr>
-        <w:r>
-          <w:rPr>
-            <w:rStyle w:val="PageNumber"/>
-          </w:rPr>
-          <w:fldChar w:fldCharType="begin"/>
-        </w:r>
-        <w:r>
-          <w:rPr>
-            <w:rStyle w:val="PageNumber"/>
-          </w:rPr>
-          <w:instrText xml:space="preserve"> PAGE </w:instrText>
-        </w:r>
-        <w:r>
-          <w:rPr>
-            <w:rStyle w:val="PageNumber"/>
-          </w:rPr>
-          <w:fldChar w:fldCharType="separate"/>
-        </w:r>
-        <w:r>
-          <w:rPr>
-            <w:rStyle w:val="PageNumber"/>
-            <w:noProof/>
-          </w:rPr>
-          <w:t>11</w:t>
-        </w:r>
-        <w:r>
-          <w:rPr>
-            <w:rStyle w:val="PageNumber"/>
-          </w:rPr>
-          <w:fldChar w:fldCharType="end"/>
-        </w:r>
-      </w:p>
-    </w:sdtContent>
-  </w:sdt>
-  <w:p>
-    <w:pPr>
-      <w:ind w:right="360"/>
-    </w:pPr>
-    <w:r>
-      <w:cr/>
-    </w:r>
-  </w:p>
-</w:hdr>
+<w:hdr xmlns:wpc="http://schemas.microsoft.com/office/word/2010/wordprocessingCanvas" xmlns:cx="http://schemas.microsoft.com/office/drawing/2014/chartex" xmlns:cx1="http://schemas.microsoft.com/office/drawing/2015/9/8/chartex" xmlns:cx2="http://schemas.microsoft.com/office/drawing/2015/10/21/chartex" xmlns:cx3="http://schemas.microsoft.com/office/drawing/2016/5/9/chartex" xmlns:cx4="http://schemas.microsoft.com/office/drawing/2016/5/10/chartex" xmlns:cx5="http://schemas.microsoft.com/office/drawing/2016/5/11/chartex" xmlns:cx6="http://schemas.microsoft.com/office/drawing/2016/5/12/chartex" xmlns:cx7="http://schemas.microsoft.com/office/drawing/2016/5/13/chartex" xmlns:cx8="http://schemas.microsoft.com/office/drawing/2016/5/14/chartex" xmlns:mc="http://schemas.openxmlformats.org/markup-compatibility/2006" xmlns:aink="http://schemas.microsoft.com/office/drawing/2016/ink" xmlns:am3d="http://schemas.microsoft.com/office/drawing/2017/model3d" xmlns:o="urn:schemas-microsoft-com:office:office" xmlns:r="http://schemas.openxmlformats.org/officeDocument/2006/relationships" xmlns:m="http://schemas.openxmlformats.org/officeDocument/2006/math" xmlns:v="urn:schemas-microsoft-com:vml" xmlns:wp14="http://schemas.microsoft.com/office/word/2010/wordprocessingDrawing" xmlns:wp="http://schemas.openxmlformats.org/drawingml/2006/wordprocessingDrawing" xmlns:w10="urn:schemas-microsoft-com:office:word" xmlns:w="http://schemas.openxmlformats.org/wordprocessingml/2006/main" xmlns:w14="http://schemas.microsoft.com/office/word/2010/wordml" xmlns:w15="http://schemas.microsoft.com/office/word/2012/wordml" xmlns:w16cex="http://schemas.microsoft.com/office/word/2018/wordml/cex" xmlns:w16cid="http://schemas.microsoft.com/office/word/2016/wordml/cid" xmlns:w16="http://schemas.microsoft.com/office/word/2018/wordml" xmlns:w16sdtdh="http://schemas.microsoft.com/office/word/2020/wordml/sdtdatahash" xmlns:w16se="http://schemas.microsoft.com/office/word/2015/wordml/symex" xmlns:wpg="http://schemas.microsoft.com/office/word/2010/wordprocessingGroup" xmlns:wpi="http://schemas.microsoft.com/office/word/2010/wordprocessingInk" xmlns:wne="http://schemas.microsoft.com/office/word/2006/wordml" xmlns:wps="http://schemas.microsoft.com/office/word/2010/wordprocessingShape" mc:Ignorable="w14 w15 w16se w16cid w16 w16cex w16sdtdh wp14"/>
 </file>
 
 <file path=word/numbering.xml><?xml version="1.0" encoding="utf-8"?>
@@ -10528,10 +6846,6 @@
 </file>
 
 <file path=customXml/item1.xml><?xml version="1.0" encoding="utf-8"?>
-<b:Sources xmlns:b="http://schemas.openxmlformats.org/officeDocument/2006/bibliography" xmlns="http://schemas.openxmlformats.org/officeDocument/2006/bibliography" SelectedStyle="/APASixthEditionOfficeOnline.xsl" StyleName="APA" Version="6"/>
-</file>
-
-<file path=customXml/item2.xml><?xml version="1.0" encoding="utf-8"?>
 <s:customData xmlns="http://www.wps.cn/officeDocument/2013/wpsCustomData" xmlns:s="http://www.wps.cn/officeDocument/2013/wpsCustomData">
   <customSectProps/>
   <customShpExts>
@@ -10540,18 +6854,22 @@
 </s:customData>
 </file>
 
+<file path=customXml/item2.xml><?xml version="1.0" encoding="utf-8"?>
+<b:Sources xmlns:b="http://schemas.openxmlformats.org/officeDocument/2006/bibliography" xmlns="http://schemas.openxmlformats.org/officeDocument/2006/bibliography" SelectedStyle="/APASixthEditionOfficeOnline.xsl" StyleName="APA" Version="6"/>
+</file>
+
 <file path=customXml/itemProps1.xml><?xml version="1.0" encoding="utf-8"?>
+<ds:datastoreItem xmlns:ds="http://schemas.openxmlformats.org/officeDocument/2006/customXml" ds:itemID="{B1977F7D-205B-4081-913C-38D41E755F92}">
+  <ds:schemaRefs>
+    <ds:schemaRef ds:uri="http://www.wps.cn/officeDocument/2013/wpsCustomData"/>
+  </ds:schemaRefs>
+</ds:datastoreItem>
+</file>
+
+<file path=customXml/itemProps2.xml><?xml version="1.0" encoding="utf-8"?>
 <ds:datastoreItem xmlns:ds="http://schemas.openxmlformats.org/officeDocument/2006/customXml" ds:itemID="{107CC62C-C0B0-9446-88C7-DE65E4C77BDC}">
   <ds:schemaRefs>
     <ds:schemaRef ds:uri="http://schemas.openxmlformats.org/officeDocument/2006/bibliography"/>
   </ds:schemaRefs>
 </ds:datastoreItem>
-</file>
-
-<file path=customXml/itemProps2.xml><?xml version="1.0" encoding="utf-8"?>
-<ds:datastoreItem xmlns:ds="http://schemas.openxmlformats.org/officeDocument/2006/customXml" ds:itemID="{B1977F7D-205B-4081-913C-38D41E755F92}">
-  <ds:schemaRefs>
-    <ds:schemaRef ds:uri="http://www.wps.cn/officeDocument/2013/wpsCustomData"/>
-  </ds:schemaRefs>
-</ds:datastoreItem>
 </file>
--- a/5. Kata Pengantar.docx
+++ b/5. Kata Pengantar.docx
@@ -151,7 +151,67 @@
           <w:sz w:val="22"/>
           <w:szCs w:val="22"/>
         </w:rPr>
-        <w:t>idayah-Nya penulis dapat menyelesaikan laporan Praktik Kerja Lapangan di CV Karya Hidup Sentosa selama 12 Bulan. Laporan ini disusun berdasarkan ilmu dan pengalaman yang didapat penulis saat Praktik Kerja Lapangan di CV Karya Hidup Laporan ini dibuat sebagai laporan pertanggungjawaban atas kegiatan Praktik Kerja Lapangan di CV Karya Hidup Sentosa. Penulis mengucapkan banyak terima</w:t>
+        <w:t>idayah-Nya penulis dapat menyelesaikan laporan Praktik Kerja Lapangan di CV</w:t>
+      </w:r>
+      <w:r>
+        <w:rPr>
+          <w:rFonts w:ascii="Arial" w:hAnsi="Arial" w:cs="Arial"/>
+          <w:sz w:val="22"/>
+          <w:szCs w:val="22"/>
+        </w:rPr>
+        <w:t xml:space="preserve">. </w:t>
+      </w:r>
+      <w:r>
+        <w:rPr>
+          <w:rFonts w:ascii="Arial" w:hAnsi="Arial" w:cs="Arial"/>
+          <w:sz w:val="22"/>
+          <w:szCs w:val="22"/>
+        </w:rPr>
+        <w:t>Karya Hidup Sentosa selama 12 Bulan. Laporan ini disusun berdasarkan ilmu dan pengalaman yang didapat penulis saat Praktik Kerja Lapangan di CV</w:t>
+      </w:r>
+      <w:r>
+        <w:rPr>
+          <w:rFonts w:ascii="Arial" w:hAnsi="Arial" w:cs="Arial"/>
+          <w:sz w:val="22"/>
+          <w:szCs w:val="22"/>
+        </w:rPr>
+        <w:t>.</w:t>
+      </w:r>
+      <w:r>
+        <w:rPr>
+          <w:rFonts w:ascii="Arial" w:hAnsi="Arial" w:cs="Arial"/>
+          <w:sz w:val="22"/>
+          <w:szCs w:val="22"/>
+        </w:rPr>
+        <w:t xml:space="preserve"> Karya Hidup </w:t>
+      </w:r>
+      <w:r>
+        <w:rPr>
+          <w:rFonts w:ascii="Arial" w:hAnsi="Arial" w:cs="Arial"/>
+          <w:sz w:val="22"/>
+          <w:szCs w:val="22"/>
+        </w:rPr>
+        <w:t>Sentosa.</w:t>
+      </w:r>
+    </w:p>
+    <w:p>
+      <w:pPr>
+        <w:spacing w:line="480" w:lineRule="auto"/>
+        <w:ind w:firstLine="720"/>
+        <w:jc w:val="both"/>
+        <w:rPr>
+          <w:rFonts w:ascii="Arial" w:hAnsi="Arial" w:cs="Arial"/>
+          <w:sz w:val="22"/>
+          <w:szCs w:val="22"/>
+        </w:rPr>
+      </w:pPr>
+      <w:r>
+        <w:rPr>
+          <w:rFonts w:ascii="Arial" w:hAnsi="Arial" w:cs="Arial"/>
+          <w:sz w:val="22"/>
+          <w:szCs w:val="22"/>
+        </w:rPr>
+        <w:t>Laporan ini dibuat sebagai laporan pertanggungjawaban atas kegiatan Praktik Kerja Lapangan di CV Karya Hidup Sentosa. Penulis mengucapkan banyak terima</w:t>
       </w:r>
       <w:r>
         <w:rPr>
@@ -208,18 +268,16 @@
           <w:sz w:val="22"/>
           <w:szCs w:val="22"/>
         </w:rPr>
-        <w:t xml:space="preserve">Bapak Muhammad Woro Nugroho, </w:t>
-      </w:r>
-      <w:proofErr w:type="spellStart"/>
-      <w:r>
-        <w:rPr>
-          <w:rFonts w:ascii="Arial" w:hAnsi="Arial" w:cs="Arial"/>
-          <w:sz w:val="22"/>
-          <w:szCs w:val="22"/>
-        </w:rPr>
-        <w:t>S.Pd</w:t>
-      </w:r>
-      <w:proofErr w:type="spellEnd"/>
+        <w:t>Bapak Muhamad Woro Nugroho, S.Pd</w:t>
+      </w:r>
+      <w:r>
+        <w:rPr>
+          <w:rFonts w:ascii="Arial" w:hAnsi="Arial" w:cs="Arial"/>
+          <w:sz w:val="22"/>
+          <w:szCs w:val="22"/>
+        </w:rPr>
+        <w:t>.</w:t>
+      </w:r>
       <w:r>
         <w:rPr>
           <w:rFonts w:ascii="Arial" w:hAnsi="Arial" w:cs="Arial"/>
@@ -287,7 +345,39 @@
           <w:sz w:val="22"/>
           <w:szCs w:val="22"/>
         </w:rPr>
-        <w:t xml:space="preserve"> selaku direktur CV Karya Hidup Sentosa yang telah memberikan kesempatan untuk penulis melaksanakan Praktik Kerja Lapangan di CV Karya Hidup Sentosa.</w:t>
+        <w:t xml:space="preserve"> selaku direktur CV</w:t>
+      </w:r>
+      <w:r>
+        <w:rPr>
+          <w:rFonts w:ascii="Arial" w:hAnsi="Arial" w:cs="Arial"/>
+          <w:sz w:val="22"/>
+          <w:szCs w:val="22"/>
+        </w:rPr>
+        <w:t>.</w:t>
+      </w:r>
+      <w:r>
+        <w:rPr>
+          <w:rFonts w:ascii="Arial" w:hAnsi="Arial" w:cs="Arial"/>
+          <w:sz w:val="22"/>
+          <w:szCs w:val="22"/>
+        </w:rPr>
+        <w:t xml:space="preserve"> Karya Hidup Sentosa yang telah memberikan kesempatan untuk penulis melaksanakan Praktik Kerja Lapangan di CV</w:t>
+      </w:r>
+      <w:r>
+        <w:rPr>
+          <w:rFonts w:ascii="Arial" w:hAnsi="Arial" w:cs="Arial"/>
+          <w:sz w:val="22"/>
+          <w:szCs w:val="22"/>
+        </w:rPr>
+        <w:t>.</w:t>
+      </w:r>
+      <w:r>
+        <w:rPr>
+          <w:rFonts w:ascii="Arial" w:hAnsi="Arial" w:cs="Arial"/>
+          <w:sz w:val="22"/>
+          <w:szCs w:val="22"/>
+        </w:rPr>
+        <w:t xml:space="preserve"> Karya Hidup Sentosa.</w:t>
       </w:r>
     </w:p>
     <w:p>
@@ -337,7 +427,57 @@
           <w:sz w:val="22"/>
           <w:szCs w:val="22"/>
         </w:rPr>
-        <w:t>Bapak Nugroho selaku pembimbing Praktik Kerja Lapangan di CV Karya Hidup Sentosa.</w:t>
+        <w:t xml:space="preserve">Bapak </w:t>
+      </w:r>
+      <w:r>
+        <w:rPr>
+          <w:rFonts w:ascii="Arial" w:hAnsi="Arial" w:cs="Arial"/>
+          <w:sz w:val="22"/>
+          <w:szCs w:val="22"/>
+        </w:rPr>
+        <w:t xml:space="preserve">Emanuel </w:t>
+      </w:r>
+      <w:proofErr w:type="spellStart"/>
+      <w:r>
+        <w:rPr>
+          <w:rFonts w:ascii="Arial" w:hAnsi="Arial" w:cs="Arial"/>
+          <w:sz w:val="22"/>
+          <w:szCs w:val="22"/>
+        </w:rPr>
+        <w:t>Dakris</w:t>
+      </w:r>
+      <w:proofErr w:type="spellEnd"/>
+      <w:r>
+        <w:rPr>
+          <w:rFonts w:ascii="Arial" w:hAnsi="Arial" w:cs="Arial"/>
+          <w:sz w:val="22"/>
+          <w:szCs w:val="22"/>
+        </w:rPr>
+        <w:t xml:space="preserve"> Ditya</w:t>
+      </w:r>
+      <w:r>
+        <w:rPr>
+          <w:rFonts w:ascii="Arial" w:hAnsi="Arial" w:cs="Arial"/>
+          <w:sz w:val="22"/>
+          <w:szCs w:val="22"/>
+        </w:rPr>
+        <w:t xml:space="preserve"> selaku pembimbing Praktik Kerja Lapangan di CV</w:t>
+      </w:r>
+      <w:r>
+        <w:rPr>
+          <w:rFonts w:ascii="Arial" w:hAnsi="Arial" w:cs="Arial"/>
+          <w:sz w:val="22"/>
+          <w:szCs w:val="22"/>
+        </w:rPr>
+        <w:t>.</w:t>
+      </w:r>
+      <w:r>
+        <w:rPr>
+          <w:rFonts w:ascii="Arial" w:hAnsi="Arial" w:cs="Arial"/>
+          <w:sz w:val="22"/>
+          <w:szCs w:val="22"/>
+        </w:rPr>
+        <w:t xml:space="preserve"> Karya Hidup Sentosa.</w:t>
       </w:r>
     </w:p>
     <w:p>
@@ -362,6 +502,92 @@
           <w:sz w:val="22"/>
           <w:szCs w:val="22"/>
         </w:rPr>
+        <w:t xml:space="preserve">Bapak H. Muhammad Sigit Winoto, ST, M.Pd., </w:t>
+      </w:r>
+      <w:r>
+        <w:rPr>
+          <w:rFonts w:ascii="Arial" w:hAnsi="Arial" w:cs="Arial"/>
+          <w:sz w:val="22"/>
+          <w:szCs w:val="22"/>
+        </w:rPr>
+        <w:t xml:space="preserve">Bapak </w:t>
+      </w:r>
+      <w:proofErr w:type="spellStart"/>
+      <w:r>
+        <w:rPr>
+          <w:rFonts w:ascii="Arial" w:hAnsi="Arial" w:cs="Arial"/>
+          <w:sz w:val="22"/>
+          <w:szCs w:val="22"/>
+        </w:rPr>
+        <w:t>Dalyanta</w:t>
+      </w:r>
+      <w:proofErr w:type="spellEnd"/>
+      <w:r>
+        <w:rPr>
+          <w:rFonts w:ascii="Arial" w:hAnsi="Arial" w:cs="Arial"/>
+          <w:sz w:val="22"/>
+          <w:szCs w:val="22"/>
+        </w:rPr>
+        <w:t xml:space="preserve"> </w:t>
+      </w:r>
+      <w:proofErr w:type="spellStart"/>
+      <w:r>
+        <w:rPr>
+          <w:rFonts w:ascii="Arial" w:hAnsi="Arial" w:cs="Arial"/>
+          <w:sz w:val="22"/>
+          <w:szCs w:val="22"/>
+        </w:rPr>
+        <w:t>Budisantosa</w:t>
+      </w:r>
+      <w:proofErr w:type="spellEnd"/>
+      <w:r>
+        <w:rPr>
+          <w:rFonts w:ascii="Arial" w:hAnsi="Arial" w:cs="Arial"/>
+          <w:sz w:val="22"/>
+          <w:szCs w:val="22"/>
+        </w:rPr>
+        <w:t>, S.Pd.,</w:t>
+      </w:r>
+      <w:r>
+        <w:rPr>
+          <w:rFonts w:ascii="Arial" w:hAnsi="Arial" w:cs="Arial"/>
+          <w:sz w:val="22"/>
+          <w:szCs w:val="22"/>
+        </w:rPr>
+        <w:t xml:space="preserve"> </w:t>
+      </w:r>
+      <w:proofErr w:type="spellStart"/>
+      <w:r>
+        <w:rPr>
+          <w:rFonts w:ascii="Arial" w:hAnsi="Arial" w:cs="Arial"/>
+          <w:sz w:val="22"/>
+          <w:szCs w:val="22"/>
+        </w:rPr>
+        <w:t>M.Eng</w:t>
+      </w:r>
+      <w:proofErr w:type="spellEnd"/>
+      <w:r>
+        <w:rPr>
+          <w:rFonts w:ascii="Arial" w:hAnsi="Arial" w:cs="Arial"/>
+          <w:sz w:val="22"/>
+          <w:szCs w:val="22"/>
+        </w:rPr>
+        <w:t xml:space="preserve">., </w:t>
+      </w:r>
+      <w:r>
+        <w:rPr>
+          <w:rFonts w:ascii="Arial" w:hAnsi="Arial" w:cs="Arial"/>
+          <w:sz w:val="22"/>
+          <w:szCs w:val="22"/>
+        </w:rPr>
+        <w:t xml:space="preserve">Ibu Atik Aryani, S.Kom., Bapak Riza Akbar, S.Kom., </w:t>
+      </w:r>
+      <w:r>
+        <w:rPr>
+          <w:rFonts w:ascii="Arial" w:hAnsi="Arial" w:cs="Arial"/>
+          <w:sz w:val="22"/>
+          <w:szCs w:val="22"/>
+        </w:rPr>
         <w:t xml:space="preserve">Bapak Andi </w:t>
       </w:r>
       <w:proofErr w:type="spellStart"/>
@@ -380,7 +606,23 @@
           <w:sz w:val="22"/>
           <w:szCs w:val="22"/>
         </w:rPr>
-        <w:t xml:space="preserve">, S.Kom., Bapak </w:t>
+        <w:t xml:space="preserve">, S.Kom., </w:t>
+      </w:r>
+      <w:r>
+        <w:rPr>
+          <w:rFonts w:ascii="Arial" w:hAnsi="Arial" w:cs="Arial"/>
+          <w:sz w:val="22"/>
+          <w:szCs w:val="22"/>
+        </w:rPr>
+        <w:t xml:space="preserve">dan </w:t>
+      </w:r>
+      <w:r>
+        <w:rPr>
+          <w:rFonts w:ascii="Arial" w:hAnsi="Arial" w:cs="Arial"/>
+          <w:sz w:val="22"/>
+          <w:szCs w:val="22"/>
+        </w:rPr>
+        <w:t xml:space="preserve">Bapak Ahmad </w:t>
       </w:r>
       <w:proofErr w:type="spellStart"/>
       <w:r>
@@ -389,7 +631,7 @@
           <w:sz w:val="22"/>
           <w:szCs w:val="22"/>
         </w:rPr>
-        <w:t>Dalyanta</w:t>
+        <w:t>Suruli</w:t>
       </w:r>
       <w:proofErr w:type="spellEnd"/>
       <w:r>
@@ -398,61 +640,7 @@
           <w:sz w:val="22"/>
           <w:szCs w:val="22"/>
         </w:rPr>
-        <w:t xml:space="preserve"> </w:t>
-      </w:r>
-      <w:proofErr w:type="spellStart"/>
-      <w:r>
-        <w:rPr>
-          <w:rFonts w:ascii="Arial" w:hAnsi="Arial" w:cs="Arial"/>
-          <w:sz w:val="22"/>
-          <w:szCs w:val="22"/>
-        </w:rPr>
-        <w:t>Budisantosa</w:t>
-      </w:r>
-      <w:proofErr w:type="spellEnd"/>
-      <w:r>
-        <w:rPr>
-          <w:rFonts w:ascii="Arial" w:hAnsi="Arial" w:cs="Arial"/>
-          <w:sz w:val="22"/>
-          <w:szCs w:val="22"/>
-        </w:rPr>
-        <w:t>, S.Pd.,</w:t>
-      </w:r>
-      <w:proofErr w:type="spellStart"/>
-      <w:r>
-        <w:rPr>
-          <w:rFonts w:ascii="Arial" w:hAnsi="Arial" w:cs="Arial"/>
-          <w:sz w:val="22"/>
-          <w:szCs w:val="22"/>
-        </w:rPr>
-        <w:t>M.Eng</w:t>
-      </w:r>
-      <w:proofErr w:type="spellEnd"/>
-      <w:r>
-        <w:rPr>
-          <w:rFonts w:ascii="Arial" w:hAnsi="Arial" w:cs="Arial"/>
-          <w:sz w:val="22"/>
-          <w:szCs w:val="22"/>
-        </w:rPr>
-        <w:t xml:space="preserve">., Bapak Ahmad </w:t>
-      </w:r>
-      <w:proofErr w:type="spellStart"/>
-      <w:r>
-        <w:rPr>
-          <w:rFonts w:ascii="Arial" w:hAnsi="Arial" w:cs="Arial"/>
-          <w:sz w:val="22"/>
-          <w:szCs w:val="22"/>
-        </w:rPr>
-        <w:t>Suruli</w:t>
-      </w:r>
-      <w:proofErr w:type="spellEnd"/>
-      <w:r>
-        <w:rPr>
-          <w:rFonts w:ascii="Arial" w:hAnsi="Arial" w:cs="Arial"/>
-          <w:sz w:val="22"/>
-          <w:szCs w:val="22"/>
-        </w:rPr>
-        <w:t xml:space="preserve"> Mustofa, S.Kom., Ibu Atik Aryani, S.Kom., dan Bapak Riza Akbar, S.Kom., selaku guru pembimbing yang telah </w:t>
+        <w:t xml:space="preserve"> Mustofa, S.Kom., </w:t>
       </w:r>
       <w:r>
         <w:rPr>
@@ -461,7 +649,23 @@
           <w:szCs w:val="22"/>
         </w:rPr>
         <w:lastRenderedPageBreak/>
-        <w:t>membimbing penulis selama menimba ilmu di Jurusan Teknik Komputer dan Jaringan SMK Negeri 2 Klaten.</w:t>
+        <w:t xml:space="preserve">selaku guru pembimbing yang telah membimbing penulis selama menimba ilmu di Jurusan </w:t>
+      </w:r>
+      <w:r>
+        <w:rPr>
+          <w:rFonts w:ascii="Arial" w:hAnsi="Arial" w:cs="Arial"/>
+          <w:sz w:val="22"/>
+          <w:szCs w:val="22"/>
+        </w:rPr>
+        <w:t>Sistem Informasi Jaringan dan Aplikasi</w:t>
+      </w:r>
+      <w:r>
+        <w:rPr>
+          <w:rFonts w:ascii="Arial" w:hAnsi="Arial" w:cs="Arial"/>
+          <w:sz w:val="22"/>
+          <w:szCs w:val="22"/>
+        </w:rPr>
+        <w:t xml:space="preserve"> SMK Negeri 2 Klaten.</w:t>
       </w:r>
     </w:p>
     <w:p>
@@ -583,7 +787,6 @@
           <w:rFonts w:ascii="Arial" w:hAnsi="Arial" w:cs="Arial"/>
           <w:sz w:val="22"/>
           <w:szCs w:val="22"/>
-          <w:lang w:val="en-US"/>
         </w:rPr>
         <w:t xml:space="preserve"> </w:t>
       </w:r>
@@ -704,7 +907,23 @@
           <w:sz w:val="22"/>
           <w:szCs w:val="22"/>
         </w:rPr>
-        <w:t>Klaten, 10 Maret 2022</w:t>
+        <w:t>Klaten</w:t>
+      </w:r>
+      <w:r>
+        <w:rPr>
+          <w:rFonts w:ascii="Arial" w:hAnsi="Arial" w:cs="Arial"/>
+          <w:sz w:val="22"/>
+          <w:szCs w:val="22"/>
+        </w:rPr>
+        <w:t xml:space="preserve">,                           </w:t>
+      </w:r>
+      <w:r>
+        <w:rPr>
+          <w:rFonts w:ascii="Arial" w:hAnsi="Arial" w:cs="Arial"/>
+          <w:sz w:val="22"/>
+          <w:szCs w:val="22"/>
+        </w:rPr>
+        <w:t xml:space="preserve"> 2022</w:t>
       </w:r>
     </w:p>
     <w:p>
@@ -758,15 +977,21 @@
         <w:jc w:val="center"/>
         <w:rPr>
           <w:rFonts w:ascii="Arial" w:hAnsi="Arial" w:cs="Arial"/>
-          <w:sz w:val="22"/>
-          <w:szCs w:val="22"/>
-        </w:rPr>
-      </w:pPr>
-      <w:r>
-        <w:rPr>
-          <w:rFonts w:ascii="Arial" w:hAnsi="Arial" w:cs="Arial"/>
-          <w:sz w:val="22"/>
-          <w:szCs w:val="22"/>
+          <w:b/>
+          <w:bCs/>
+          <w:sz w:val="22"/>
+          <w:szCs w:val="22"/>
+          <w:u w:val="single"/>
+        </w:rPr>
+      </w:pPr>
+      <w:r>
+        <w:rPr>
+          <w:rFonts w:ascii="Arial" w:hAnsi="Arial" w:cs="Arial"/>
+          <w:b/>
+          <w:bCs/>
+          <w:sz w:val="22"/>
+          <w:szCs w:val="22"/>
+          <w:u w:val="single"/>
         </w:rPr>
         <w:t>Joko Supriyanto</w:t>
       </w:r>
@@ -803,13 +1028,12 @@
     </w:p>
     <w:sectPr>
       <w:headerReference w:type="even" r:id="rId9"/>
-      <w:headerReference w:type="default" r:id="rId10"/>
-      <w:footerReference w:type="even" r:id="rId11"/>
-      <w:footerReference w:type="default" r:id="rId12"/>
+      <w:footerReference w:type="even" r:id="rId10"/>
+      <w:footerReference w:type="default" r:id="rId11"/>
       <w:type w:val="continuous"/>
       <w:pgSz w:w="11900" w:h="16840"/>
       <w:pgMar w:top="2268" w:right="1701" w:bottom="1701" w:left="2268" w:header="709" w:footer="709" w:gutter="0"/>
-      <w:pgNumType w:fmt="lowerRoman" w:start="5"/>
+      <w:pgNumType w:fmt="lowerRoman" w:start="6"/>
       <w:cols w:space="708"/>
       <w:docGrid w:linePitch="360"/>
     </w:sectPr>
@@ -881,6 +1105,11 @@
         <w:docPartUnique/>
       </w:docPartObj>
     </w:sdtPr>
+    <w:sdtEndPr>
+      <w:rPr>
+        <w:rStyle w:val="PageNumber"/>
+      </w:rPr>
+    </w:sdtEndPr>
     <w:sdtContent>
       <w:p>
         <w:pPr>
@@ -1004,10 +1233,6 @@
     </w:pPr>
   </w:p>
 </w:hdr>
-</file>
-
-<file path=word/header2.xml><?xml version="1.0" encoding="utf-8"?>
-<w:hdr xmlns:wpc="http://schemas.microsoft.com/office/word/2010/wordprocessingCanvas" xmlns:cx="http://schemas.microsoft.com/office/drawing/2014/chartex" xmlns:cx1="http://schemas.microsoft.com/office/drawing/2015/9/8/chartex" xmlns:cx2="http://schemas.microsoft.com/office/drawing/2015/10/21/chartex" xmlns:cx3="http://schemas.microsoft.com/office/drawing/2016/5/9/chartex" xmlns:cx4="http://schemas.microsoft.com/office/drawing/2016/5/10/chartex" xmlns:cx5="http://schemas.microsoft.com/office/drawing/2016/5/11/chartex" xmlns:cx6="http://schemas.microsoft.com/office/drawing/2016/5/12/chartex" xmlns:cx7="http://schemas.microsoft.com/office/drawing/2016/5/13/chartex" xmlns:cx8="http://schemas.microsoft.com/office/drawing/2016/5/14/chartex" xmlns:mc="http://schemas.openxmlformats.org/markup-compatibility/2006" xmlns:aink="http://schemas.microsoft.com/office/drawing/2016/ink" xmlns:am3d="http://schemas.microsoft.com/office/drawing/2017/model3d" xmlns:o="urn:schemas-microsoft-com:office:office" xmlns:r="http://schemas.openxmlformats.org/officeDocument/2006/relationships" xmlns:m="http://schemas.openxmlformats.org/officeDocument/2006/math" xmlns:v="urn:schemas-microsoft-com:vml" xmlns:wp14="http://schemas.microsoft.com/office/word/2010/wordprocessingDrawing" xmlns:wp="http://schemas.openxmlformats.org/drawingml/2006/wordprocessingDrawing" xmlns:w10="urn:schemas-microsoft-com:office:word" xmlns:w="http://schemas.openxmlformats.org/wordprocessingml/2006/main" xmlns:w14="http://schemas.microsoft.com/office/word/2010/wordml" xmlns:w15="http://schemas.microsoft.com/office/word/2012/wordml" xmlns:w16cex="http://schemas.microsoft.com/office/word/2018/wordml/cex" xmlns:w16cid="http://schemas.microsoft.com/office/word/2016/wordml/cid" xmlns:w16="http://schemas.microsoft.com/office/word/2018/wordml" xmlns:w16sdtdh="http://schemas.microsoft.com/office/word/2020/wordml/sdtdatahash" xmlns:w16se="http://schemas.microsoft.com/office/word/2015/wordml/symex" xmlns:wpg="http://schemas.microsoft.com/office/word/2010/wordprocessingGroup" xmlns:wpi="http://schemas.microsoft.com/office/word/2010/wordprocessingInk" xmlns:wne="http://schemas.microsoft.com/office/word/2006/wordml" xmlns:wps="http://schemas.microsoft.com/office/word/2010/wordprocessingShape" mc:Ignorable="w14 w15 w16se w16cid w16 w16cex w16sdtdh wp14"/>
 </file>
 
 <file path=word/numbering.xml><?xml version="1.0" encoding="utf-8"?>

--- a/5. Kata Pengantar.docx
+++ b/5. Kata Pengantar.docx
@@ -43,7 +43,6 @@
           <w:szCs w:val="22"/>
         </w:rPr>
       </w:pPr>
-      <w:proofErr w:type="spellStart"/>
       <w:r>
         <w:rPr>
           <w:rFonts w:ascii="Arial" w:hAnsi="Arial" w:cs="Arial"/>
@@ -52,53 +51,8 @@
           <w:sz w:val="22"/>
           <w:szCs w:val="22"/>
         </w:rPr>
-        <w:t>Assalamu’alaikum</w:t>
+        <w:t>Assalamu’alaikum warahmatulahi wabarokatuh</w:t>
       </w:r>
-      <w:proofErr w:type="spellEnd"/>
-      <w:r>
-        <w:rPr>
-          <w:rFonts w:ascii="Arial" w:hAnsi="Arial" w:cs="Arial"/>
-          <w:i/>
-          <w:iCs/>
-          <w:sz w:val="22"/>
-          <w:szCs w:val="22"/>
-        </w:rPr>
-        <w:t xml:space="preserve"> </w:t>
-      </w:r>
-      <w:proofErr w:type="spellStart"/>
-      <w:r>
-        <w:rPr>
-          <w:rFonts w:ascii="Arial" w:hAnsi="Arial" w:cs="Arial"/>
-          <w:i/>
-          <w:iCs/>
-          <w:sz w:val="22"/>
-          <w:szCs w:val="22"/>
-        </w:rPr>
-        <w:t>warahmatulahi</w:t>
-      </w:r>
-      <w:proofErr w:type="spellEnd"/>
-      <w:r>
-        <w:rPr>
-          <w:rFonts w:ascii="Arial" w:hAnsi="Arial" w:cs="Arial"/>
-          <w:i/>
-          <w:iCs/>
-          <w:sz w:val="22"/>
-          <w:szCs w:val="22"/>
-        </w:rPr>
-        <w:t xml:space="preserve"> </w:t>
-      </w:r>
-      <w:proofErr w:type="spellStart"/>
-      <w:r>
-        <w:rPr>
-          <w:rFonts w:ascii="Arial" w:hAnsi="Arial" w:cs="Arial"/>
-          <w:i/>
-          <w:iCs/>
-          <w:sz w:val="22"/>
-          <w:szCs w:val="22"/>
-        </w:rPr>
-        <w:t>wabarokatuh</w:t>
-      </w:r>
-      <w:proofErr w:type="spellEnd"/>
     </w:p>
     <w:p>
       <w:pPr>
@@ -117,25 +71,7 @@
           <w:sz w:val="22"/>
           <w:szCs w:val="22"/>
         </w:rPr>
-        <w:t xml:space="preserve">Puji syukur penulis panjatkan </w:t>
-      </w:r>
-      <w:proofErr w:type="spellStart"/>
-      <w:r>
-        <w:rPr>
-          <w:rFonts w:ascii="Arial" w:hAnsi="Arial" w:cs="Arial"/>
-          <w:sz w:val="22"/>
-          <w:szCs w:val="22"/>
-        </w:rPr>
-        <w:t>kehadirat</w:t>
-      </w:r>
-      <w:proofErr w:type="spellEnd"/>
-      <w:r>
-        <w:rPr>
-          <w:rFonts w:ascii="Arial" w:hAnsi="Arial" w:cs="Arial"/>
-          <w:sz w:val="22"/>
-          <w:szCs w:val="22"/>
-        </w:rPr>
-        <w:t xml:space="preserve"> Allah SWT atas rahmat dan </w:t>
+        <w:t xml:space="preserve">Puji syukur penulis panjatkan kehadirat Allah SWT atas rahmat dan </w:t>
       </w:r>
       <w:r>
         <w:rPr>
@@ -284,25 +220,23 @@
           <w:sz w:val="22"/>
           <w:szCs w:val="22"/>
         </w:rPr>
-        <w:t xml:space="preserve">, </w:t>
+        <w:t xml:space="preserve">, M.Eng., selaku </w:t>
       </w:r>
-      <w:proofErr w:type="spellStart"/>
       <w:r>
         <w:rPr>
           <w:rFonts w:ascii="Arial" w:hAnsi="Arial" w:cs="Arial"/>
           <w:sz w:val="22"/>
           <w:szCs w:val="22"/>
         </w:rPr>
-        <w:t>M.Eng</w:t>
+        <w:t>K</w:t>
       </w:r>
-      <w:proofErr w:type="spellEnd"/>
       <w:r>
         <w:rPr>
           <w:rFonts w:ascii="Arial" w:hAnsi="Arial" w:cs="Arial"/>
           <w:sz w:val="22"/>
           <w:szCs w:val="22"/>
         </w:rPr>
-        <w:t>., selaku kepala SMK Negeri 2 Klaten.</w:t>
+        <w:t>epala SMK Negeri 2 Klaten.</w:t>
       </w:r>
     </w:p>
     <w:p>
@@ -327,25 +261,23 @@
           <w:sz w:val="22"/>
           <w:szCs w:val="22"/>
         </w:rPr>
-        <w:t xml:space="preserve">Bapak Hendro </w:t>
+        <w:t xml:space="preserve">Bapak Hendro Widjayanto selaku </w:t>
       </w:r>
-      <w:proofErr w:type="spellStart"/>
       <w:r>
         <w:rPr>
           <w:rFonts w:ascii="Arial" w:hAnsi="Arial" w:cs="Arial"/>
           <w:sz w:val="22"/>
           <w:szCs w:val="22"/>
         </w:rPr>
-        <w:t>Widjayanto</w:t>
+        <w:t>D</w:t>
       </w:r>
-      <w:proofErr w:type="spellEnd"/>
       <w:r>
         <w:rPr>
           <w:rFonts w:ascii="Arial" w:hAnsi="Arial" w:cs="Arial"/>
           <w:sz w:val="22"/>
           <w:szCs w:val="22"/>
         </w:rPr>
-        <w:t xml:space="preserve"> selaku direktur CV</w:t>
+        <w:t>irektur CV</w:t>
       </w:r>
       <w:r>
         <w:rPr>
@@ -435,25 +367,7 @@
           <w:sz w:val="22"/>
           <w:szCs w:val="22"/>
         </w:rPr>
-        <w:t xml:space="preserve">Emanuel </w:t>
-      </w:r>
-      <w:proofErr w:type="spellStart"/>
-      <w:r>
-        <w:rPr>
-          <w:rFonts w:ascii="Arial" w:hAnsi="Arial" w:cs="Arial"/>
-          <w:sz w:val="22"/>
-          <w:szCs w:val="22"/>
-        </w:rPr>
-        <w:t>Dakris</w:t>
-      </w:r>
-      <w:proofErr w:type="spellEnd"/>
-      <w:r>
-        <w:rPr>
-          <w:rFonts w:ascii="Arial" w:hAnsi="Arial" w:cs="Arial"/>
-          <w:sz w:val="22"/>
-          <w:szCs w:val="22"/>
-        </w:rPr>
-        <w:t xml:space="preserve"> Ditya</w:t>
+        <w:t>Emanuel Dakris Ditya</w:t>
       </w:r>
       <w:r>
         <w:rPr>
@@ -510,18 +424,8 @@
           <w:sz w:val="22"/>
           <w:szCs w:val="22"/>
         </w:rPr>
-        <w:t xml:space="preserve">Bapak </w:t>
+        <w:t>Bapak Dalyanta Budisantosa, S.Pd.,</w:t>
       </w:r>
-      <w:proofErr w:type="spellStart"/>
-      <w:r>
-        <w:rPr>
-          <w:rFonts w:ascii="Arial" w:hAnsi="Arial" w:cs="Arial"/>
-          <w:sz w:val="22"/>
-          <w:szCs w:val="22"/>
-        </w:rPr>
-        <w:t>Dalyanta</w:t>
-      </w:r>
-      <w:proofErr w:type="spellEnd"/>
       <w:r>
         <w:rPr>
           <w:rFonts w:ascii="Arial" w:hAnsi="Arial" w:cs="Arial"/>
@@ -530,49 +434,13 @@
         </w:rPr>
         <w:t xml:space="preserve"> </w:t>
       </w:r>
-      <w:proofErr w:type="spellStart"/>
       <w:r>
         <w:rPr>
           <w:rFonts w:ascii="Arial" w:hAnsi="Arial" w:cs="Arial"/>
           <w:sz w:val="22"/>
           <w:szCs w:val="22"/>
         </w:rPr>
-        <w:t>Budisantosa</w:t>
-      </w:r>
-      <w:proofErr w:type="spellEnd"/>
-      <w:r>
-        <w:rPr>
-          <w:rFonts w:ascii="Arial" w:hAnsi="Arial" w:cs="Arial"/>
-          <w:sz w:val="22"/>
-          <w:szCs w:val="22"/>
-        </w:rPr>
-        <w:t>, S.Pd.,</w:t>
-      </w:r>
-      <w:r>
-        <w:rPr>
-          <w:rFonts w:ascii="Arial" w:hAnsi="Arial" w:cs="Arial"/>
-          <w:sz w:val="22"/>
-          <w:szCs w:val="22"/>
-        </w:rPr>
-        <w:t xml:space="preserve"> </w:t>
-      </w:r>
-      <w:proofErr w:type="spellStart"/>
-      <w:r>
-        <w:rPr>
-          <w:rFonts w:ascii="Arial" w:hAnsi="Arial" w:cs="Arial"/>
-          <w:sz w:val="22"/>
-          <w:szCs w:val="22"/>
-        </w:rPr>
-        <w:t>M.Eng</w:t>
-      </w:r>
-      <w:proofErr w:type="spellEnd"/>
-      <w:r>
-        <w:rPr>
-          <w:rFonts w:ascii="Arial" w:hAnsi="Arial" w:cs="Arial"/>
-          <w:sz w:val="22"/>
-          <w:szCs w:val="22"/>
-        </w:rPr>
-        <w:t xml:space="preserve">., </w:t>
+        <w:t xml:space="preserve">M.Eng., </w:t>
       </w:r>
       <w:r>
         <w:rPr>
@@ -588,25 +456,7 @@
           <w:sz w:val="22"/>
           <w:szCs w:val="22"/>
         </w:rPr>
-        <w:t xml:space="preserve">Bapak Andi </w:t>
-      </w:r>
-      <w:proofErr w:type="spellStart"/>
-      <w:r>
-        <w:rPr>
-          <w:rFonts w:ascii="Arial" w:hAnsi="Arial" w:cs="Arial"/>
-          <w:sz w:val="22"/>
-          <w:szCs w:val="22"/>
-        </w:rPr>
-        <w:t>Adriyatmoko</w:t>
-      </w:r>
-      <w:proofErr w:type="spellEnd"/>
-      <w:r>
-        <w:rPr>
-          <w:rFonts w:ascii="Arial" w:hAnsi="Arial" w:cs="Arial"/>
-          <w:sz w:val="22"/>
-          <w:szCs w:val="22"/>
-        </w:rPr>
-        <w:t xml:space="preserve">, S.Kom., </w:t>
+        <w:t xml:space="preserve">Bapak Andi Adriyatmoko, S.Kom., </w:t>
       </w:r>
       <w:r>
         <w:rPr>
@@ -622,25 +472,7 @@
           <w:sz w:val="22"/>
           <w:szCs w:val="22"/>
         </w:rPr>
-        <w:t xml:space="preserve">Bapak Ahmad </w:t>
-      </w:r>
-      <w:proofErr w:type="spellStart"/>
-      <w:r>
-        <w:rPr>
-          <w:rFonts w:ascii="Arial" w:hAnsi="Arial" w:cs="Arial"/>
-          <w:sz w:val="22"/>
-          <w:szCs w:val="22"/>
-        </w:rPr>
-        <w:t>Suruli</w:t>
-      </w:r>
-      <w:proofErr w:type="spellEnd"/>
-      <w:r>
-        <w:rPr>
-          <w:rFonts w:ascii="Arial" w:hAnsi="Arial" w:cs="Arial"/>
-          <w:sz w:val="22"/>
-          <w:szCs w:val="22"/>
-        </w:rPr>
-        <w:t xml:space="preserve"> Mustofa, S.Kom., </w:t>
+        <w:t xml:space="preserve">Bapak Ahmad Suruli Mustofa, S.Kom., </w:t>
       </w:r>
       <w:r>
         <w:rPr>
@@ -811,7 +643,6 @@
           <w:szCs w:val="22"/>
         </w:rPr>
       </w:pPr>
-      <w:proofErr w:type="spellStart"/>
       <w:r>
         <w:rPr>
           <w:rFonts w:ascii="Arial" w:hAnsi="Arial" w:cs="Arial"/>
@@ -820,62 +651,7 @@
           <w:sz w:val="22"/>
           <w:szCs w:val="22"/>
         </w:rPr>
-        <w:t>Wassalamu’alaikum</w:t>
-      </w:r>
-      <w:proofErr w:type="spellEnd"/>
-      <w:r>
-        <w:rPr>
-          <w:rFonts w:ascii="Arial" w:hAnsi="Arial" w:cs="Arial"/>
-          <w:i/>
-          <w:iCs/>
-          <w:sz w:val="22"/>
-          <w:szCs w:val="22"/>
-        </w:rPr>
-        <w:t xml:space="preserve"> </w:t>
-      </w:r>
-      <w:proofErr w:type="spellStart"/>
-      <w:r>
-        <w:rPr>
-          <w:rFonts w:ascii="Arial" w:hAnsi="Arial" w:cs="Arial"/>
-          <w:i/>
-          <w:iCs/>
-          <w:sz w:val="22"/>
-          <w:szCs w:val="22"/>
-        </w:rPr>
-        <w:t>warahmatullohi</w:t>
-      </w:r>
-      <w:proofErr w:type="spellEnd"/>
-      <w:r>
-        <w:rPr>
-          <w:rFonts w:ascii="Arial" w:hAnsi="Arial" w:cs="Arial"/>
-          <w:i/>
-          <w:iCs/>
-          <w:sz w:val="22"/>
-          <w:szCs w:val="22"/>
-        </w:rPr>
-        <w:t xml:space="preserve"> </w:t>
-      </w:r>
-      <w:proofErr w:type="spellStart"/>
-      <w:r>
-        <w:rPr>
-          <w:rFonts w:ascii="Arial" w:hAnsi="Arial" w:cs="Arial"/>
-          <w:i/>
-          <w:iCs/>
-          <w:sz w:val="22"/>
-          <w:szCs w:val="22"/>
-        </w:rPr>
-        <w:t>wabarokatuh</w:t>
-      </w:r>
-      <w:proofErr w:type="spellEnd"/>
-      <w:r>
-        <w:rPr>
-          <w:rFonts w:ascii="Arial" w:hAnsi="Arial" w:cs="Arial"/>
-          <w:i/>
-          <w:iCs/>
-          <w:sz w:val="22"/>
-          <w:szCs w:val="22"/>
-        </w:rPr>
-        <w:t>.</w:t>
+        <w:t>Wassalamu’alaikum warahmatullohi wabarokatuh.</w:t>
       </w:r>
     </w:p>
     <w:p>

--- a/5. Kata Pengantar.docx
+++ b/5. Kata Pengantar.docx
@@ -43,6 +43,7 @@
           <w:szCs w:val="22"/>
         </w:rPr>
       </w:pPr>
+      <w:proofErr w:type="spellStart"/>
       <w:r>
         <w:rPr>
           <w:rFonts w:ascii="Arial" w:hAnsi="Arial" w:cs="Arial"/>
@@ -51,134 +52,108 @@
           <w:sz w:val="22"/>
           <w:szCs w:val="22"/>
         </w:rPr>
-        <w:t>Assalamu’alaikum warahmatulahi wabarokatuh</w:t>
-      </w:r>
+        <w:t>Assalamu’alaikum</w:t>
+      </w:r>
+      <w:proofErr w:type="spellEnd"/>
+      <w:r>
+        <w:rPr>
+          <w:rFonts w:ascii="Arial" w:hAnsi="Arial" w:cs="Arial"/>
+          <w:i/>
+          <w:iCs/>
+          <w:sz w:val="22"/>
+          <w:szCs w:val="22"/>
+        </w:rPr>
+        <w:t xml:space="preserve"> </w:t>
+      </w:r>
+      <w:proofErr w:type="spellStart"/>
+      <w:r>
+        <w:rPr>
+          <w:rFonts w:ascii="Arial" w:hAnsi="Arial" w:cs="Arial"/>
+          <w:i/>
+          <w:iCs/>
+          <w:sz w:val="22"/>
+          <w:szCs w:val="22"/>
+        </w:rPr>
+        <w:t>warahmatulahi</w:t>
+      </w:r>
+      <w:proofErr w:type="spellEnd"/>
+      <w:r>
+        <w:rPr>
+          <w:rFonts w:ascii="Arial" w:hAnsi="Arial" w:cs="Arial"/>
+          <w:i/>
+          <w:iCs/>
+          <w:sz w:val="22"/>
+          <w:szCs w:val="22"/>
+        </w:rPr>
+        <w:t xml:space="preserve"> </w:t>
+      </w:r>
+      <w:proofErr w:type="spellStart"/>
+      <w:r>
+        <w:rPr>
+          <w:rFonts w:ascii="Arial" w:hAnsi="Arial" w:cs="Arial"/>
+          <w:i/>
+          <w:iCs/>
+          <w:sz w:val="22"/>
+          <w:szCs w:val="22"/>
+        </w:rPr>
+        <w:t>wabarokatuh</w:t>
+      </w:r>
+      <w:proofErr w:type="spellEnd"/>
     </w:p>
     <w:p>
       <w:pPr>
-        <w:spacing w:line="480" w:lineRule="auto"/>
-        <w:ind w:firstLine="720"/>
-        <w:jc w:val="both"/>
-        <w:rPr>
-          <w:rFonts w:ascii="Arial" w:hAnsi="Arial" w:cs="Arial"/>
-          <w:sz w:val="22"/>
-          <w:szCs w:val="22"/>
-        </w:rPr>
-      </w:pPr>
-      <w:r>
-        <w:rPr>
-          <w:rFonts w:ascii="Arial" w:hAnsi="Arial" w:cs="Arial"/>
-          <w:sz w:val="22"/>
-          <w:szCs w:val="22"/>
-        </w:rPr>
-        <w:t xml:space="preserve">Puji syukur penulis panjatkan kehadirat Allah SWT atas rahmat dan </w:t>
-      </w:r>
-      <w:r>
-        <w:rPr>
-          <w:rFonts w:ascii="Arial" w:hAnsi="Arial" w:cs="Arial"/>
-          <w:sz w:val="22"/>
-          <w:szCs w:val="22"/>
-        </w:rPr>
+        <w:pStyle w:val="Paragraph"/>
+      </w:pPr>
+      <w:r>
+        <w:t xml:space="preserve">Puji syukur penulis panjatkan </w:t>
+      </w:r>
+      <w:proofErr w:type="spellStart"/>
+      <w:r>
+        <w:t>kehadirat</w:t>
+      </w:r>
+      <w:proofErr w:type="spellEnd"/>
+      <w:r>
+        <w:t xml:space="preserve"> Allah SWT atas rahmat dan </w:t>
+      </w:r>
+      <w:r>
         <w:t>h</w:t>
       </w:r>
       <w:r>
-        <w:rPr>
-          <w:rFonts w:ascii="Arial" w:hAnsi="Arial" w:cs="Arial"/>
-          <w:sz w:val="22"/>
-          <w:szCs w:val="22"/>
-        </w:rPr>
         <w:t>idayah-Nya penulis dapat menyelesaikan laporan Praktik Kerja Lapangan di CV</w:t>
       </w:r>
       <w:r>
-        <w:rPr>
-          <w:rFonts w:ascii="Arial" w:hAnsi="Arial" w:cs="Arial"/>
-          <w:sz w:val="22"/>
-          <w:szCs w:val="22"/>
-        </w:rPr>
         <w:t xml:space="preserve">. </w:t>
       </w:r>
       <w:r>
-        <w:rPr>
-          <w:rFonts w:ascii="Arial" w:hAnsi="Arial" w:cs="Arial"/>
-          <w:sz w:val="22"/>
-          <w:szCs w:val="22"/>
-        </w:rPr>
         <w:t>Karya Hidup Sentosa selama 12 Bulan. Laporan ini disusun berdasarkan ilmu dan pengalaman yang didapat penulis saat Praktik Kerja Lapangan di CV</w:t>
       </w:r>
       <w:r>
-        <w:rPr>
-          <w:rFonts w:ascii="Arial" w:hAnsi="Arial" w:cs="Arial"/>
-          <w:sz w:val="22"/>
-          <w:szCs w:val="22"/>
-        </w:rPr>
         <w:t>.</w:t>
       </w:r>
       <w:r>
-        <w:rPr>
-          <w:rFonts w:ascii="Arial" w:hAnsi="Arial" w:cs="Arial"/>
-          <w:sz w:val="22"/>
-          <w:szCs w:val="22"/>
-        </w:rPr>
         <w:t xml:space="preserve"> Karya Hidup </w:t>
       </w:r>
       <w:r>
-        <w:rPr>
-          <w:rFonts w:ascii="Arial" w:hAnsi="Arial" w:cs="Arial"/>
-          <w:sz w:val="22"/>
-          <w:szCs w:val="22"/>
-        </w:rPr>
         <w:t>Sentosa.</w:t>
       </w:r>
     </w:p>
     <w:p>
       <w:pPr>
-        <w:spacing w:line="480" w:lineRule="auto"/>
-        <w:ind w:firstLine="720"/>
-        <w:jc w:val="both"/>
-        <w:rPr>
-          <w:rFonts w:ascii="Arial" w:hAnsi="Arial" w:cs="Arial"/>
-          <w:sz w:val="22"/>
-          <w:szCs w:val="22"/>
-        </w:rPr>
-      </w:pPr>
-      <w:r>
-        <w:rPr>
-          <w:rFonts w:ascii="Arial" w:hAnsi="Arial" w:cs="Arial"/>
-          <w:sz w:val="22"/>
-          <w:szCs w:val="22"/>
-        </w:rPr>
+        <w:pStyle w:val="Paragraph"/>
+      </w:pPr>
+      <w:r>
         <w:t>Laporan ini dibuat sebagai laporan pertanggungjawaban atas kegiatan Praktik Kerja Lapangan di CV Karya Hidup Sentosa. Penulis mengucapkan banyak terima</w:t>
       </w:r>
       <w:r>
-        <w:rPr>
-          <w:rFonts w:ascii="Arial" w:hAnsi="Arial" w:cs="Arial"/>
-          <w:sz w:val="22"/>
-          <w:szCs w:val="22"/>
-        </w:rPr>
         <w:t xml:space="preserve"> </w:t>
       </w:r>
       <w:r>
-        <w:rPr>
-          <w:rFonts w:ascii="Arial" w:hAnsi="Arial" w:cs="Arial"/>
-          <w:sz w:val="22"/>
-          <w:szCs w:val="22"/>
-        </w:rPr>
         <w:t>kasih kepada semua pihak yang telah mendukung penyusunan laporan ini baik yang secara langsung maupun tidak langsung. Oleh karena itu, pada kesempatan ini penulis mengucapkan terima</w:t>
       </w:r>
       <w:r>
-        <w:rPr>
-          <w:rFonts w:ascii="Arial" w:hAnsi="Arial" w:cs="Arial"/>
-          <w:sz w:val="22"/>
-          <w:szCs w:val="22"/>
-        </w:rPr>
         <w:t xml:space="preserve"> </w:t>
       </w:r>
       <w:r>
-        <w:rPr>
-          <w:rFonts w:ascii="Arial" w:hAnsi="Arial" w:cs="Arial"/>
-          <w:sz w:val="22"/>
-          <w:szCs w:val="22"/>
-        </w:rPr>
         <w:t>kasih kepada:</w:t>
       </w:r>
     </w:p>
@@ -220,7 +195,25 @@
           <w:sz w:val="22"/>
           <w:szCs w:val="22"/>
         </w:rPr>
-        <w:t xml:space="preserve">, M.Eng., selaku </w:t>
+        <w:t xml:space="preserve">, </w:t>
+      </w:r>
+      <w:proofErr w:type="spellStart"/>
+      <w:r>
+        <w:rPr>
+          <w:rFonts w:ascii="Arial" w:hAnsi="Arial" w:cs="Arial"/>
+          <w:sz w:val="22"/>
+          <w:szCs w:val="22"/>
+        </w:rPr>
+        <w:t>M.Eng</w:t>
+      </w:r>
+      <w:proofErr w:type="spellEnd"/>
+      <w:r>
+        <w:rPr>
+          <w:rFonts w:ascii="Arial" w:hAnsi="Arial" w:cs="Arial"/>
+          <w:sz w:val="22"/>
+          <w:szCs w:val="22"/>
+        </w:rPr>
+        <w:t xml:space="preserve">., selaku </w:t>
       </w:r>
       <w:r>
         <w:rPr>
@@ -261,7 +254,25 @@
           <w:sz w:val="22"/>
           <w:szCs w:val="22"/>
         </w:rPr>
-        <w:t xml:space="preserve">Bapak Hendro Widjayanto selaku </w:t>
+        <w:t xml:space="preserve">Bapak Hendro </w:t>
+      </w:r>
+      <w:proofErr w:type="spellStart"/>
+      <w:r>
+        <w:rPr>
+          <w:rFonts w:ascii="Arial" w:hAnsi="Arial" w:cs="Arial"/>
+          <w:sz w:val="22"/>
+          <w:szCs w:val="22"/>
+        </w:rPr>
+        <w:t>Widjayanto</w:t>
+      </w:r>
+      <w:proofErr w:type="spellEnd"/>
+      <w:r>
+        <w:rPr>
+          <w:rFonts w:ascii="Arial" w:hAnsi="Arial" w:cs="Arial"/>
+          <w:sz w:val="22"/>
+          <w:szCs w:val="22"/>
+        </w:rPr>
+        <w:t xml:space="preserve"> selaku </w:t>
       </w:r>
       <w:r>
         <w:rPr>
@@ -367,7 +378,25 @@
           <w:sz w:val="22"/>
           <w:szCs w:val="22"/>
         </w:rPr>
-        <w:t>Emanuel Dakris Ditya</w:t>
+        <w:t xml:space="preserve">Emanuel </w:t>
+      </w:r>
+      <w:proofErr w:type="spellStart"/>
+      <w:r>
+        <w:rPr>
+          <w:rFonts w:ascii="Arial" w:hAnsi="Arial" w:cs="Arial"/>
+          <w:sz w:val="22"/>
+          <w:szCs w:val="22"/>
+        </w:rPr>
+        <w:t>Dakris</w:t>
+      </w:r>
+      <w:proofErr w:type="spellEnd"/>
+      <w:r>
+        <w:rPr>
+          <w:rFonts w:ascii="Arial" w:hAnsi="Arial" w:cs="Arial"/>
+          <w:sz w:val="22"/>
+          <w:szCs w:val="22"/>
+        </w:rPr>
+        <w:t xml:space="preserve"> Ditya</w:t>
       </w:r>
       <w:r>
         <w:rPr>
@@ -424,8 +453,18 @@
           <w:sz w:val="22"/>
           <w:szCs w:val="22"/>
         </w:rPr>
-        <w:t>Bapak Dalyanta Budisantosa, S.Pd.,</w:t>
-      </w:r>
+        <w:t xml:space="preserve">Bapak </w:t>
+      </w:r>
+      <w:proofErr w:type="spellStart"/>
+      <w:r>
+        <w:rPr>
+          <w:rFonts w:ascii="Arial" w:hAnsi="Arial" w:cs="Arial"/>
+          <w:sz w:val="22"/>
+          <w:szCs w:val="22"/>
+        </w:rPr>
+        <w:t>Dalyanta</w:t>
+      </w:r>
+      <w:proofErr w:type="spellEnd"/>
       <w:r>
         <w:rPr>
           <w:rFonts w:ascii="Arial" w:hAnsi="Arial" w:cs="Arial"/>
@@ -434,13 +473,49 @@
         </w:rPr>
         <w:t xml:space="preserve"> </w:t>
       </w:r>
-      <w:r>
-        <w:rPr>
-          <w:rFonts w:ascii="Arial" w:hAnsi="Arial" w:cs="Arial"/>
-          <w:sz w:val="22"/>
-          <w:szCs w:val="22"/>
-        </w:rPr>
-        <w:t xml:space="preserve">M.Eng., </w:t>
+      <w:proofErr w:type="spellStart"/>
+      <w:r>
+        <w:rPr>
+          <w:rFonts w:ascii="Arial" w:hAnsi="Arial" w:cs="Arial"/>
+          <w:sz w:val="22"/>
+          <w:szCs w:val="22"/>
+        </w:rPr>
+        <w:t>Budisantosa</w:t>
+      </w:r>
+      <w:proofErr w:type="spellEnd"/>
+      <w:r>
+        <w:rPr>
+          <w:rFonts w:ascii="Arial" w:hAnsi="Arial" w:cs="Arial"/>
+          <w:sz w:val="22"/>
+          <w:szCs w:val="22"/>
+        </w:rPr>
+        <w:t>, S.Pd.,</w:t>
+      </w:r>
+      <w:r>
+        <w:rPr>
+          <w:rFonts w:ascii="Arial" w:hAnsi="Arial" w:cs="Arial"/>
+          <w:sz w:val="22"/>
+          <w:szCs w:val="22"/>
+        </w:rPr>
+        <w:t xml:space="preserve"> </w:t>
+      </w:r>
+      <w:proofErr w:type="spellStart"/>
+      <w:r>
+        <w:rPr>
+          <w:rFonts w:ascii="Arial" w:hAnsi="Arial" w:cs="Arial"/>
+          <w:sz w:val="22"/>
+          <w:szCs w:val="22"/>
+        </w:rPr>
+        <w:t>M.Eng</w:t>
+      </w:r>
+      <w:proofErr w:type="spellEnd"/>
+      <w:r>
+        <w:rPr>
+          <w:rFonts w:ascii="Arial" w:hAnsi="Arial" w:cs="Arial"/>
+          <w:sz w:val="22"/>
+          <w:szCs w:val="22"/>
+        </w:rPr>
+        <w:t xml:space="preserve">., </w:t>
       </w:r>
       <w:r>
         <w:rPr>
@@ -456,7 +531,25 @@
           <w:sz w:val="22"/>
           <w:szCs w:val="22"/>
         </w:rPr>
-        <w:t xml:space="preserve">Bapak Andi Adriyatmoko, S.Kom., </w:t>
+        <w:t xml:space="preserve">Bapak Andi </w:t>
+      </w:r>
+      <w:proofErr w:type="spellStart"/>
+      <w:r>
+        <w:rPr>
+          <w:rFonts w:ascii="Arial" w:hAnsi="Arial" w:cs="Arial"/>
+          <w:sz w:val="22"/>
+          <w:szCs w:val="22"/>
+        </w:rPr>
+        <w:t>Adriyatmoko</w:t>
+      </w:r>
+      <w:proofErr w:type="spellEnd"/>
+      <w:r>
+        <w:rPr>
+          <w:rFonts w:ascii="Arial" w:hAnsi="Arial" w:cs="Arial"/>
+          <w:sz w:val="22"/>
+          <w:szCs w:val="22"/>
+        </w:rPr>
+        <w:t xml:space="preserve">, S.Kom., </w:t>
       </w:r>
       <w:r>
         <w:rPr>
@@ -472,7 +565,25 @@
           <w:sz w:val="22"/>
           <w:szCs w:val="22"/>
         </w:rPr>
-        <w:t xml:space="preserve">Bapak Ahmad Suruli Mustofa, S.Kom., </w:t>
+        <w:t xml:space="preserve">Bapak Ahmad </w:t>
+      </w:r>
+      <w:proofErr w:type="spellStart"/>
+      <w:r>
+        <w:rPr>
+          <w:rFonts w:ascii="Arial" w:hAnsi="Arial" w:cs="Arial"/>
+          <w:sz w:val="22"/>
+          <w:szCs w:val="22"/>
+        </w:rPr>
+        <w:t>Suruli</w:t>
+      </w:r>
+      <w:proofErr w:type="spellEnd"/>
+      <w:r>
+        <w:rPr>
+          <w:rFonts w:ascii="Arial" w:hAnsi="Arial" w:cs="Arial"/>
+          <w:sz w:val="22"/>
+          <w:szCs w:val="22"/>
+        </w:rPr>
+        <w:t xml:space="preserve"> Mustofa, S.Kom., </w:t>
       </w:r>
       <w:r>
         <w:rPr>
@@ -577,57 +688,23 @@
     </w:p>
     <w:p>
       <w:pPr>
-        <w:spacing w:line="480" w:lineRule="auto"/>
-        <w:ind w:firstLine="720"/>
-        <w:jc w:val="both"/>
-        <w:rPr>
-          <w:rFonts w:ascii="Arial" w:hAnsi="Arial" w:cs="Arial"/>
-          <w:sz w:val="22"/>
-          <w:szCs w:val="22"/>
-        </w:rPr>
-      </w:pPr>
-      <w:r>
-        <w:rPr>
-          <w:rFonts w:ascii="Arial" w:hAnsi="Arial" w:cs="Arial"/>
-          <w:sz w:val="22"/>
-          <w:szCs w:val="22"/>
-        </w:rPr>
+        <w:pStyle w:val="Paragraph"/>
+      </w:pPr>
+      <w:r>
         <w:t xml:space="preserve">Penulis menyadari bahwa laporan yang dibuat ini masih banyak kekurangan. Oleh karena itu penulis sangat mengharapkan kritik dan saran demi menyempurnakan laporan ini. </w:t>
       </w:r>
     </w:p>
     <w:p>
       <w:pPr>
-        <w:spacing w:line="480" w:lineRule="auto"/>
-        <w:ind w:firstLine="720"/>
-        <w:jc w:val="both"/>
-        <w:rPr>
-          <w:rFonts w:ascii="Arial" w:hAnsi="Arial" w:cs="Arial"/>
-          <w:sz w:val="22"/>
-          <w:szCs w:val="22"/>
-        </w:rPr>
-      </w:pPr>
-      <w:r>
-        <w:rPr>
-          <w:rFonts w:ascii="Arial" w:hAnsi="Arial" w:cs="Arial"/>
-          <w:sz w:val="22"/>
-          <w:szCs w:val="22"/>
-        </w:rPr>
+        <w:pStyle w:val="Paragraph"/>
+      </w:pPr>
+      <w:r>
         <w:t>Semoga laporan ini dapat berguna bagi semua pihak khususnya keluarga besar SMK</w:t>
       </w:r>
       <w:r>
-        <w:rPr>
-          <w:rFonts w:ascii="Arial" w:hAnsi="Arial" w:cs="Arial"/>
-          <w:sz w:val="22"/>
-          <w:szCs w:val="22"/>
-        </w:rPr>
         <w:t xml:space="preserve"> </w:t>
       </w:r>
       <w:r>
-        <w:rPr>
-          <w:rFonts w:ascii="Arial" w:hAnsi="Arial" w:cs="Arial"/>
-          <w:sz w:val="22"/>
-          <w:szCs w:val="22"/>
-        </w:rPr>
         <w:t>Negeri 2 Klaten.</w:t>
       </w:r>
     </w:p>
@@ -643,6 +720,7 @@
           <w:szCs w:val="22"/>
         </w:rPr>
       </w:pPr>
+      <w:proofErr w:type="spellStart"/>
       <w:r>
         <w:rPr>
           <w:rFonts w:ascii="Arial" w:hAnsi="Arial" w:cs="Arial"/>
@@ -651,7 +729,62 @@
           <w:sz w:val="22"/>
           <w:szCs w:val="22"/>
         </w:rPr>
-        <w:t>Wassalamu’alaikum warahmatullohi wabarokatuh.</w:t>
+        <w:t>Wassalamu’alaikum</w:t>
+      </w:r>
+      <w:proofErr w:type="spellEnd"/>
+      <w:r>
+        <w:rPr>
+          <w:rFonts w:ascii="Arial" w:hAnsi="Arial" w:cs="Arial"/>
+          <w:i/>
+          <w:iCs/>
+          <w:sz w:val="22"/>
+          <w:szCs w:val="22"/>
+        </w:rPr>
+        <w:t xml:space="preserve"> </w:t>
+      </w:r>
+      <w:proofErr w:type="spellStart"/>
+      <w:r>
+        <w:rPr>
+          <w:rFonts w:ascii="Arial" w:hAnsi="Arial" w:cs="Arial"/>
+          <w:i/>
+          <w:iCs/>
+          <w:sz w:val="22"/>
+          <w:szCs w:val="22"/>
+        </w:rPr>
+        <w:t>warahmatullohi</w:t>
+      </w:r>
+      <w:proofErr w:type="spellEnd"/>
+      <w:r>
+        <w:rPr>
+          <w:rFonts w:ascii="Arial" w:hAnsi="Arial" w:cs="Arial"/>
+          <w:i/>
+          <w:iCs/>
+          <w:sz w:val="22"/>
+          <w:szCs w:val="22"/>
+        </w:rPr>
+        <w:t xml:space="preserve"> </w:t>
+      </w:r>
+      <w:proofErr w:type="spellStart"/>
+      <w:r>
+        <w:rPr>
+          <w:rFonts w:ascii="Arial" w:hAnsi="Arial" w:cs="Arial"/>
+          <w:i/>
+          <w:iCs/>
+          <w:sz w:val="22"/>
+          <w:szCs w:val="22"/>
+        </w:rPr>
+        <w:t>wabarokatuh</w:t>
+      </w:r>
+      <w:proofErr w:type="spellEnd"/>
+      <w:r>
+        <w:rPr>
+          <w:rFonts w:ascii="Arial" w:hAnsi="Arial" w:cs="Arial"/>
+          <w:i/>
+          <w:iCs/>
+          <w:sz w:val="22"/>
+          <w:szCs w:val="22"/>
+        </w:rPr>
+        <w:t>.</w:t>
       </w:r>
     </w:p>
     <w:p>
@@ -6587,6 +6720,22 @@
       <w:shd w:val="clear" w:color="auto" w:fill="E1DFDD"/>
     </w:rPr>
   </w:style>
+  <w:style w:type="paragraph" w:customStyle="1" w:styleId="Paragraph">
+    <w:name w:val="Paragraph"/>
+    <w:basedOn w:val="Normal"/>
+    <w:qFormat/>
+    <w:rsid w:val="006F59DA"/>
+    <w:pPr>
+      <w:spacing w:line="480" w:lineRule="auto"/>
+      <w:ind w:firstLine="720"/>
+      <w:jc w:val="both"/>
+    </w:pPr>
+    <w:rPr>
+      <w:rFonts w:ascii="Arial" w:hAnsi="Arial" w:cs="Arial"/>
+      <w:sz w:val="22"/>
+      <w:szCs w:val="22"/>
+    </w:rPr>
+  </w:style>
 </w:styles>
 </file>
 
@@ -6847,6 +6996,10 @@
 </file>
 
 <file path=customXml/item1.xml><?xml version="1.0" encoding="utf-8"?>
+<b:Sources xmlns:b="http://schemas.openxmlformats.org/officeDocument/2006/bibliography" xmlns="http://schemas.openxmlformats.org/officeDocument/2006/bibliography" SelectedStyle="/APASixthEditionOfficeOnline.xsl" StyleName="APA" Version="6"/>
+</file>
+
+<file path=customXml/item2.xml><?xml version="1.0" encoding="utf-8"?>
 <s:customData xmlns="http://www.wps.cn/officeDocument/2013/wpsCustomData" xmlns:s="http://www.wps.cn/officeDocument/2013/wpsCustomData">
   <customSectProps/>
   <customShpExts>
@@ -6855,22 +7008,18 @@
 </s:customData>
 </file>
 
-<file path=customXml/item2.xml><?xml version="1.0" encoding="utf-8"?>
-<b:Sources xmlns:b="http://schemas.openxmlformats.org/officeDocument/2006/bibliography" xmlns="http://schemas.openxmlformats.org/officeDocument/2006/bibliography" SelectedStyle="/APASixthEditionOfficeOnline.xsl" StyleName="APA" Version="6"/>
+<file path=customXml/itemProps1.xml><?xml version="1.0" encoding="utf-8"?>
+<ds:datastoreItem xmlns:ds="http://schemas.openxmlformats.org/officeDocument/2006/customXml" ds:itemID="{107CC62C-C0B0-9446-88C7-DE65E4C77BDC}">
+  <ds:schemaRefs>
+    <ds:schemaRef ds:uri="http://schemas.openxmlformats.org/officeDocument/2006/bibliography"/>
+  </ds:schemaRefs>
+</ds:datastoreItem>
 </file>
 
-<file path=customXml/itemProps1.xml><?xml version="1.0" encoding="utf-8"?>
+<file path=customXml/itemProps2.xml><?xml version="1.0" encoding="utf-8"?>
 <ds:datastoreItem xmlns:ds="http://schemas.openxmlformats.org/officeDocument/2006/customXml" ds:itemID="{B1977F7D-205B-4081-913C-38D41E755F92}">
   <ds:schemaRefs>
     <ds:schemaRef ds:uri="http://www.wps.cn/officeDocument/2013/wpsCustomData"/>
   </ds:schemaRefs>
 </ds:datastoreItem>
-</file>
-
-<file path=customXml/itemProps2.xml><?xml version="1.0" encoding="utf-8"?>
-<ds:datastoreItem xmlns:ds="http://schemas.openxmlformats.org/officeDocument/2006/customXml" ds:itemID="{107CC62C-C0B0-9446-88C7-DE65E4C77BDC}">
-  <ds:schemaRefs>
-    <ds:schemaRef ds:uri="http://schemas.openxmlformats.org/officeDocument/2006/bibliography"/>
-  </ds:schemaRefs>
-</ds:datastoreItem>
 </file>
--- a/5. Kata Pengantar.docx
+++ b/5. Kata Pengantar.docx
@@ -105,15 +105,16 @@
         <w:pStyle w:val="Paragraph"/>
       </w:pPr>
       <w:r>
-        <w:t xml:space="preserve">Puji syukur penulis panjatkan </w:t>
-      </w:r>
-      <w:proofErr w:type="spellStart"/>
-      <w:r>
-        <w:t>kehadirat</w:t>
-      </w:r>
-      <w:proofErr w:type="spellEnd"/>
-      <w:r>
-        <w:t xml:space="preserve"> Allah SWT atas rahmat dan </w:t>
+        <w:t>Puji syukur penulis panjatkan ke</w:t>
+      </w:r>
+      <w:r>
+        <w:rPr>
+          <w:lang w:val="en-US"/>
+        </w:rPr>
+        <w:t xml:space="preserve"> </w:t>
+      </w:r>
+      <w:r>
+        <w:t xml:space="preserve">hadirat Allah SWT atas rahmat dan </w:t>
       </w:r>
       <w:r>
         <w:t>h</w:t>
@@ -6287,12 +6288,17 @@
     <w:uiPriority w:val="99"/>
     <w:unhideWhenUsed/>
     <w:qFormat/>
+    <w:rsid w:val="00B5157D"/>
     <w:pPr>
       <w:tabs>
         <w:tab w:val="center" w:pos="4680"/>
         <w:tab w:val="right" w:pos="9360"/>
       </w:tabs>
     </w:pPr>
+    <w:rPr>
+      <w:rFonts w:ascii="Arial" w:hAnsi="Arial"/>
+      <w:sz w:val="22"/>
+    </w:rPr>
   </w:style>
   <w:style w:type="character" w:customStyle="1" w:styleId="FooterChar">
     <w:name w:val="Footer Char"/>
@@ -6300,7 +6306,11 @@
     <w:link w:val="Footer"/>
     <w:uiPriority w:val="99"/>
     <w:qFormat/>
+    <w:rsid w:val="00B5157D"/>
     <w:rPr>
+      <w:rFonts w:ascii="Arial" w:eastAsiaTheme="minorHAnsi" w:hAnsi="Arial" w:cstheme="minorBidi"/>
+      <w:sz w:val="22"/>
+      <w:szCs w:val="24"/>
       <w:lang w:val="id-ID"/>
     </w:rPr>
   </w:style>
@@ -6311,12 +6321,17 @@
     <w:uiPriority w:val="99"/>
     <w:unhideWhenUsed/>
     <w:qFormat/>
+    <w:rsid w:val="00B5157D"/>
     <w:pPr>
       <w:tabs>
         <w:tab w:val="center" w:pos="4680"/>
         <w:tab w:val="right" w:pos="9360"/>
       </w:tabs>
     </w:pPr>
+    <w:rPr>
+      <w:rFonts w:ascii="Arial" w:hAnsi="Arial"/>
+      <w:sz w:val="22"/>
+    </w:rPr>
   </w:style>
   <w:style w:type="character" w:customStyle="1" w:styleId="HeaderChar">
     <w:name w:val="Header Char"/>
@@ -6324,7 +6339,11 @@
     <w:link w:val="Header"/>
     <w:uiPriority w:val="99"/>
     <w:qFormat/>
+    <w:rsid w:val="00B5157D"/>
     <w:rPr>
+      <w:rFonts w:ascii="Arial" w:eastAsiaTheme="minorHAnsi" w:hAnsi="Arial" w:cstheme="minorBidi"/>
+      <w:sz w:val="22"/>
+      <w:szCs w:val="24"/>
       <w:lang w:val="id-ID"/>
     </w:rPr>
   </w:style>

--- a/5. Kata Pengantar.docx
+++ b/5. Kata Pengantar.docx
@@ -143,7 +143,16 @@
         <w:pStyle w:val="Paragraph"/>
       </w:pPr>
       <w:r>
-        <w:t>Laporan ini dibuat sebagai laporan pertanggungjawaban atas kegiatan Praktik Kerja Lapangan di CV Karya Hidup Sentosa. Penulis mengucapkan banyak terima</w:t>
+        <w:t>Laporan ini dibuat sebagai laporan pertanggungjawaban atas kegiatan Praktik Kerja Lapangan di CV</w:t>
+      </w:r>
+      <w:r>
+        <w:rPr>
+          <w:lang w:val="en-US"/>
+        </w:rPr>
+        <w:t>.</w:t>
+      </w:r>
+      <w:r>
+        <w:t xml:space="preserve"> Karya Hidup Sentosa. Penulis mengucapkan banyak terima</w:t>
       </w:r>
       <w:r>
         <w:t xml:space="preserve"> </w:t>
@@ -7015,10 +7024,6 @@
 </file>
 
 <file path=customXml/item1.xml><?xml version="1.0" encoding="utf-8"?>
-<b:Sources xmlns:b="http://schemas.openxmlformats.org/officeDocument/2006/bibliography" xmlns="http://schemas.openxmlformats.org/officeDocument/2006/bibliography" SelectedStyle="/APASixthEditionOfficeOnline.xsl" StyleName="APA" Version="6"/>
-</file>
-
-<file path=customXml/item2.xml><?xml version="1.0" encoding="utf-8"?>
 <s:customData xmlns="http://www.wps.cn/officeDocument/2013/wpsCustomData" xmlns:s="http://www.wps.cn/officeDocument/2013/wpsCustomData">
   <customSectProps/>
   <customShpExts>
@@ -7027,18 +7032,22 @@
 </s:customData>
 </file>
 
+<file path=customXml/item2.xml><?xml version="1.0" encoding="utf-8"?>
+<b:Sources xmlns:b="http://schemas.openxmlformats.org/officeDocument/2006/bibliography" xmlns="http://schemas.openxmlformats.org/officeDocument/2006/bibliography" SelectedStyle="/APASixthEditionOfficeOnline.xsl" StyleName="APA" Version="6"/>
+</file>
+
 <file path=customXml/itemProps1.xml><?xml version="1.0" encoding="utf-8"?>
+<ds:datastoreItem xmlns:ds="http://schemas.openxmlformats.org/officeDocument/2006/customXml" ds:itemID="{B1977F7D-205B-4081-913C-38D41E755F92}">
+  <ds:schemaRefs>
+    <ds:schemaRef ds:uri="http://www.wps.cn/officeDocument/2013/wpsCustomData"/>
+  </ds:schemaRefs>
+</ds:datastoreItem>
+</file>
+
+<file path=customXml/itemProps2.xml><?xml version="1.0" encoding="utf-8"?>
 <ds:datastoreItem xmlns:ds="http://schemas.openxmlformats.org/officeDocument/2006/customXml" ds:itemID="{107CC62C-C0B0-9446-88C7-DE65E4C77BDC}">
   <ds:schemaRefs>
     <ds:schemaRef ds:uri="http://schemas.openxmlformats.org/officeDocument/2006/bibliography"/>
   </ds:schemaRefs>
 </ds:datastoreItem>
-</file>
-
-<file path=customXml/itemProps2.xml><?xml version="1.0" encoding="utf-8"?>
-<ds:datastoreItem xmlns:ds="http://schemas.openxmlformats.org/officeDocument/2006/customXml" ds:itemID="{B1977F7D-205B-4081-913C-38D41E755F92}">
-  <ds:schemaRefs>
-    <ds:schemaRef ds:uri="http://www.wps.cn/officeDocument/2013/wpsCustomData"/>
-  </ds:schemaRefs>
-</ds:datastoreItem>
 </file>